--- a/lab_1_aisd.docx
+++ b/lab_1_aisd.docx
@@ -1,6 +1,6 @@
 
 <file path=word/document.xml><?xml version="1.0" encoding="utf-8"?>
-<w:document xmlns:wpc="http://schemas.microsoft.com/office/word/2010/wordprocessingCanvas" xmlns:mc="http://schemas.openxmlformats.org/markup-compatibility/2006" xmlns:o="urn:schemas-microsoft-com:office:office" xmlns:r="http://schemas.openxmlformats.org/officeDocument/2006/relationships" xmlns:m="http://schemas.openxmlformats.org/officeDocument/2006/math" xmlns:v="urn:schemas-microsoft-com:vml" xmlns:wp14="http://schemas.microsoft.com/office/word/2010/wordprocessingDrawing" xmlns:wp="http://schemas.openxmlformats.org/drawingml/2006/wordprocessingDrawing" xmlns:w="http://schemas.openxmlformats.org/wordprocessingml/2006/main" xmlns:w14="http://schemas.microsoft.com/office/word/2010/wordml" xmlns:w10="urn:schemas-microsoft-com:office:word" xmlns:w15="http://schemas.microsoft.com/office/word/2012/wordml" xmlns:wpg="http://schemas.microsoft.com/office/word/2010/wordprocessingGroup" xmlns:wpi="http://schemas.microsoft.com/office/word/2010/wordprocessingInk" xmlns:wne="http://schemas.microsoft.com/office/word/2006/wordml" xmlns:wps="http://schemas.microsoft.com/office/word/2010/wordprocessingShape" xmlns:wpsCustomData="http://www.wps.cn/officeDocument/2013/wpsCustomData" mc:Ignorable="w14 w15 wp14">
+<w:document xmlns:wpc="http://schemas.microsoft.com/office/word/2010/wordprocessingCanvas" xmlns:mc="http://schemas.openxmlformats.org/markup-compatibility/2006" xmlns:o="urn:schemas-microsoft-com:office:office" xmlns:r="http://schemas.openxmlformats.org/officeDocument/2006/relationships" xmlns:m="http://schemas.openxmlformats.org/officeDocument/2006/math" xmlns:v="urn:schemas-microsoft-com:vml" xmlns:wp14="http://schemas.microsoft.com/office/word/2010/wordprocessingDrawing" xmlns:wp="http://schemas.openxmlformats.org/drawingml/2006/wordprocessingDrawing" xmlns:w10="urn:schemas-microsoft-com:office:word" xmlns:w="http://schemas.openxmlformats.org/wordprocessingml/2006/main" xmlns:w14="http://schemas.microsoft.com/office/word/2010/wordml" xmlns:wpg="http://schemas.microsoft.com/office/word/2010/wordprocessingGroup" xmlns:wpi="http://schemas.microsoft.com/office/word/2010/wordprocessingInk" xmlns:wne="http://schemas.microsoft.com/office/word/2006/wordml" xmlns:wps="http://schemas.microsoft.com/office/word/2010/wordprocessingShape" mc:Ignorable="w14 wp14">
   <w:body>
     <w:p>
       <w:pPr>
@@ -147,12 +147,12 @@
     </w:p>
     <w:p>
       <w:pPr>
-        <w:pStyle w:val="9"/>
+        <w:pStyle w:val="Times142"/>
         <w:spacing w:line="360" w:lineRule="auto"/>
         <w:ind w:firstLine="0"/>
         <w:jc w:val="center"/>
         <w:rPr>
-          <w:rStyle w:val="10"/>
+          <w:rStyle w:val="Style3"/>
           <w:caps/>
           <w:smallCaps w:val="0"/>
           <w:szCs w:val="28"/>
@@ -160,7 +160,7 @@
       </w:pPr>
       <w:r>
         <w:rPr>
-          <w:rStyle w:val="10"/>
+          <w:rStyle w:val="Style3"/>
           <w:caps/>
           <w:smallCaps w:val="0"/>
           <w:szCs w:val="28"/>
@@ -217,7 +217,7 @@
       </w:pPr>
       <w:r>
         <w:rPr>
-          <w:rStyle w:val="10"/>
+          <w:rStyle w:val="Style3"/>
           <w:smallCaps w:val="0"/>
           <w:sz w:val="28"/>
           <w:szCs w:val="28"/>
@@ -277,16 +277,9 @@
     </w:p>
     <w:tbl>
       <w:tblPr>
-        <w:tblStyle w:val="7"/>
         <w:tblW w:w="9854" w:type="dxa"/>
-        <w:tblInd w:w="0" w:type="dxa"/>
         <w:tblLayout w:type="fixed"/>
-        <w:tblCellMar>
-          <w:top w:w="0" w:type="dxa"/>
-          <w:left w:w="108" w:type="dxa"/>
-          <w:bottom w:w="0" w:type="dxa"/>
-          <w:right w:w="108" w:type="dxa"/>
-        </w:tblCellMar>
+        <w:tblLook w:val="04A0" w:firstRow="1" w:lastRow="0" w:firstColumn="1" w:lastColumn="0" w:noHBand="0" w:noVBand="1"/>
       </w:tblPr>
       <w:tblGrid>
         <w:gridCol w:w="4348"/>
@@ -294,17 +287,8 @@
         <w:gridCol w:w="2897"/>
       </w:tblGrid>
       <w:tr>
-        <w:tblPrEx>
-          <w:tblLayout w:type="fixed"/>
-          <w:tblCellMar>
-            <w:top w:w="0" w:type="dxa"/>
-            <w:left w:w="108" w:type="dxa"/>
-            <w:bottom w:w="0" w:type="dxa"/>
-            <w:right w:w="108" w:type="dxa"/>
-          </w:tblCellMar>
-        </w:tblPrEx>
         <w:trPr>
-          <w:trHeight w:val="614" w:hRule="atLeast"/>
+          <w:trHeight w:val="614"/>
         </w:trPr>
         <w:tc>
           <w:tcPr>
@@ -331,105 +315,7 @@
           <w:tcPr>
             <w:tcW w:w="2609" w:type="dxa"/>
             <w:tcBorders>
-              <w:bottom w:val="single" w:color="auto" w:sz="4" w:space="0"/>
-            </w:tcBorders>
-            <w:vAlign w:val="bottom"/>
-          </w:tcPr>
-          <w:p>
-            <w:pPr>
-              <w:rPr>
-                <w:sz w:val="28"/>
-                <w:szCs w:val="28"/>
-              </w:rPr>
-            </w:pPr>
-          </w:p>
-        </w:tc>
-        <w:tc>
-          <w:tcPr>
-            <w:tcW w:w="2897" w:type="dxa"/>
-            <w:vAlign w:val="bottom"/>
-          </w:tcPr>
-          <w:p>
-            <w:pPr>
-              <w:jc w:val="center"/>
-              <w:rPr>
-                <w:sz w:val="28"/>
-                <w:szCs w:val="28"/>
-              </w:rPr>
-            </w:pPr>
-            <w:r>
-              <w:rPr>
-                <w:sz w:val="28"/>
-                <w:szCs w:val="28"/>
-                <w:lang w:val="ru-RU"/>
-              </w:rPr>
-              <w:t>Виноградов</w:t>
-            </w:r>
-            <w:r>
-              <w:rPr>
-                <w:sz w:val="28"/>
-                <w:szCs w:val="28"/>
-              </w:rPr>
-              <w:t xml:space="preserve"> </w:t>
-            </w:r>
-            <w:r>
-              <w:rPr>
-                <w:sz w:val="28"/>
-                <w:szCs w:val="28"/>
-                <w:lang w:val="ru-RU"/>
-              </w:rPr>
-              <w:t>К</w:t>
-            </w:r>
-            <w:r>
-              <w:rPr>
-                <w:sz w:val="28"/>
-                <w:szCs w:val="28"/>
-              </w:rPr>
-              <w:t>.А.</w:t>
-            </w:r>
-          </w:p>
-        </w:tc>
-      </w:tr>
-      <w:tr>
-        <w:tblPrEx>
-          <w:tblLayout w:type="fixed"/>
-          <w:tblCellMar>
-            <w:top w:w="0" w:type="dxa"/>
-            <w:left w:w="108" w:type="dxa"/>
-            <w:bottom w:w="0" w:type="dxa"/>
-            <w:right w:w="108" w:type="dxa"/>
-          </w:tblCellMar>
-        </w:tblPrEx>
-        <w:trPr>
-          <w:trHeight w:val="614" w:hRule="atLeast"/>
-        </w:trPr>
-        <w:tc>
-          <w:tcPr>
-            <w:tcW w:w="4348" w:type="dxa"/>
-            <w:vAlign w:val="bottom"/>
-          </w:tcPr>
-          <w:p>
-            <w:pPr>
-              <w:rPr>
-                <w:sz w:val="28"/>
-                <w:szCs w:val="28"/>
-              </w:rPr>
-            </w:pPr>
-            <w:r>
-              <w:rPr>
-                <w:sz w:val="28"/>
-                <w:szCs w:val="28"/>
-              </w:rPr>
-              <w:t>Преподаватель</w:t>
-            </w:r>
-          </w:p>
-        </w:tc>
-        <w:tc>
-          <w:tcPr>
-            <w:tcW w:w="2609" w:type="dxa"/>
-            <w:tcBorders>
-              <w:top w:val="single" w:color="auto" w:sz="4" w:space="0"/>
-              <w:bottom w:val="single" w:color="auto" w:sz="4" w:space="0"/>
+              <w:bottom w:val="single" w:sz="4" w:space="0" w:color="auto"/>
             </w:tcBorders>
             <w:vAlign w:val="bottom"/>
           </w:tcPr>
@@ -460,7 +346,103 @@
                 <w:sz w:val="28"/>
                 <w:szCs w:val="28"/>
               </w:rPr>
-              <w:t>Балтрашевич В.Э.</w:t>
+              <w:t>Виноградов</w:t>
+            </w:r>
+            <w:r>
+              <w:rPr>
+                <w:sz w:val="28"/>
+                <w:szCs w:val="28"/>
+              </w:rPr>
+              <w:t xml:space="preserve"> </w:t>
+            </w:r>
+            <w:r>
+              <w:rPr>
+                <w:sz w:val="28"/>
+                <w:szCs w:val="28"/>
+              </w:rPr>
+              <w:t>К</w:t>
+            </w:r>
+            <w:r>
+              <w:rPr>
+                <w:sz w:val="28"/>
+                <w:szCs w:val="28"/>
+              </w:rPr>
+              <w:t>.А.</w:t>
+            </w:r>
+          </w:p>
+        </w:tc>
+      </w:tr>
+      <w:tr>
+        <w:trPr>
+          <w:trHeight w:val="614"/>
+        </w:trPr>
+        <w:tc>
+          <w:tcPr>
+            <w:tcW w:w="4348" w:type="dxa"/>
+            <w:vAlign w:val="bottom"/>
+          </w:tcPr>
+          <w:p>
+            <w:pPr>
+              <w:rPr>
+                <w:sz w:val="28"/>
+                <w:szCs w:val="28"/>
+              </w:rPr>
+            </w:pPr>
+            <w:r>
+              <w:rPr>
+                <w:sz w:val="28"/>
+                <w:szCs w:val="28"/>
+              </w:rPr>
+              <w:t>Преподаватель</w:t>
+            </w:r>
+          </w:p>
+        </w:tc>
+        <w:tc>
+          <w:tcPr>
+            <w:tcW w:w="2609" w:type="dxa"/>
+            <w:tcBorders>
+              <w:top w:val="single" w:sz="4" w:space="0" w:color="auto"/>
+              <w:bottom w:val="single" w:sz="4" w:space="0" w:color="auto"/>
+            </w:tcBorders>
+            <w:vAlign w:val="bottom"/>
+          </w:tcPr>
+          <w:p>
+            <w:pPr>
+              <w:rPr>
+                <w:sz w:val="28"/>
+                <w:szCs w:val="28"/>
+              </w:rPr>
+            </w:pPr>
+          </w:p>
+        </w:tc>
+        <w:tc>
+          <w:tcPr>
+            <w:tcW w:w="2897" w:type="dxa"/>
+            <w:vAlign w:val="bottom"/>
+          </w:tcPr>
+          <w:p>
+            <w:pPr>
+              <w:jc w:val="center"/>
+              <w:rPr>
+                <w:sz w:val="28"/>
+                <w:szCs w:val="28"/>
+              </w:rPr>
+            </w:pPr>
+            <w:proofErr w:type="spellStart"/>
+            <w:r>
+              <w:rPr>
+                <w:sz w:val="28"/>
+                <w:szCs w:val="28"/>
+              </w:rPr>
+              <w:t>Балтрашевич</w:t>
+            </w:r>
+            <w:proofErr w:type="spellEnd"/>
+            <w:r>
+              <w:rPr>
+                <w:sz w:val="28"/>
+                <w:szCs w:val="28"/>
+              </w:rPr>
+              <w:t xml:space="preserve"> В.Э.</w:t>
             </w:r>
           </w:p>
         </w:tc>
@@ -542,6 +524,7 @@
           <w:sz w:val="28"/>
           <w:szCs w:val="28"/>
         </w:rPr>
+        <w:lastRenderedPageBreak/>
         <w:t>Цель работы.</w:t>
       </w:r>
     </w:p>
@@ -561,7 +544,30 @@
           <w:sz w:val="28"/>
           <w:szCs w:val="28"/>
         </w:rPr>
-        <w:t>Ознакомиться с основными понятиями и приёмами рекурсивного программирования, получить навыки программирования рекурсивных процедур и функций на языке программирования С++.</w:t>
+        <w:t>Ознакомиться с основными понятиями и приёмами рекурсивного программирования, получить навыки программирования рекурсивных процедур и функций на языке программирования</w:t>
+      </w:r>
+      <w:proofErr w:type="gramStart"/>
+      <w:r>
+        <w:rPr>
+          <w:sz w:val="28"/>
+          <w:szCs w:val="28"/>
+        </w:rPr>
+        <w:t xml:space="preserve"> </w:t>
+      </w:r>
+      <w:r>
+        <w:rPr>
+          <w:sz w:val="28"/>
+          <w:szCs w:val="28"/>
+        </w:rPr>
+        <w:t>С</w:t>
+      </w:r>
+      <w:proofErr w:type="gramEnd"/>
+      <w:r>
+        <w:rPr>
+          <w:sz w:val="28"/>
+          <w:szCs w:val="28"/>
+        </w:rPr>
+        <w:t>++.</w:t>
       </w:r>
     </w:p>
     <w:p>
@@ -590,14 +596,12 @@
         <w:ind w:firstLine="709"/>
         <w:jc w:val="both"/>
         <w:rPr>
-          <w:rFonts w:hint="default"/>
-          <w:sz w:val="28"/>
-          <w:szCs w:val="28"/>
-        </w:rPr>
-      </w:pPr>
-      <w:r>
-        <w:rPr>
-          <w:rFonts w:hint="default"/>
+          <w:sz w:val="28"/>
+          <w:szCs w:val="28"/>
+        </w:rPr>
+      </w:pPr>
+      <w:r>
+        <w:rPr>
           <w:sz w:val="28"/>
           <w:szCs w:val="28"/>
         </w:rPr>
@@ -605,7 +609,6 @@
       </w:r>
       <w:r>
         <w:rPr>
-          <w:rFonts w:hint="default"/>
           <w:sz w:val="28"/>
           <w:szCs w:val="28"/>
           <w:lang w:val="en-US"/>
@@ -614,7 +617,6 @@
       </w:r>
       <w:r>
         <w:rPr>
-          <w:rFonts w:hint="default"/>
           <w:sz w:val="28"/>
           <w:szCs w:val="28"/>
         </w:rPr>
@@ -622,7 +624,6 @@
       </w:r>
       <w:r>
         <w:rPr>
-          <w:rFonts w:hint="default"/>
           <w:sz w:val="28"/>
           <w:szCs w:val="28"/>
           <w:lang w:val="en-US"/>
@@ -631,24 +632,23 @@
       </w:r>
       <w:r>
         <w:rPr>
-          <w:rFonts w:hint="default"/>
           <w:sz w:val="28"/>
           <w:szCs w:val="28"/>
         </w:rPr>
         <w:t xml:space="preserve">. Некоторые пары городов соединены дорогами. Определить, можно ли попасть по этим дорогам из одного заданного города в другой заданный город. Входная информация о дорогах задаётся в виде последовательности пар чисел </w:t>
       </w:r>
-      <w:r>
-        <w:rPr>
-          <w:rFonts w:hint="default"/>
+      <w:proofErr w:type="spellStart"/>
+      <w:r>
+        <w:rPr>
           <w:sz w:val="28"/>
           <w:szCs w:val="28"/>
           <w:lang w:val="en-US"/>
         </w:rPr>
         <w:t>i</w:t>
       </w:r>
-      <w:r>
-        <w:rPr>
-          <w:rFonts w:hint="default"/>
+      <w:proofErr w:type="spellEnd"/>
+      <w:r>
+        <w:rPr>
           <w:sz w:val="28"/>
           <w:szCs w:val="28"/>
         </w:rPr>
@@ -656,7 +656,6 @@
       </w:r>
       <w:r>
         <w:rPr>
-          <w:rFonts w:hint="default"/>
           <w:sz w:val="28"/>
           <w:szCs w:val="28"/>
           <w:lang w:val="en-US"/>
@@ -665,24 +664,23 @@
       </w:r>
       <w:r>
         <w:rPr>
-          <w:rFonts w:hint="default"/>
           <w:sz w:val="28"/>
           <w:szCs w:val="28"/>
         </w:rPr>
         <w:t xml:space="preserve"> (</w:t>
       </w:r>
-      <w:r>
-        <w:rPr>
-          <w:rFonts w:hint="default"/>
+      <w:proofErr w:type="spellStart"/>
+      <w:r>
+        <w:rPr>
           <w:sz w:val="28"/>
           <w:szCs w:val="28"/>
           <w:lang w:val="en-US"/>
         </w:rPr>
         <w:t>i</w:t>
       </w:r>
-      <w:r>
-        <w:rPr>
-          <w:rFonts w:hint="default"/>
+      <w:proofErr w:type="spellEnd"/>
+      <w:r>
+        <w:rPr>
           <w:sz w:val="28"/>
           <w:szCs w:val="28"/>
         </w:rPr>
@@ -690,7 +688,6 @@
       </w:r>
       <w:r>
         <w:rPr>
-          <w:rFonts w:hint="default"/>
           <w:sz w:val="28"/>
           <w:szCs w:val="28"/>
           <w:lang w:val="en-US"/>
@@ -699,24 +696,23 @@
       </w:r>
       <w:r>
         <w:rPr>
-          <w:rFonts w:hint="default"/>
           <w:sz w:val="28"/>
           <w:szCs w:val="28"/>
         </w:rPr>
         <w:t xml:space="preserve"> и </w:t>
       </w:r>
-      <w:r>
-        <w:rPr>
-          <w:rFonts w:hint="default"/>
+      <w:proofErr w:type="spellStart"/>
+      <w:r>
+        <w:rPr>
           <w:sz w:val="28"/>
           <w:szCs w:val="28"/>
           <w:lang w:val="en-US"/>
         </w:rPr>
         <w:t>i</w:t>
       </w:r>
-      <w:r>
-        <w:rPr>
-          <w:rFonts w:hint="default"/>
+      <w:proofErr w:type="spellEnd"/>
+      <w:r>
+        <w:rPr>
           <w:sz w:val="28"/>
           <w:szCs w:val="28"/>
         </w:rPr>
@@ -724,7 +720,6 @@
       </w:r>
       <w:r>
         <w:rPr>
-          <w:rFonts w:hint="default"/>
           <w:sz w:val="28"/>
           <w:szCs w:val="28"/>
           <w:lang w:val="en-US"/>
@@ -733,7 +728,6 @@
       </w:r>
       <w:r>
         <w:rPr>
-          <w:rFonts w:hint="default"/>
           <w:sz w:val="28"/>
           <w:szCs w:val="28"/>
           <w:lang w:val="en-US"/>
@@ -742,7 +736,6 @@
       </w:r>
       <w:r>
         <w:rPr>
-          <w:rFonts w:hint="default"/>
           <w:sz w:val="28"/>
           <w:szCs w:val="28"/>
         </w:rPr>
@@ -750,7 +743,6 @@
       </w:r>
       <w:r>
         <w:rPr>
-          <w:rFonts w:hint="default"/>
           <w:sz w:val="28"/>
           <w:szCs w:val="28"/>
           <w:lang w:val="en-US"/>
@@ -759,24 +751,23 @@
       </w:r>
       <w:r>
         <w:rPr>
-          <w:rFonts w:hint="default"/>
           <w:sz w:val="28"/>
           <w:szCs w:val="28"/>
         </w:rPr>
         <w:t xml:space="preserve">), указывающих, что </w:t>
       </w:r>
-      <w:r>
-        <w:rPr>
-          <w:rFonts w:hint="default"/>
+      <w:proofErr w:type="spellStart"/>
+      <w:r>
+        <w:rPr>
           <w:sz w:val="28"/>
           <w:szCs w:val="28"/>
           <w:lang w:val="en-US"/>
         </w:rPr>
         <w:t>i</w:t>
       </w:r>
-      <w:r>
-        <w:rPr>
-          <w:rFonts w:hint="default"/>
+      <w:proofErr w:type="spellEnd"/>
+      <w:r>
+        <w:rPr>
           <w:sz w:val="28"/>
           <w:szCs w:val="28"/>
         </w:rPr>
@@ -784,7 +775,6 @@
       </w:r>
       <w:r>
         <w:rPr>
-          <w:rFonts w:hint="default"/>
           <w:sz w:val="28"/>
           <w:szCs w:val="28"/>
           <w:lang w:val="en-US"/>
@@ -793,7 +783,6 @@
       </w:r>
       <w:r>
         <w:rPr>
-          <w:rFonts w:hint="default"/>
           <w:sz w:val="28"/>
           <w:szCs w:val="28"/>
         </w:rPr>
@@ -835,7 +824,165 @@
           <w:sz w:val="28"/>
           <w:szCs w:val="28"/>
         </w:rPr>
-        <w:t>Проанализировано полученное задание. Составлен алгоритм рекурсивных функций, обрабатывающих строку скобок, взятую из файла.</w:t>
+        <w:t xml:space="preserve">Сначала написан код, выполняющийся </w:t>
+      </w:r>
+      <w:r>
+        <w:rPr>
+          <w:sz w:val="28"/>
+          <w:szCs w:val="28"/>
+        </w:rPr>
+        <w:t>открытие отдельного окна выбо</w:t>
+      </w:r>
+      <w:r>
+        <w:rPr>
+          <w:sz w:val="28"/>
+          <w:szCs w:val="28"/>
+        </w:rPr>
+        <w:t>ра файла по</w:t>
+      </w:r>
+      <w:r>
+        <w:rPr>
+          <w:sz w:val="28"/>
+          <w:szCs w:val="28"/>
+        </w:rPr>
+        <w:t xml:space="preserve"> нажатию </w:t>
+      </w:r>
+      <w:r>
+        <w:rPr>
+          <w:sz w:val="28"/>
+          <w:szCs w:val="28"/>
+        </w:rPr>
+        <w:t xml:space="preserve">вкладки </w:t>
+      </w:r>
+      <w:r>
+        <w:rPr>
+          <w:sz w:val="28"/>
+          <w:szCs w:val="28"/>
+        </w:rPr>
+        <w:t>«</w:t>
+      </w:r>
+      <w:r>
+        <w:rPr>
+          <w:sz w:val="28"/>
+          <w:szCs w:val="28"/>
+          <w:lang w:val="en-US"/>
+        </w:rPr>
+        <w:t>Open</w:t>
+      </w:r>
+      <w:r>
+        <w:rPr>
+          <w:sz w:val="28"/>
+          <w:szCs w:val="28"/>
+        </w:rPr>
+        <w:t xml:space="preserve"> </w:t>
+      </w:r>
+      <w:r>
+        <w:rPr>
+          <w:sz w:val="28"/>
+          <w:szCs w:val="28"/>
+          <w:lang w:val="en-US"/>
+        </w:rPr>
+        <w:t>file</w:t>
+      </w:r>
+      <w:r>
+        <w:rPr>
+          <w:sz w:val="28"/>
+          <w:szCs w:val="28"/>
+        </w:rPr>
+        <w:t xml:space="preserve">», созданной с помощью встроенного в </w:t>
+      </w:r>
+      <w:proofErr w:type="spellStart"/>
+      <w:r>
+        <w:rPr>
+          <w:sz w:val="28"/>
+          <w:szCs w:val="28"/>
+          <w:lang w:val="en-US"/>
+        </w:rPr>
+        <w:t>Qt</w:t>
+      </w:r>
+      <w:proofErr w:type="spellEnd"/>
+      <w:r>
+        <w:rPr>
+          <w:sz w:val="28"/>
+          <w:szCs w:val="28"/>
+        </w:rPr>
+        <w:t xml:space="preserve"> редактора. В данно</w:t>
+      </w:r>
+      <w:r>
+        <w:rPr>
+          <w:sz w:val="28"/>
+          <w:szCs w:val="28"/>
+        </w:rPr>
+        <w:t>м</w:t>
+      </w:r>
+      <w:r>
+        <w:rPr>
+          <w:sz w:val="28"/>
+          <w:szCs w:val="28"/>
+        </w:rPr>
+        <w:t xml:space="preserve"> </w:t>
+      </w:r>
+      <w:r>
+        <w:rPr>
+          <w:sz w:val="28"/>
+          <w:szCs w:val="28"/>
+        </w:rPr>
+        <w:t>окне</w:t>
+      </w:r>
+      <w:r>
+        <w:rPr>
+          <w:sz w:val="28"/>
+          <w:szCs w:val="28"/>
+        </w:rPr>
+        <w:t xml:space="preserve"> из специального поля «</w:t>
+      </w:r>
+      <w:proofErr w:type="spellStart"/>
+      <w:r>
+        <w:rPr>
+          <w:sz w:val="28"/>
+          <w:szCs w:val="28"/>
+          <w:lang w:val="en-US"/>
+        </w:rPr>
+        <w:t>treeView</w:t>
+      </w:r>
+      <w:proofErr w:type="spellEnd"/>
+      <w:r>
+        <w:rPr>
+          <w:sz w:val="28"/>
+          <w:szCs w:val="28"/>
+        </w:rPr>
+        <w:t>», которое также создано с помощью редактора, считывается путь к файлу с исходными данными. Если по указанному пути файл</w:t>
+      </w:r>
+      <w:r>
+        <w:rPr>
+          <w:sz w:val="28"/>
+          <w:szCs w:val="28"/>
+        </w:rPr>
+        <w:t xml:space="preserve"> не найден, то выводится соответствующее сообщение об ошибке. Если же файл найден, то эта строка преобразуется в формат </w:t>
+      </w:r>
+      <w:proofErr w:type="spellStart"/>
+      <w:r>
+        <w:rPr>
+          <w:sz w:val="28"/>
+          <w:szCs w:val="28"/>
+          <w:lang w:val="en-US"/>
+        </w:rPr>
+        <w:t>QString</w:t>
+      </w:r>
+      <w:proofErr w:type="spellEnd"/>
+      <w:r>
+        <w:rPr>
+          <w:sz w:val="28"/>
+          <w:szCs w:val="28"/>
+        </w:rPr>
+        <w:t xml:space="preserve"> для того, чтобы ее можно было использовать для открытия файла. Код данной функции представлен в приложении А</w:t>
+      </w:r>
+      <w:r>
+        <w:rPr>
+          <w:sz w:val="28"/>
+          <w:szCs w:val="28"/>
+        </w:rPr>
+        <w:t>.</w:t>
       </w:r>
     </w:p>
     <w:p>
@@ -853,76 +1000,46 @@
           <w:sz w:val="28"/>
           <w:szCs w:val="28"/>
         </w:rPr>
-        <w:t xml:space="preserve">Сначала написан код, выполняющийся </w:t>
-      </w:r>
-      <w:r>
-        <w:rPr>
-          <w:sz w:val="28"/>
-          <w:szCs w:val="28"/>
-          <w:lang w:val="ru-RU"/>
-        </w:rPr>
-        <w:t xml:space="preserve">открытие отдельного окна выбора файла по </w:t>
-      </w:r>
-      <w:r>
-        <w:rPr>
-          <w:sz w:val="28"/>
-          <w:szCs w:val="28"/>
-        </w:rPr>
-        <w:t xml:space="preserve">по нажатию </w:t>
-      </w:r>
-      <w:r>
-        <w:rPr>
-          <w:sz w:val="28"/>
-          <w:szCs w:val="28"/>
-          <w:lang w:val="ru-RU"/>
-        </w:rPr>
-        <w:t xml:space="preserve">вкладки </w:t>
-      </w:r>
-      <w:r>
-        <w:rPr>
-          <w:sz w:val="28"/>
-          <w:szCs w:val="28"/>
-        </w:rPr>
-        <w:t>«</w:t>
-      </w:r>
-      <w:r>
-        <w:rPr>
-          <w:sz w:val="28"/>
-          <w:szCs w:val="28"/>
-          <w:lang w:val="en-US"/>
-        </w:rPr>
-        <w:t>Open file</w:t>
-      </w:r>
-      <w:r>
-        <w:rPr>
-          <w:sz w:val="28"/>
-          <w:szCs w:val="28"/>
-        </w:rPr>
-        <w:t xml:space="preserve">», созданной с помощью встроенного в </w:t>
-      </w:r>
-      <w:r>
-        <w:rPr>
-          <w:sz w:val="28"/>
-          <w:szCs w:val="28"/>
-          <w:lang w:val="en-US"/>
-        </w:rPr>
-        <w:t>Qt</w:t>
-      </w:r>
-      <w:r>
-        <w:rPr>
-          <w:sz w:val="28"/>
-          <w:szCs w:val="28"/>
-        </w:rPr>
-        <w:t xml:space="preserve"> редактора. В данно</w:t>
-      </w:r>
-      <w:r>
-        <w:rPr>
-          <w:sz w:val="28"/>
-          <w:szCs w:val="28"/>
-          <w:lang w:val="ru-RU"/>
-        </w:rPr>
-        <w:t>м</w:t>
-      </w:r>
+        <w:t>Из считанного из файла текста формируется</w:t>
+      </w:r>
+      <w:r>
+        <w:rPr>
+          <w:sz w:val="28"/>
+          <w:szCs w:val="28"/>
+        </w:rPr>
+        <w:t xml:space="preserve"> список </w:t>
+      </w:r>
+      <w:r>
+        <w:rPr>
+          <w:sz w:val="28"/>
+          <w:szCs w:val="28"/>
+        </w:rPr>
+        <w:t>элементов</w:t>
+      </w:r>
+      <w:r>
+        <w:rPr>
+          <w:sz w:val="28"/>
+          <w:szCs w:val="28"/>
+        </w:rPr>
+        <w:t>, которы</w:t>
+      </w:r>
+      <w:r>
+        <w:rPr>
+          <w:sz w:val="28"/>
+          <w:szCs w:val="28"/>
+        </w:rPr>
+        <w:t xml:space="preserve">е преобразуются в объекты класса </w:t>
+      </w:r>
+      <w:proofErr w:type="spellStart"/>
+      <w:r>
+        <w:rPr>
+          <w:sz w:val="28"/>
+          <w:szCs w:val="28"/>
+          <w:lang w:val="en-US"/>
+        </w:rPr>
+        <w:t>int</w:t>
+      </w:r>
+      <w:proofErr w:type="spellEnd"/>
       <w:r>
         <w:rPr>
           <w:sz w:val="28"/>
@@ -934,52 +1051,219 @@
         <w:rPr>
           <w:sz w:val="28"/>
           <w:szCs w:val="28"/>
-          <w:lang w:val="ru-RU"/>
-        </w:rPr>
-        <w:t>окне</w:t>
-      </w:r>
-      <w:r>
-        <w:rPr>
-          <w:sz w:val="28"/>
-          <w:szCs w:val="28"/>
-        </w:rPr>
-        <w:t xml:space="preserve"> из специального поля «</w:t>
-      </w:r>
-      <w:r>
-        <w:rPr>
-          <w:sz w:val="28"/>
-          <w:szCs w:val="28"/>
-          <w:lang w:val="en-US"/>
-        </w:rPr>
-        <w:t>treeView</w:t>
-      </w:r>
-      <w:r>
-        <w:rPr>
-          <w:sz w:val="28"/>
-          <w:szCs w:val="28"/>
-        </w:rPr>
-        <w:t xml:space="preserve">», которое также создано с помощью редактора, считывается путь к файлу с исходными данными. Если по указанному пути файл не найден, то выводится соответствующее сообщение об ошибке. Если же файл найден, то эта строка преобразуется в формат </w:t>
-      </w:r>
-      <w:r>
-        <w:rPr>
-          <w:sz w:val="28"/>
-          <w:szCs w:val="28"/>
-          <w:lang w:val="en-US"/>
-        </w:rPr>
-        <w:t>QString</w:t>
-      </w:r>
-      <w:r>
-        <w:rPr>
-          <w:sz w:val="28"/>
-          <w:szCs w:val="28"/>
-        </w:rPr>
-        <w:t xml:space="preserve"> для того, чтобы ее можно было использовать для открытия файла. Код данной функции представлен в приложении А</w:t>
-      </w:r>
-      <w:r>
-        <w:rPr>
-          <w:sz w:val="28"/>
-          <w:szCs w:val="28"/>
-          <w:lang w:val="en-US"/>
+        </w:rPr>
+        <w:t xml:space="preserve">и подаются в функцию поиска дорог графа </w:t>
+      </w:r>
+      <w:r>
+        <w:rPr>
+          <w:sz w:val="28"/>
+          <w:szCs w:val="28"/>
+          <w:lang w:val="en-US"/>
+        </w:rPr>
+        <w:t>graph</w:t>
+      </w:r>
+      <w:r>
+        <w:rPr>
+          <w:sz w:val="28"/>
+          <w:szCs w:val="28"/>
+        </w:rPr>
+        <w:t>.</w:t>
+      </w:r>
+      <w:r>
+        <w:rPr>
+          <w:sz w:val="28"/>
+          <w:szCs w:val="28"/>
+        </w:rPr>
+        <w:t xml:space="preserve"> </w:t>
+      </w:r>
+      <w:r>
+        <w:rPr>
+          <w:sz w:val="28"/>
+          <w:szCs w:val="28"/>
+        </w:rPr>
+        <w:t xml:space="preserve">В функции </w:t>
+      </w:r>
+      <w:r>
+        <w:rPr>
+          <w:sz w:val="28"/>
+          <w:szCs w:val="28"/>
+          <w:lang w:val="en-US"/>
+        </w:rPr>
+        <w:t>graph</w:t>
+      </w:r>
+      <w:r>
+        <w:rPr>
+          <w:sz w:val="28"/>
+          <w:szCs w:val="28"/>
+        </w:rPr>
+        <w:t xml:space="preserve"> </w:t>
+      </w:r>
+      <w:r>
+        <w:rPr>
+          <w:sz w:val="28"/>
+          <w:szCs w:val="28"/>
+        </w:rPr>
+        <w:t>элементы проходят обработку</w:t>
+      </w:r>
+      <w:r>
+        <w:rPr>
+          <w:sz w:val="28"/>
+          <w:szCs w:val="28"/>
+        </w:rPr>
+        <w:t>,</w:t>
+      </w:r>
+      <w:r>
+        <w:rPr>
+          <w:sz w:val="28"/>
+          <w:szCs w:val="28"/>
+        </w:rPr>
+        <w:t xml:space="preserve"> а именно</w:t>
+      </w:r>
+      <w:r>
+        <w:rPr>
+          <w:sz w:val="28"/>
+          <w:szCs w:val="28"/>
+        </w:rPr>
+        <w:t xml:space="preserve"> сравниваются с задаваемой точкой начала движения, которая также передается в функцию </w:t>
+      </w:r>
+      <w:r>
+        <w:rPr>
+          <w:sz w:val="28"/>
+          <w:szCs w:val="28"/>
+          <w:lang w:val="en-US"/>
+        </w:rPr>
+        <w:t>graph</w:t>
+      </w:r>
+      <w:r>
+        <w:rPr>
+          <w:sz w:val="28"/>
+          <w:szCs w:val="28"/>
+        </w:rPr>
+        <w:t xml:space="preserve">, и если какой либо из них эквивалентен этой точке, то рекурсивно вызывается функция </w:t>
+      </w:r>
+      <w:r>
+        <w:rPr>
+          <w:sz w:val="28"/>
+          <w:szCs w:val="28"/>
+          <w:lang w:val="en-US"/>
+        </w:rPr>
+        <w:t>graph</w:t>
+      </w:r>
+      <w:r>
+        <w:rPr>
+          <w:sz w:val="28"/>
+          <w:szCs w:val="28"/>
+        </w:rPr>
+        <w:t>,</w:t>
+      </w:r>
+      <w:r>
+        <w:rPr>
+          <w:sz w:val="28"/>
+          <w:szCs w:val="28"/>
+        </w:rPr>
+        <w:t xml:space="preserve"> </w:t>
+      </w:r>
+      <w:r>
+        <w:rPr>
+          <w:sz w:val="28"/>
+          <w:szCs w:val="28"/>
+        </w:rPr>
+        <w:t xml:space="preserve">для которой стартовой точкой является уже пара эквивалентного элемента. Все пройденные точки сохраняются в отдельном массиве, который после выполнения функции </w:t>
+      </w:r>
+      <w:r>
+        <w:rPr>
+          <w:sz w:val="28"/>
+          <w:szCs w:val="28"/>
+          <w:lang w:val="en-US"/>
+        </w:rPr>
+        <w:t>graph</w:t>
+      </w:r>
+      <w:r>
+        <w:rPr>
+          <w:sz w:val="28"/>
+          <w:szCs w:val="28"/>
+        </w:rPr>
+        <w:t xml:space="preserve"> передается обратно в </w:t>
+      </w:r>
+      <w:r>
+        <w:rPr>
+          <w:sz w:val="28"/>
+          <w:szCs w:val="28"/>
+          <w:lang w:val="en-US"/>
+        </w:rPr>
+        <w:t>main</w:t>
+      </w:r>
+      <w:r>
+        <w:rPr>
+          <w:sz w:val="28"/>
+          <w:szCs w:val="28"/>
+        </w:rPr>
+        <w:t>,</w:t>
+      </w:r>
+      <w:r>
+        <w:rPr>
+          <w:sz w:val="28"/>
+          <w:szCs w:val="28"/>
+        </w:rPr>
+        <w:t xml:space="preserve"> </w:t>
+      </w:r>
+      <w:r>
+        <w:rPr>
+          <w:sz w:val="28"/>
+          <w:szCs w:val="28"/>
+        </w:rPr>
+        <w:t xml:space="preserve">где его содержимое </w:t>
+      </w:r>
+      <w:r>
+        <w:rPr>
+          <w:sz w:val="28"/>
+          <w:szCs w:val="28"/>
+        </w:rPr>
+        <w:lastRenderedPageBreak/>
+        <w:t>сравнивается с требуемой точкой завершения пути в графе.</w:t>
+      </w:r>
+      <w:r>
+        <w:rPr>
+          <w:sz w:val="28"/>
+          <w:szCs w:val="28"/>
+        </w:rPr>
+        <w:t xml:space="preserve"> </w:t>
+      </w:r>
+      <w:r>
+        <w:rPr>
+          <w:sz w:val="28"/>
+          <w:szCs w:val="28"/>
+        </w:rPr>
+        <w:t xml:space="preserve">Также для выделения памяти используется рекурсивная функция </w:t>
+      </w:r>
+      <w:r>
+        <w:rPr>
+          <w:sz w:val="28"/>
+          <w:szCs w:val="28"/>
+          <w:lang w:val="en-US"/>
+        </w:rPr>
+        <w:t>roads</w:t>
+      </w:r>
+      <w:r>
+        <w:rPr>
+          <w:sz w:val="28"/>
+          <w:szCs w:val="28"/>
+        </w:rPr>
+        <w:t xml:space="preserve">. </w:t>
+      </w:r>
+      <w:r>
+        <w:rPr>
+          <w:sz w:val="28"/>
+          <w:szCs w:val="28"/>
+        </w:rPr>
+        <w:t>Код вышеназванных функций представлен в приложении Б</w:t>
+      </w:r>
+      <w:bookmarkStart w:id="0" w:name="_GoBack"/>
+      <w:bookmarkEnd w:id="0"/>
+      <w:r>
+        <w:rPr>
+          <w:sz w:val="28"/>
+          <w:szCs w:val="28"/>
         </w:rPr>
         <w:t>.</w:t>
       </w:r>
@@ -999,107 +1283,38 @@
           <w:sz w:val="28"/>
           <w:szCs w:val="28"/>
         </w:rPr>
-        <w:t>Считанный из фа</w:t>
-      </w:r>
-      <w:r>
-        <w:rPr>
-          <w:sz w:val="28"/>
-          <w:szCs w:val="28"/>
-          <w:lang w:val="ru-RU"/>
-        </w:rPr>
-        <w:t>й</w:t>
-      </w:r>
-      <w:r>
-        <w:rPr>
-          <w:sz w:val="28"/>
-          <w:szCs w:val="28"/>
-        </w:rPr>
-        <w:t xml:space="preserve">ла текст преобразуется в список </w:t>
-      </w:r>
-      <w:r>
-        <w:rPr>
-          <w:sz w:val="28"/>
-          <w:szCs w:val="28"/>
-          <w:lang w:val="ru-RU"/>
-        </w:rPr>
-        <w:t>элементов</w:t>
-      </w:r>
-      <w:r>
-        <w:rPr>
-          <w:sz w:val="28"/>
-          <w:szCs w:val="28"/>
-        </w:rPr>
-        <w:t>, которы</w:t>
-      </w:r>
-      <w:r>
-        <w:rPr>
-          <w:sz w:val="28"/>
-          <w:szCs w:val="28"/>
-          <w:lang w:val="ru-RU"/>
-        </w:rPr>
-        <w:t xml:space="preserve">е преобразуются в объекты класса </w:t>
-      </w:r>
-      <w:r>
-        <w:rPr>
-          <w:sz w:val="28"/>
-          <w:szCs w:val="28"/>
-          <w:lang w:val="en-US"/>
-        </w:rPr>
-        <w:t xml:space="preserve">int </w:t>
-      </w:r>
-      <w:r>
-        <w:rPr>
-          <w:sz w:val="28"/>
-          <w:szCs w:val="28"/>
-          <w:lang w:val="ru-RU"/>
-        </w:rPr>
-        <w:t xml:space="preserve">и подаются в функцию поиска дорог графа </w:t>
-      </w:r>
-      <w:r>
-        <w:rPr>
-          <w:sz w:val="28"/>
-          <w:szCs w:val="28"/>
-          <w:lang w:val="en-US"/>
-        </w:rPr>
-        <w:t>graph.</w:t>
-      </w:r>
-      <w:r>
-        <w:rPr>
-          <w:sz w:val="28"/>
-          <w:szCs w:val="28"/>
-        </w:rPr>
-        <w:t xml:space="preserve"> </w:t>
-      </w:r>
-      <w:r>
-        <w:rPr>
-          <w:sz w:val="28"/>
-          <w:szCs w:val="28"/>
-          <w:lang w:val="ru-RU"/>
-        </w:rPr>
-        <w:t xml:space="preserve">Также для выделения памяти используется рекурсивная функция </w:t>
-      </w:r>
-      <w:r>
-        <w:rPr>
-          <w:sz w:val="28"/>
-          <w:szCs w:val="28"/>
-          <w:lang w:val="en-US"/>
-        </w:rPr>
-        <w:t>roads</w:t>
-      </w:r>
-      <w:r>
-        <w:rPr>
-          <w:sz w:val="28"/>
-          <w:szCs w:val="28"/>
-          <w:lang w:val="ru-RU"/>
-        </w:rPr>
-        <w:t xml:space="preserve">. </w:t>
-      </w:r>
-      <w:r>
-        <w:rPr>
-          <w:sz w:val="28"/>
-          <w:szCs w:val="28"/>
-        </w:rPr>
-        <w:t>Вместе эти функции обеспечивают требуемый логический анализ. Их код представлен в приложении В.</w:t>
+        <w:t>На основании результата работы этой пары функций в поле «</w:t>
+      </w:r>
+      <w:proofErr w:type="spellStart"/>
+      <w:r>
+        <w:rPr>
+          <w:sz w:val="28"/>
+          <w:szCs w:val="28"/>
+          <w:lang w:val="en-US"/>
+        </w:rPr>
+        <w:t>textEdit</w:t>
+      </w:r>
+      <w:proofErr w:type="spellEnd"/>
+      <w:r>
+        <w:rPr>
+          <w:sz w:val="28"/>
+          <w:szCs w:val="28"/>
+        </w:rPr>
+        <w:t xml:space="preserve">» выводится соответствующее сообщение, после чего файл закрывается и программа ожидает повторного </w:t>
+      </w:r>
+      <w:r>
+        <w:rPr>
+          <w:sz w:val="28"/>
+          <w:szCs w:val="28"/>
+        </w:rPr>
+        <w:t>запроса</w:t>
+      </w:r>
+      <w:r>
+        <w:rPr>
+          <w:sz w:val="28"/>
+          <w:szCs w:val="28"/>
+        </w:rPr>
+        <w:t xml:space="preserve"> или завершения.</w:t>
       </w:r>
     </w:p>
     <w:p>
@@ -1117,61 +1332,19 @@
           <w:sz w:val="28"/>
           <w:szCs w:val="28"/>
         </w:rPr>
-        <w:t>На основании результата работы этой пары функций в поле «</w:t>
-      </w:r>
-      <w:r>
-        <w:rPr>
-          <w:sz w:val="28"/>
-          <w:szCs w:val="28"/>
-          <w:lang w:val="en-US"/>
-        </w:rPr>
-        <w:t>textEdit</w:t>
-      </w:r>
-      <w:r>
-        <w:rPr>
-          <w:sz w:val="28"/>
-          <w:szCs w:val="28"/>
-        </w:rPr>
-        <w:t xml:space="preserve">» выводится соответствующее сообщение, после чего файл закрывается и программа ожидает повторного </w:t>
-      </w:r>
-      <w:r>
-        <w:rPr>
-          <w:sz w:val="28"/>
-          <w:szCs w:val="28"/>
-          <w:lang w:val="ru-RU"/>
-        </w:rPr>
-        <w:t>запроса</w:t>
-      </w:r>
-      <w:r>
-        <w:rPr>
-          <w:sz w:val="28"/>
-          <w:szCs w:val="28"/>
-        </w:rPr>
-        <w:t xml:space="preserve"> или завершения.</w:t>
-      </w:r>
-    </w:p>
-    <w:p>
-      <w:pPr>
-        <w:spacing w:line="360" w:lineRule="auto"/>
-        <w:ind w:firstLine="709"/>
-        <w:jc w:val="both"/>
-        <w:rPr>
-          <w:sz w:val="28"/>
-          <w:szCs w:val="28"/>
-        </w:rPr>
-      </w:pPr>
-      <w:r>
-        <w:rPr>
-          <w:sz w:val="28"/>
-          <w:szCs w:val="28"/>
-        </w:rPr>
-        <w:t>Далее протестируем программу. Для этого в</w:t>
-      </w:r>
-      <w:r>
-        <w:rPr>
-          <w:sz w:val="28"/>
-          <w:szCs w:val="28"/>
-          <w:lang w:val="ru-RU"/>
+        <w:t>Далее протестируем программу. Д</w:t>
+      </w:r>
+      <w:r>
+        <w:rPr>
+          <w:sz w:val="28"/>
+          <w:szCs w:val="28"/>
+        </w:rPr>
+        <w:t>ля этого в</w:t>
+      </w:r>
+      <w:r>
+        <w:rPr>
+          <w:sz w:val="28"/>
+          <w:szCs w:val="28"/>
         </w:rPr>
         <w:t>ыберем файл по</w:t>
       </w:r>
@@ -1186,7 +1359,6 @@
         <w:rPr>
           <w:sz w:val="28"/>
           <w:szCs w:val="28"/>
-          <w:lang w:val="ru-RU"/>
         </w:rPr>
         <w:t xml:space="preserve"> </w:t>
       </w:r>
@@ -1197,13 +1369,31 @@
         </w:rPr>
         <w:t xml:space="preserve"> «C:</w:t>
       </w:r>
-      <w:r>
-        <w:rPr>
-          <w:sz w:val="28"/>
-          <w:szCs w:val="28"/>
-          <w:lang w:val="en-US"/>
-        </w:rPr>
-        <w:t>Qt\input</w:t>
+      <w:proofErr w:type="spellStart"/>
+      <w:proofErr w:type="gramStart"/>
+      <w:r>
+        <w:rPr>
+          <w:sz w:val="28"/>
+          <w:szCs w:val="28"/>
+          <w:lang w:val="en-US"/>
+        </w:rPr>
+        <w:t>Qt</w:t>
+      </w:r>
+      <w:proofErr w:type="spellEnd"/>
+      <w:r>
+        <w:rPr>
+          <w:sz w:val="28"/>
+          <w:szCs w:val="28"/>
+        </w:rPr>
+        <w:t>\</w:t>
+      </w:r>
+      <w:r>
+        <w:rPr>
+          <w:sz w:val="28"/>
+          <w:szCs w:val="28"/>
+          <w:lang w:val="en-US"/>
+        </w:rPr>
+        <w:t>input</w:t>
       </w:r>
       <w:r>
         <w:rPr>
@@ -1231,7 +1421,6 @@
         <w:rPr>
           <w:sz w:val="28"/>
           <w:szCs w:val="28"/>
-          <w:lang w:val="ru-RU"/>
         </w:rPr>
         <w:t>и</w:t>
       </w:r>
@@ -1240,8 +1429,23 @@
           <w:sz w:val="28"/>
           <w:szCs w:val="28"/>
         </w:rPr>
-        <w:t xml:space="preserve"> будем, изменяя содержимое фала, отслеживать результат.</w:t>
-      </w:r>
+        <w:t xml:space="preserve"> будем, изменяя содержимое фа</w:t>
+      </w:r>
+      <w:r>
+        <w:rPr>
+          <w:sz w:val="28"/>
+          <w:szCs w:val="28"/>
+        </w:rPr>
+        <w:t>й</w:t>
+      </w:r>
+      <w:r>
+        <w:rPr>
+          <w:sz w:val="28"/>
+          <w:szCs w:val="28"/>
+        </w:rPr>
+        <w:t>ла, отслеживать результат.</w:t>
+      </w:r>
+      <w:proofErr w:type="gramEnd"/>
     </w:p>
     <w:p>
       <w:pPr>
@@ -1262,47 +1466,24 @@
     </w:p>
     <w:tbl>
       <w:tblPr>
-        <w:tblStyle w:val="8"/>
+        <w:tblStyle w:val="a6"/>
         <w:tblW w:w="9854" w:type="dxa"/>
-        <w:tblInd w:w="0" w:type="dxa"/>
         <w:tblBorders>
-          <w:top w:val="single" w:color="auto" w:sz="4" w:space="0"/>
-          <w:left w:val="single" w:color="auto" w:sz="4" w:space="0"/>
-          <w:bottom w:val="single" w:color="auto" w:sz="4" w:space="0"/>
-          <w:right w:val="single" w:color="auto" w:sz="4" w:space="0"/>
-          <w:insideH w:val="single" w:color="auto" w:sz="4" w:space="0"/>
-          <w:insideV w:val="single" w:color="auto" w:sz="4" w:space="0"/>
+          <w:top w:val="single" w:sz="4" w:space="0" w:color="auto"/>
+          <w:left w:val="single" w:sz="4" w:space="0" w:color="auto"/>
+          <w:bottom w:val="single" w:sz="4" w:space="0" w:color="auto"/>
+          <w:right w:val="single" w:sz="4" w:space="0" w:color="auto"/>
+          <w:insideH w:val="single" w:sz="4" w:space="0" w:color="auto"/>
+          <w:insideV w:val="single" w:sz="4" w:space="0" w:color="auto"/>
         </w:tblBorders>
         <w:tblLayout w:type="fixed"/>
-        <w:tblCellMar>
-          <w:top w:w="0" w:type="dxa"/>
-          <w:left w:w="108" w:type="dxa"/>
-          <w:bottom w:w="0" w:type="dxa"/>
-          <w:right w:w="108" w:type="dxa"/>
-        </w:tblCellMar>
+        <w:tblLook w:val="04A0" w:firstRow="1" w:lastRow="0" w:firstColumn="1" w:lastColumn="0" w:noHBand="0" w:noVBand="1"/>
       </w:tblPr>
       <w:tblGrid>
         <w:gridCol w:w="4927"/>
         <w:gridCol w:w="4927"/>
       </w:tblGrid>
       <w:tr>
-        <w:tblPrEx>
-          <w:tblBorders>
-            <w:top w:val="single" w:color="auto" w:sz="4" w:space="0"/>
-            <w:left w:val="single" w:color="auto" w:sz="4" w:space="0"/>
-            <w:bottom w:val="single" w:color="auto" w:sz="4" w:space="0"/>
-            <w:right w:val="single" w:color="auto" w:sz="4" w:space="0"/>
-            <w:insideH w:val="single" w:color="auto" w:sz="4" w:space="0"/>
-            <w:insideV w:val="single" w:color="auto" w:sz="4" w:space="0"/>
-          </w:tblBorders>
-          <w:tblLayout w:type="fixed"/>
-          <w:tblCellMar>
-            <w:top w:w="0" w:type="dxa"/>
-            <w:left w:w="108" w:type="dxa"/>
-            <w:bottom w:w="0" w:type="dxa"/>
-            <w:right w:w="108" w:type="dxa"/>
-          </w:tblCellMar>
-        </w:tblPrEx>
         <w:tc>
           <w:tcPr>
             <w:tcW w:w="4927" w:type="dxa"/>
@@ -1332,7 +1513,16 @@
                 <w:szCs w:val="28"/>
                 <w:lang w:val="en-US"/>
               </w:rPr>
-              <w:t>here.txt</w:t>
+              <w:t>input</w:t>
+            </w:r>
+            <w:r>
+              <w:rPr>
+                <w:bCs/>
+                <w:sz w:val="28"/>
+                <w:szCs w:val="28"/>
+                <w:lang w:val="en-US"/>
+              </w:rPr>
+              <w:t>.txt</w:t>
             </w:r>
           </w:p>
         </w:tc>
@@ -1358,6 +1548,7 @@
               </w:rPr>
               <w:t xml:space="preserve">Результат в </w:t>
             </w:r>
+            <w:proofErr w:type="spellStart"/>
             <w:r>
               <w:rPr>
                 <w:bCs/>
@@ -1367,27 +1558,11 @@
               </w:rPr>
               <w:t>outputEdit</w:t>
             </w:r>
+            <w:proofErr w:type="spellEnd"/>
           </w:p>
         </w:tc>
       </w:tr>
       <w:tr>
-        <w:tblPrEx>
-          <w:tblBorders>
-            <w:top w:val="single" w:color="auto" w:sz="4" w:space="0"/>
-            <w:left w:val="single" w:color="auto" w:sz="4" w:space="0"/>
-            <w:bottom w:val="single" w:color="auto" w:sz="4" w:space="0"/>
-            <w:right w:val="single" w:color="auto" w:sz="4" w:space="0"/>
-            <w:insideH w:val="single" w:color="auto" w:sz="4" w:space="0"/>
-            <w:insideV w:val="single" w:color="auto" w:sz="4" w:space="0"/>
-          </w:tblBorders>
-          <w:tblLayout w:type="fixed"/>
-          <w:tblCellMar>
-            <w:top w:w="0" w:type="dxa"/>
-            <w:left w:w="108" w:type="dxa"/>
-            <w:bottom w:w="0" w:type="dxa"/>
-            <w:right w:w="108" w:type="dxa"/>
-          </w:tblCellMar>
-        </w:tblPrEx>
         <w:tc>
           <w:tcPr>
             <w:tcW w:w="4927" w:type="dxa"/>
@@ -1404,7 +1579,6 @@
             </w:pPr>
             <w:r>
               <w:rPr>
-                <w:rFonts w:hint="default"/>
                 <w:bCs/>
                 <w:sz w:val="28"/>
                 <w:szCs w:val="28"/>
@@ -1413,7 +1587,6 @@
             </w:r>
             <w:r>
               <w:rPr>
-                <w:rFonts w:hint="default"/>
                 <w:bCs/>
                 <w:sz w:val="28"/>
                 <w:szCs w:val="28"/>
@@ -1423,7 +1596,6 @@
             </w:r>
             <w:r>
               <w:rPr>
-                <w:rFonts w:hint="default"/>
                 <w:bCs/>
                 <w:sz w:val="28"/>
                 <w:szCs w:val="28"/>
@@ -1432,7 +1604,6 @@
             </w:r>
             <w:r>
               <w:rPr>
-                <w:rFonts w:hint="default"/>
                 <w:bCs/>
                 <w:sz w:val="28"/>
                 <w:szCs w:val="28"/>
@@ -1448,13 +1619,8 @@
           </w:tcPr>
           <w:p>
             <w:pPr>
-              <w:pStyle w:val="4"/>
-              <w:keepNext w:val="0"/>
-              <w:keepLines w:val="0"/>
-              <w:widowControl/>
-              <w:suppressLineNumbers w:val="0"/>
-              <w:spacing w:before="0" w:beforeAutospacing="0" w:after="0" w:afterAutospacing="0"/>
-              <w:ind w:left="0" w:right="0" w:firstLine="0"/>
+              <w:pStyle w:val="a5"/>
+              <w:spacing w:beforeAutospacing="0" w:afterAutospacing="0"/>
               <w:jc w:val="center"/>
               <w:rPr>
                 <w:bCs/>
@@ -1473,23 +1639,6 @@
         </w:tc>
       </w:tr>
       <w:tr>
-        <w:tblPrEx>
-          <w:tblBorders>
-            <w:top w:val="single" w:color="auto" w:sz="4" w:space="0"/>
-            <w:left w:val="single" w:color="auto" w:sz="4" w:space="0"/>
-            <w:bottom w:val="single" w:color="auto" w:sz="4" w:space="0"/>
-            <w:right w:val="single" w:color="auto" w:sz="4" w:space="0"/>
-            <w:insideH w:val="single" w:color="auto" w:sz="4" w:space="0"/>
-            <w:insideV w:val="single" w:color="auto" w:sz="4" w:space="0"/>
-          </w:tblBorders>
-          <w:tblLayout w:type="fixed"/>
-          <w:tblCellMar>
-            <w:top w:w="0" w:type="dxa"/>
-            <w:left w:w="108" w:type="dxa"/>
-            <w:bottom w:w="0" w:type="dxa"/>
-            <w:right w:w="108" w:type="dxa"/>
-          </w:tblCellMar>
-        </w:tblPrEx>
         <w:tc>
           <w:tcPr>
             <w:tcW w:w="4927" w:type="dxa"/>
@@ -1504,17 +1653,24 @@
                 <w:szCs w:val="28"/>
               </w:rPr>
             </w:pPr>
-            <w:bookmarkStart w:id="0" w:name="OLE_LINK1"/>
+            <w:bookmarkStart w:id="1" w:name="OLE_LINK1"/>
             <w:r>
               <w:rPr>
-                <w:rFonts w:hint="default"/>
                 <w:bCs/>
                 <w:sz w:val="28"/>
                 <w:szCs w:val="28"/>
               </w:rPr>
-              <w:t>5 1 2 1 3 1 4 1 5 3 2</w:t>
+              <w:t>5 1 2</w:t>
             </w:r>
-            <w:bookmarkEnd w:id="0"/>
+            <w:r>
+              <w:rPr>
+                <w:bCs/>
+                <w:sz w:val="28"/>
+                <w:szCs w:val="28"/>
+              </w:rPr>
+              <w:t xml:space="preserve"> 1 3 1 4 1 5 3 2</w:t>
+            </w:r>
+            <w:bookmarkEnd w:id="1"/>
           </w:p>
         </w:tc>
         <w:tc>
@@ -1532,10 +1688,9 @@
                 <w:lang w:val="en-US"/>
               </w:rPr>
             </w:pPr>
-            <w:bookmarkStart w:id="1" w:name="OLE_LINK2"/>
+            <w:bookmarkStart w:id="2" w:name="OLE_LINK2"/>
             <w:r>
               <w:rPr>
-                <w:rFonts w:hint="default"/>
                 <w:bCs/>
                 <w:sz w:val="28"/>
                 <w:szCs w:val="28"/>
@@ -1543,28 +1698,11 @@
               </w:rPr>
               <w:t>There is a road between these towns</w:t>
             </w:r>
-            <w:bookmarkEnd w:id="1"/>
+            <w:bookmarkEnd w:id="2"/>
           </w:p>
         </w:tc>
       </w:tr>
       <w:tr>
-        <w:tblPrEx>
-          <w:tblBorders>
-            <w:top w:val="single" w:color="auto" w:sz="4" w:space="0"/>
-            <w:left w:val="single" w:color="auto" w:sz="4" w:space="0"/>
-            <w:bottom w:val="single" w:color="auto" w:sz="4" w:space="0"/>
-            <w:right w:val="single" w:color="auto" w:sz="4" w:space="0"/>
-            <w:insideH w:val="single" w:color="auto" w:sz="4" w:space="0"/>
-            <w:insideV w:val="single" w:color="auto" w:sz="4" w:space="0"/>
-          </w:tblBorders>
-          <w:tblLayout w:type="fixed"/>
-          <w:tblCellMar>
-            <w:top w:w="0" w:type="dxa"/>
-            <w:left w:w="108" w:type="dxa"/>
-            <w:bottom w:w="0" w:type="dxa"/>
-            <w:right w:w="108" w:type="dxa"/>
-          </w:tblCellMar>
-        </w:tblPrEx>
         <w:tc>
           <w:tcPr>
             <w:tcW w:w="4927" w:type="dxa"/>
@@ -1582,7 +1720,6 @@
             </w:pPr>
             <w:r>
               <w:rPr>
-                <w:rFonts w:hint="default"/>
                 <w:bCs/>
                 <w:sz w:val="28"/>
                 <w:szCs w:val="28"/>
@@ -1603,11 +1740,11 @@
                 <w:bCs/>
                 <w:sz w:val="28"/>
                 <w:szCs w:val="28"/>
+                <w:lang w:val="en-US"/>
               </w:rPr>
             </w:pPr>
             <w:r>
               <w:rPr>
-                <w:rFonts w:hint="default"/>
                 <w:bCs/>
                 <w:sz w:val="28"/>
                 <w:szCs w:val="28"/>
@@ -1619,23 +1756,6 @@
         </w:tc>
       </w:tr>
       <w:tr>
-        <w:tblPrEx>
-          <w:tblBorders>
-            <w:top w:val="single" w:color="auto" w:sz="4" w:space="0"/>
-            <w:left w:val="single" w:color="auto" w:sz="4" w:space="0"/>
-            <w:bottom w:val="single" w:color="auto" w:sz="4" w:space="0"/>
-            <w:right w:val="single" w:color="auto" w:sz="4" w:space="0"/>
-            <w:insideH w:val="single" w:color="auto" w:sz="4" w:space="0"/>
-            <w:insideV w:val="single" w:color="auto" w:sz="4" w:space="0"/>
-          </w:tblBorders>
-          <w:tblLayout w:type="fixed"/>
-          <w:tblCellMar>
-            <w:top w:w="0" w:type="dxa"/>
-            <w:left w:w="108" w:type="dxa"/>
-            <w:bottom w:w="0" w:type="dxa"/>
-            <w:right w:w="108" w:type="dxa"/>
-          </w:tblCellMar>
-        </w:tblPrEx>
         <w:tc>
           <w:tcPr>
             <w:tcW w:w="4927" w:type="dxa"/>
@@ -1653,7 +1773,6 @@
             </w:pPr>
             <w:r>
               <w:rPr>
-                <w:rFonts w:hint="default"/>
                 <w:bCs/>
                 <w:sz w:val="28"/>
                 <w:szCs w:val="28"/>
@@ -1675,40 +1794,24 @@
                 <w:bCs/>
                 <w:sz w:val="28"/>
                 <w:szCs w:val="28"/>
+                <w:lang w:val="en-US"/>
               </w:rPr>
             </w:pPr>
-            <w:bookmarkStart w:id="2" w:name="OLE_LINK3"/>
+            <w:bookmarkStart w:id="3" w:name="OLE_LINK3"/>
             <w:r>
               <w:rPr>
-                <w:rFonts w:hint="default"/>
                 <w:bCs/>
                 <w:sz w:val="28"/>
                 <w:szCs w:val="28"/>
+                <w:lang w:val="en-US"/>
               </w:rPr>
               <w:t>Error, there is a problem with input data</w:t>
             </w:r>
-            <w:bookmarkEnd w:id="2"/>
+            <w:bookmarkEnd w:id="3"/>
           </w:p>
         </w:tc>
       </w:tr>
       <w:tr>
-        <w:tblPrEx>
-          <w:tblBorders>
-            <w:top w:val="single" w:color="auto" w:sz="4" w:space="0"/>
-            <w:left w:val="single" w:color="auto" w:sz="4" w:space="0"/>
-            <w:bottom w:val="single" w:color="auto" w:sz="4" w:space="0"/>
-            <w:right w:val="single" w:color="auto" w:sz="4" w:space="0"/>
-            <w:insideH w:val="single" w:color="auto" w:sz="4" w:space="0"/>
-            <w:insideV w:val="single" w:color="auto" w:sz="4" w:space="0"/>
-          </w:tblBorders>
-          <w:tblLayout w:type="fixed"/>
-          <w:tblCellMar>
-            <w:top w:w="0" w:type="dxa"/>
-            <w:left w:w="108" w:type="dxa"/>
-            <w:bottom w:w="0" w:type="dxa"/>
-            <w:right w:w="108" w:type="dxa"/>
-          </w:tblCellMar>
-        </w:tblPrEx>
         <w:tc>
           <w:tcPr>
             <w:tcW w:w="4927" w:type="dxa"/>
@@ -1747,16 +1850,15 @@
                 <w:bCs/>
                 <w:sz w:val="28"/>
                 <w:szCs w:val="28"/>
+                <w:lang w:val="en-US"/>
               </w:rPr>
             </w:pPr>
-            <w:bookmarkStart w:id="3" w:name="_GoBack"/>
-            <w:bookmarkEnd w:id="3"/>
             <w:r>
               <w:rPr>
-                <w:rFonts w:hint="default"/>
                 <w:bCs/>
                 <w:sz w:val="28"/>
                 <w:szCs w:val="28"/>
+                <w:lang w:val="en-US"/>
               </w:rPr>
               <w:t>Error, there is a problem with input data</w:t>
             </w:r>
@@ -1826,8 +1928,25 @@
           <w:sz w:val="28"/>
           <w:szCs w:val="28"/>
         </w:rPr>
-        <w:t xml:space="preserve">++ с использованием фреймворка </w:t>
-      </w:r>
+        <w:t xml:space="preserve">++ с использованием </w:t>
+      </w:r>
+      <w:proofErr w:type="spellStart"/>
+      <w:r>
+        <w:rPr>
+          <w:sz w:val="28"/>
+          <w:szCs w:val="28"/>
+        </w:rPr>
+        <w:t>фреймворка</w:t>
+      </w:r>
+      <w:proofErr w:type="spellEnd"/>
+      <w:r>
+        <w:rPr>
+          <w:sz w:val="28"/>
+          <w:szCs w:val="28"/>
+        </w:rPr>
+        <w:t xml:space="preserve"> </w:t>
+      </w:r>
+      <w:proofErr w:type="spellStart"/>
       <w:r>
         <w:rPr>
           <w:sz w:val="28"/>
@@ -1836,6 +1955,7 @@
         </w:rPr>
         <w:t>Qt</w:t>
       </w:r>
+      <w:proofErr w:type="spellEnd"/>
       <w:r>
         <w:rPr>
           <w:sz w:val="28"/>
@@ -1856,13 +1976,13 @@
           <w:szCs w:val="28"/>
         </w:rPr>
         <w:sectPr>
-          <w:headerReference r:id="rId3" w:type="default"/>
-          <w:footerReference r:id="rId4" w:type="default"/>
+          <w:headerReference w:type="default" r:id="rId8"/>
+          <w:footerReference w:type="default" r:id="rId9"/>
           <w:pgSz w:w="11906" w:h="16838"/>
           <w:pgMar w:top="709" w:right="567" w:bottom="1134" w:left="1701" w:header="425" w:footer="709" w:gutter="0"/>
-          <w:cols w:space="708" w:num="1"/>
+          <w:cols w:space="708"/>
           <w:titlePg/>
-          <w:docGrid w:linePitch="360" w:charSpace="0"/>
+          <w:docGrid w:linePitch="360"/>
         </w:sectPr>
       </w:pPr>
     </w:p>
@@ -1885,6 +2005,7 @@
           <w:sz w:val="28"/>
           <w:szCs w:val="28"/>
         </w:rPr>
+        <w:lastRenderedPageBreak/>
         <w:t>ПРИЛОЖЕНИЕ</w:t>
       </w:r>
       <w:r>
@@ -1937,696 +2058,985 @@
           <w:szCs w:val="28"/>
           <w:lang w:val="en-US"/>
         </w:rPr>
-        <w:t xml:space="preserve"> MAINWINDOW::READTOFILE</w:t>
-      </w:r>
-    </w:p>
-    <w:p>
-      <w:pPr>
-        <w:pStyle w:val="5"/>
-        <w:keepNext w:val="0"/>
-        <w:keepLines w:val="0"/>
-        <w:widowControl/>
-        <w:suppressLineNumbers w:val="0"/>
-        <w:spacing w:before="0" w:beforeAutospacing="0" w:after="0" w:afterAutospacing="0"/>
-        <w:ind w:left="0" w:right="0" w:firstLine="0"/>
-      </w:pPr>
+        <w:t xml:space="preserve"> MAINWINDOW:</w:t>
+      </w:r>
+      <w:proofErr w:type="gramStart"/>
+      <w:r>
+        <w:rPr>
+          <w:b/>
+          <w:bCs/>
+          <w:sz w:val="28"/>
+          <w:szCs w:val="28"/>
+          <w:lang w:val="en-US"/>
+        </w:rPr>
+        <w:t>:READTOFILE</w:t>
+      </w:r>
+      <w:proofErr w:type="gramEnd"/>
+    </w:p>
+    <w:p>
+      <w:pPr>
+        <w:pStyle w:val="HTML"/>
+        <w:spacing w:after="0"/>
+        <w:rPr>
+          <w:lang w:val="en-US"/>
+        </w:rPr>
+      </w:pPr>
+      <w:proofErr w:type="spellStart"/>
       <w:r>
         <w:rPr>
           <w:color w:val="800080"/>
+          <w:lang w:val="en-US"/>
         </w:rPr>
         <w:t>QString</w:t>
       </w:r>
-      <w:r>
-        <w:rPr>
-          <w:color w:val="C0C0C0"/>
+      <w:proofErr w:type="spellEnd"/>
+      <w:r>
+        <w:rPr>
+          <w:color w:val="C0C0C0"/>
+          <w:lang w:val="en-US"/>
         </w:rPr>
         <w:t xml:space="preserve"> </w:t>
       </w:r>
+      <w:proofErr w:type="spellStart"/>
       <w:r>
         <w:rPr>
           <w:color w:val="800080"/>
+          <w:lang w:val="en-US"/>
         </w:rPr>
         <w:t>MainWindow</w:t>
       </w:r>
-      <w:r>
-        <w:t>::ReadToFile(</w:t>
-      </w:r>
+      <w:proofErr w:type="spellEnd"/>
+      <w:r>
+        <w:rPr>
+          <w:lang w:val="en-US"/>
+        </w:rPr>
+        <w:t>::</w:t>
+      </w:r>
+      <w:proofErr w:type="spellStart"/>
+      <w:proofErr w:type="gramStart"/>
+      <w:r>
+        <w:rPr>
+          <w:lang w:val="en-US"/>
+        </w:rPr>
+        <w:t>ReadToFile</w:t>
+      </w:r>
+      <w:proofErr w:type="spellEnd"/>
+      <w:r>
+        <w:rPr>
+          <w:lang w:val="en-US"/>
+        </w:rPr>
+        <w:t>(</w:t>
+      </w:r>
+      <w:proofErr w:type="spellStart"/>
+      <w:proofErr w:type="gramEnd"/>
       <w:r>
         <w:rPr>
           <w:color w:val="808000"/>
+          <w:lang w:val="en-US"/>
         </w:rPr>
         <w:t>const</w:t>
       </w:r>
-      <w:r>
-        <w:rPr>
-          <w:color w:val="C0C0C0"/>
+      <w:proofErr w:type="spellEnd"/>
+      <w:r>
+        <w:rPr>
+          <w:color w:val="C0C0C0"/>
+          <w:lang w:val="en-US"/>
         </w:rPr>
         <w:t xml:space="preserve"> </w:t>
       </w:r>
+      <w:proofErr w:type="spellStart"/>
       <w:r>
         <w:rPr>
           <w:color w:val="800080"/>
+          <w:lang w:val="en-US"/>
         </w:rPr>
         <w:t>QString</w:t>
       </w:r>
-      <w:r>
-        <w:rPr>
-          <w:color w:val="C0C0C0"/>
+      <w:proofErr w:type="spellEnd"/>
+      <w:r>
+        <w:rPr>
+          <w:color w:val="C0C0C0"/>
+          <w:lang w:val="en-US"/>
         </w:rPr>
         <w:t xml:space="preserve"> </w:t>
       </w:r>
       <w:r>
-        <w:t>&amp;FilePath)</w:t>
-      </w:r>
-    </w:p>
-    <w:p>
-      <w:pPr>
-        <w:pStyle w:val="5"/>
-        <w:keepNext w:val="0"/>
-        <w:keepLines w:val="0"/>
-        <w:widowControl/>
-        <w:suppressLineNumbers w:val="0"/>
-        <w:spacing w:before="0" w:beforeAutospacing="0" w:after="0" w:afterAutospacing="0"/>
-        <w:ind w:left="0" w:right="0" w:firstLine="0"/>
-      </w:pPr>
-      <w:r>
+        <w:rPr>
+          <w:lang w:val="en-US"/>
+        </w:rPr>
+        <w:t>&amp;</w:t>
+      </w:r>
+      <w:proofErr w:type="spellStart"/>
+      <w:r>
+        <w:rPr>
+          <w:lang w:val="en-US"/>
+        </w:rPr>
+        <w:t>FilePath</w:t>
+      </w:r>
+      <w:proofErr w:type="spellEnd"/>
+      <w:r>
+        <w:rPr>
+          <w:lang w:val="en-US"/>
+        </w:rPr>
+        <w:t>)</w:t>
+      </w:r>
+    </w:p>
+    <w:p>
+      <w:pPr>
+        <w:pStyle w:val="HTML"/>
+        <w:spacing w:after="0"/>
+        <w:rPr>
+          <w:lang w:val="en-US"/>
+        </w:rPr>
+      </w:pPr>
+      <w:r>
+        <w:rPr>
+          <w:lang w:val="en-US"/>
+        </w:rPr>
         <w:t>{</w:t>
       </w:r>
     </w:p>
     <w:p>
       <w:pPr>
-        <w:pStyle w:val="5"/>
-        <w:keepNext w:val="0"/>
-        <w:keepLines w:val="0"/>
-        <w:widowControl/>
-        <w:suppressLineNumbers w:val="0"/>
-        <w:spacing w:before="0" w:beforeAutospacing="0" w:after="0" w:afterAutospacing="0"/>
-        <w:ind w:left="0" w:right="0" w:firstLine="0"/>
-      </w:pPr>
-      <w:r>
-        <w:rPr>
-          <w:color w:val="C0C0C0"/>
+        <w:pStyle w:val="HTML"/>
+        <w:spacing w:after="0"/>
+        <w:rPr>
+          <w:lang w:val="en-US"/>
+        </w:rPr>
+      </w:pPr>
+      <w:r>
+        <w:rPr>
+          <w:color w:val="C0C0C0"/>
+          <w:lang w:val="en-US"/>
         </w:rPr>
         <w:t xml:space="preserve">    </w:t>
       </w:r>
+      <w:proofErr w:type="spellStart"/>
       <w:r>
         <w:rPr>
           <w:color w:val="800080"/>
+          <w:lang w:val="en-US"/>
         </w:rPr>
         <w:t>QFile</w:t>
       </w:r>
-      <w:r>
-        <w:rPr>
-          <w:color w:val="C0C0C0"/>
+      <w:proofErr w:type="spellEnd"/>
+      <w:r>
+        <w:rPr>
+          <w:color w:val="C0C0C0"/>
+          <w:lang w:val="en-US"/>
         </w:rPr>
         <w:t xml:space="preserve"> </w:t>
       </w:r>
-      <w:r>
-        <w:t>input(FilePath);</w:t>
-      </w:r>
-    </w:p>
-    <w:p>
-      <w:pPr>
-        <w:pStyle w:val="5"/>
-        <w:keepNext w:val="0"/>
-        <w:keepLines w:val="0"/>
-        <w:widowControl/>
-        <w:suppressLineNumbers w:val="0"/>
-        <w:spacing w:before="0" w:beforeAutospacing="0" w:after="0" w:afterAutospacing="0"/>
-        <w:ind w:left="0" w:right="0" w:firstLine="0"/>
-      </w:pPr>
-      <w:r>
-        <w:rPr>
-          <w:color w:val="C0C0C0"/>
+      <w:proofErr w:type="gramStart"/>
+      <w:r>
+        <w:rPr>
+          <w:lang w:val="en-US"/>
+        </w:rPr>
+        <w:t>input(</w:t>
+      </w:r>
+      <w:proofErr w:type="spellStart"/>
+      <w:proofErr w:type="gramEnd"/>
+      <w:r>
+        <w:rPr>
+          <w:lang w:val="en-US"/>
+        </w:rPr>
+        <w:t>FilePath</w:t>
+      </w:r>
+      <w:proofErr w:type="spellEnd"/>
+      <w:r>
+        <w:rPr>
+          <w:lang w:val="en-US"/>
+        </w:rPr>
+        <w:t>);</w:t>
+      </w:r>
+    </w:p>
+    <w:p>
+      <w:pPr>
+        <w:pStyle w:val="HTML"/>
+        <w:spacing w:after="0"/>
+        <w:rPr>
+          <w:lang w:val="en-US"/>
+        </w:rPr>
+      </w:pPr>
+      <w:r>
+        <w:rPr>
+          <w:color w:val="C0C0C0"/>
+          <w:lang w:val="en-US"/>
         </w:rPr>
         <w:t xml:space="preserve">    </w:t>
       </w:r>
+      <w:proofErr w:type="gramStart"/>
       <w:r>
         <w:rPr>
           <w:color w:val="808000"/>
+          <w:lang w:val="en-US"/>
         </w:rPr>
         <w:t>if</w:t>
       </w:r>
       <w:r>
-        <w:t>(!input.</w:t>
+        <w:rPr>
+          <w:lang w:val="en-US"/>
+        </w:rPr>
+        <w:t>(</w:t>
+      </w:r>
+      <w:proofErr w:type="gramEnd"/>
+      <w:r>
+        <w:rPr>
+          <w:lang w:val="en-US"/>
+        </w:rPr>
+        <w:t>!</w:t>
+      </w:r>
+      <w:proofErr w:type="spellStart"/>
+      <w:r>
+        <w:rPr>
+          <w:lang w:val="en-US"/>
+        </w:rPr>
+        <w:t>input.</w:t>
       </w:r>
       <w:r>
         <w:rPr>
           <w:i/>
           <w:color w:val="000000"/>
+          <w:lang w:val="en-US"/>
         </w:rPr>
         <w:t>open</w:t>
       </w:r>
-      <w:r>
+      <w:proofErr w:type="spellEnd"/>
+      <w:r>
+        <w:rPr>
+          <w:lang w:val="en-US"/>
+        </w:rPr>
         <w:t>(</w:t>
       </w:r>
+      <w:proofErr w:type="spellStart"/>
       <w:r>
         <w:rPr>
           <w:color w:val="800080"/>
+          <w:lang w:val="en-US"/>
         </w:rPr>
         <w:t>QFile</w:t>
       </w:r>
-      <w:r>
+      <w:proofErr w:type="spellEnd"/>
+      <w:r>
+        <w:rPr>
+          <w:lang w:val="en-US"/>
+        </w:rPr>
         <w:t>::</w:t>
       </w:r>
+      <w:proofErr w:type="spellStart"/>
       <w:r>
         <w:rPr>
           <w:color w:val="800080"/>
+          <w:lang w:val="en-US"/>
         </w:rPr>
         <w:t>ReadOnly</w:t>
       </w:r>
       <w:r>
+        <w:rPr>
+          <w:lang w:val="en-US"/>
+        </w:rPr>
         <w:t>|</w:t>
       </w:r>
       <w:r>
         <w:rPr>
           <w:color w:val="800080"/>
+          <w:lang w:val="en-US"/>
         </w:rPr>
         <w:t>QFile</w:t>
       </w:r>
-      <w:r>
+      <w:proofErr w:type="spellEnd"/>
+      <w:r>
+        <w:rPr>
+          <w:lang w:val="en-US"/>
+        </w:rPr>
         <w:t>::</w:t>
       </w:r>
       <w:r>
         <w:rPr>
           <w:color w:val="800080"/>
+          <w:lang w:val="en-US"/>
         </w:rPr>
         <w:t>Text</w:t>
       </w:r>
       <w:r>
+        <w:rPr>
+          <w:lang w:val="en-US"/>
+        </w:rPr>
         <w:t>))</w:t>
       </w:r>
     </w:p>
     <w:p>
       <w:pPr>
-        <w:pStyle w:val="5"/>
-        <w:keepNext w:val="0"/>
-        <w:keepLines w:val="0"/>
-        <w:widowControl/>
-        <w:suppressLineNumbers w:val="0"/>
-        <w:spacing w:before="0" w:beforeAutospacing="0" w:after="0" w:afterAutospacing="0"/>
-        <w:ind w:left="0" w:right="0" w:firstLine="0"/>
-      </w:pPr>
-      <w:r>
-        <w:rPr>
-          <w:color w:val="C0C0C0"/>
+        <w:pStyle w:val="HTML"/>
+        <w:spacing w:after="0"/>
+        <w:rPr>
+          <w:lang w:val="en-US"/>
+        </w:rPr>
+      </w:pPr>
+      <w:r>
+        <w:rPr>
+          <w:color w:val="C0C0C0"/>
+          <w:lang w:val="en-US"/>
         </w:rPr>
         <w:t xml:space="preserve">    </w:t>
       </w:r>
       <w:r>
+        <w:rPr>
+          <w:lang w:val="en-US"/>
+        </w:rPr>
         <w:t>{</w:t>
       </w:r>
     </w:p>
     <w:p>
       <w:pPr>
-        <w:pStyle w:val="5"/>
-        <w:keepNext w:val="0"/>
-        <w:keepLines w:val="0"/>
-        <w:widowControl/>
-        <w:suppressLineNumbers w:val="0"/>
-        <w:spacing w:before="0" w:beforeAutospacing="0" w:after="0" w:afterAutospacing="0"/>
-        <w:ind w:left="0" w:right="0" w:firstLine="0"/>
-      </w:pPr>
-      <w:r>
-        <w:rPr>
-          <w:color w:val="C0C0C0"/>
+        <w:pStyle w:val="HTML"/>
+        <w:spacing w:after="0"/>
+        <w:rPr>
+          <w:lang w:val="en-US"/>
+        </w:rPr>
+      </w:pPr>
+      <w:r>
+        <w:rPr>
+          <w:color w:val="C0C0C0"/>
+          <w:lang w:val="en-US"/>
         </w:rPr>
         <w:t xml:space="preserve">        </w:t>
       </w:r>
+      <w:proofErr w:type="spellStart"/>
       <w:r>
         <w:rPr>
           <w:color w:val="800080"/>
+          <w:lang w:val="en-US"/>
         </w:rPr>
         <w:t>QMessageBox</w:t>
       </w:r>
-      <w:r>
-        <w:t>::information(</w:t>
-      </w:r>
+      <w:proofErr w:type="spellEnd"/>
+      <w:r>
+        <w:rPr>
+          <w:lang w:val="en-US"/>
+        </w:rPr>
+        <w:t>::</w:t>
+      </w:r>
+      <w:proofErr w:type="gramStart"/>
+      <w:r>
+        <w:rPr>
+          <w:lang w:val="en-US"/>
+        </w:rPr>
+        <w:t>information(</w:t>
+      </w:r>
+      <w:proofErr w:type="gramEnd"/>
       <w:r>
         <w:rPr>
           <w:color w:val="808000"/>
+          <w:lang w:val="en-US"/>
         </w:rPr>
         <w:t>this</w:t>
       </w:r>
       <w:r>
+        <w:rPr>
+          <w:lang w:val="en-US"/>
+        </w:rPr>
         <w:t>,</w:t>
       </w:r>
       <w:r>
         <w:rPr>
           <w:color w:val="C0C0C0"/>
+          <w:lang w:val="en-US"/>
         </w:rPr>
         <w:t xml:space="preserve"> </w:t>
       </w:r>
       <w:r>
         <w:rPr>
           <w:color w:val="008000"/>
+          <w:lang w:val="en-US"/>
         </w:rPr>
         <w:t>"Error"</w:t>
       </w:r>
       <w:r>
+        <w:rPr>
+          <w:lang w:val="en-US"/>
+        </w:rPr>
         <w:t>,</w:t>
       </w:r>
       <w:r>
         <w:rPr>
           <w:color w:val="C0C0C0"/>
+          <w:lang w:val="en-US"/>
         </w:rPr>
         <w:t xml:space="preserve"> </w:t>
       </w:r>
       <w:r>
         <w:rPr>
           <w:color w:val="008000"/>
+          <w:lang w:val="en-US"/>
         </w:rPr>
         <w:t>"Path</w:t>
       </w:r>
       <w:r>
         <w:rPr>
           <w:color w:val="C0C0C0"/>
+          <w:lang w:val="en-US"/>
         </w:rPr>
         <w:t xml:space="preserve"> </w:t>
       </w:r>
       <w:r>
         <w:rPr>
           <w:color w:val="008000"/>
+          <w:lang w:val="en-US"/>
         </w:rPr>
         <w:t>is</w:t>
       </w:r>
       <w:r>
         <w:rPr>
           <w:color w:val="C0C0C0"/>
+          <w:lang w:val="en-US"/>
         </w:rPr>
         <w:t xml:space="preserve"> </w:t>
       </w:r>
       <w:r>
         <w:rPr>
           <w:color w:val="008000"/>
+          <w:lang w:val="en-US"/>
         </w:rPr>
         <w:t>not</w:t>
       </w:r>
       <w:r>
         <w:rPr>
           <w:color w:val="C0C0C0"/>
+          <w:lang w:val="en-US"/>
         </w:rPr>
         <w:t xml:space="preserve"> </w:t>
       </w:r>
       <w:r>
         <w:rPr>
           <w:color w:val="008000"/>
+          <w:lang w:val="en-US"/>
         </w:rPr>
         <w:t>correct!"</w:t>
       </w:r>
       <w:r>
+        <w:rPr>
+          <w:lang w:val="en-US"/>
+        </w:rPr>
         <w:t>);</w:t>
       </w:r>
       <w:r>
         <w:rPr>
           <w:color w:val="C0C0C0"/>
+          <w:lang w:val="en-US"/>
         </w:rPr>
         <w:t xml:space="preserve">        </w:t>
       </w:r>
     </w:p>
     <w:p>
       <w:pPr>
-        <w:pStyle w:val="5"/>
-        <w:keepNext w:val="0"/>
-        <w:keepLines w:val="0"/>
-        <w:widowControl/>
-        <w:suppressLineNumbers w:val="0"/>
-        <w:spacing w:before="0" w:beforeAutospacing="0" w:after="0" w:afterAutospacing="0"/>
-        <w:ind w:left="0" w:right="0" w:firstLine="0"/>
-      </w:pPr>
-      <w:r>
-        <w:rPr>
-          <w:color w:val="C0C0C0"/>
+        <w:pStyle w:val="HTML"/>
+        <w:spacing w:after="0"/>
+        <w:rPr>
+          <w:lang w:val="en-US"/>
+        </w:rPr>
+      </w:pPr>
+      <w:r>
+        <w:rPr>
+          <w:color w:val="C0C0C0"/>
+          <w:lang w:val="en-US"/>
         </w:rPr>
         <w:t xml:space="preserve">        </w:t>
       </w:r>
+      <w:proofErr w:type="gramStart"/>
       <w:r>
         <w:rPr>
           <w:color w:val="808000"/>
+          <w:lang w:val="en-US"/>
         </w:rPr>
         <w:t>return</w:t>
       </w:r>
-      <w:r>
-        <w:rPr>
-          <w:color w:val="C0C0C0"/>
+      <w:proofErr w:type="gramEnd"/>
+      <w:r>
+        <w:rPr>
+          <w:color w:val="C0C0C0"/>
+          <w:lang w:val="en-US"/>
         </w:rPr>
         <w:t xml:space="preserve"> </w:t>
       </w:r>
       <w:r>
+        <w:rPr>
+          <w:lang w:val="en-US"/>
+        </w:rPr>
         <w:t>buff;</w:t>
       </w:r>
     </w:p>
     <w:p>
       <w:pPr>
-        <w:pStyle w:val="5"/>
-        <w:keepNext w:val="0"/>
-        <w:keepLines w:val="0"/>
-        <w:widowControl/>
-        <w:suppressLineNumbers w:val="0"/>
-        <w:spacing w:before="0" w:beforeAutospacing="0" w:after="0" w:afterAutospacing="0"/>
-        <w:ind w:left="0" w:right="0" w:firstLine="0"/>
-      </w:pPr>
-      <w:r>
-        <w:rPr>
-          <w:color w:val="C0C0C0"/>
+        <w:pStyle w:val="HTML"/>
+        <w:spacing w:after="0"/>
+        <w:rPr>
+          <w:lang w:val="en-US"/>
+        </w:rPr>
+      </w:pPr>
+      <w:r>
+        <w:rPr>
+          <w:color w:val="C0C0C0"/>
+          <w:lang w:val="en-US"/>
         </w:rPr>
         <w:t xml:space="preserve">    </w:t>
       </w:r>
       <w:r>
+        <w:rPr>
+          <w:lang w:val="en-US"/>
+        </w:rPr>
         <w:t>}</w:t>
       </w:r>
     </w:p>
     <w:p>
       <w:pPr>
-        <w:pStyle w:val="5"/>
-        <w:keepNext w:val="0"/>
-        <w:keepLines w:val="0"/>
-        <w:widowControl/>
-        <w:suppressLineNumbers w:val="0"/>
-        <w:spacing w:before="0" w:beforeAutospacing="0" w:after="0" w:afterAutospacing="0"/>
-        <w:ind w:left="0" w:right="0" w:firstLine="0"/>
-      </w:pPr>
-      <w:r>
-        <w:rPr>
-          <w:color w:val="C0C0C0"/>
+        <w:pStyle w:val="HTML"/>
+        <w:spacing w:after="0"/>
+        <w:rPr>
+          <w:lang w:val="en-US"/>
+        </w:rPr>
+      </w:pPr>
+      <w:r>
+        <w:rPr>
+          <w:color w:val="C0C0C0"/>
+          <w:lang w:val="en-US"/>
         </w:rPr>
         <w:t xml:space="preserve">    </w:t>
       </w:r>
+      <w:proofErr w:type="spellStart"/>
       <w:r>
         <w:rPr>
           <w:color w:val="800080"/>
+          <w:lang w:val="en-US"/>
         </w:rPr>
         <w:t>QTextStream</w:t>
       </w:r>
-      <w:r>
-        <w:rPr>
-          <w:color w:val="C0C0C0"/>
+      <w:proofErr w:type="spellEnd"/>
+      <w:r>
+        <w:rPr>
+          <w:color w:val="C0C0C0"/>
+          <w:lang w:val="en-US"/>
         </w:rPr>
         <w:t xml:space="preserve"> </w:t>
       </w:r>
-      <w:r>
-        <w:t>stream(&amp;input);</w:t>
-      </w:r>
-    </w:p>
-    <w:p>
-      <w:pPr>
-        <w:pStyle w:val="5"/>
-        <w:keepNext w:val="0"/>
-        <w:keepLines w:val="0"/>
-        <w:widowControl/>
-        <w:suppressLineNumbers w:val="0"/>
-        <w:spacing w:before="0" w:beforeAutospacing="0" w:after="0" w:afterAutospacing="0"/>
-        <w:ind w:left="0" w:right="0" w:firstLine="0"/>
-      </w:pPr>
-      <w:r>
-        <w:rPr>
-          <w:color w:val="C0C0C0"/>
+      <w:proofErr w:type="gramStart"/>
+      <w:r>
+        <w:rPr>
+          <w:lang w:val="en-US"/>
+        </w:rPr>
+        <w:t>stream(</w:t>
+      </w:r>
+      <w:proofErr w:type="gramEnd"/>
+      <w:r>
+        <w:rPr>
+          <w:lang w:val="en-US"/>
+        </w:rPr>
+        <w:t>&amp;input);</w:t>
+      </w:r>
+    </w:p>
+    <w:p>
+      <w:pPr>
+        <w:pStyle w:val="HTML"/>
+        <w:spacing w:after="0"/>
+        <w:rPr>
+          <w:lang w:val="en-US"/>
+        </w:rPr>
+      </w:pPr>
+      <w:r>
+        <w:rPr>
+          <w:color w:val="C0C0C0"/>
+          <w:lang w:val="en-US"/>
         </w:rPr>
         <w:t xml:space="preserve">    </w:t>
       </w:r>
+      <w:proofErr w:type="spellStart"/>
+      <w:proofErr w:type="gramStart"/>
       <w:r>
         <w:rPr>
           <w:color w:val="808000"/>
+          <w:lang w:val="en-US"/>
         </w:rPr>
         <w:t>int</w:t>
       </w:r>
-      <w:r>
-        <w:rPr>
-          <w:color w:val="C0C0C0"/>
+      <w:proofErr w:type="spellEnd"/>
+      <w:proofErr w:type="gramEnd"/>
+      <w:r>
+        <w:rPr>
+          <w:color w:val="C0C0C0"/>
+          <w:lang w:val="en-US"/>
         </w:rPr>
         <w:t xml:space="preserve"> </w:t>
       </w:r>
       <w:r>
-        <w:t>p=input.</w:t>
+        <w:rPr>
+          <w:lang w:val="en-US"/>
+        </w:rPr>
+        <w:t>p=</w:t>
+      </w:r>
+      <w:proofErr w:type="spellStart"/>
+      <w:r>
+        <w:rPr>
+          <w:lang w:val="en-US"/>
+        </w:rPr>
+        <w:t>input.</w:t>
       </w:r>
       <w:r>
         <w:rPr>
           <w:i/>
           <w:color w:val="000000"/>
+          <w:lang w:val="en-US"/>
         </w:rPr>
         <w:t>size</w:t>
       </w:r>
-      <w:r>
+      <w:proofErr w:type="spellEnd"/>
+      <w:r>
+        <w:rPr>
+          <w:lang w:val="en-US"/>
+        </w:rPr>
         <w:t>();</w:t>
       </w:r>
     </w:p>
     <w:p>
       <w:pPr>
-        <w:pStyle w:val="5"/>
-        <w:keepNext w:val="0"/>
-        <w:keepLines w:val="0"/>
-        <w:widowControl/>
-        <w:suppressLineNumbers w:val="0"/>
-        <w:spacing w:before="0" w:beforeAutospacing="0" w:after="0" w:afterAutospacing="0"/>
-        <w:ind w:left="0" w:right="0" w:firstLine="0"/>
-      </w:pPr>
-      <w:r>
-        <w:rPr>
-          <w:color w:val="C0C0C0"/>
+        <w:pStyle w:val="HTML"/>
+        <w:spacing w:after="0"/>
+        <w:rPr>
+          <w:lang w:val="en-US"/>
+        </w:rPr>
+      </w:pPr>
+      <w:r>
+        <w:rPr>
+          <w:color w:val="C0C0C0"/>
+          <w:lang w:val="en-US"/>
         </w:rPr>
         <w:t xml:space="preserve">    </w:t>
       </w:r>
+      <w:proofErr w:type="gramStart"/>
       <w:r>
         <w:rPr>
           <w:color w:val="808000"/>
+          <w:lang w:val="en-US"/>
         </w:rPr>
         <w:t>if</w:t>
       </w:r>
       <w:r>
-        <w:t>(p==</w:t>
+        <w:rPr>
+          <w:lang w:val="en-US"/>
+        </w:rPr>
+        <w:t>(</w:t>
+      </w:r>
+      <w:proofErr w:type="gramEnd"/>
+      <w:r>
+        <w:rPr>
+          <w:lang w:val="en-US"/>
+        </w:rPr>
+        <w:t>p==</w:t>
       </w:r>
       <w:r>
         <w:rPr>
           <w:color w:val="000080"/>
+          <w:lang w:val="en-US"/>
         </w:rPr>
         <w:t>0</w:t>
       </w:r>
       <w:r>
+        <w:rPr>
+          <w:lang w:val="en-US"/>
+        </w:rPr>
         <w:t>)</w:t>
       </w:r>
     </w:p>
     <w:p>
       <w:pPr>
-        <w:pStyle w:val="5"/>
-        <w:keepNext w:val="0"/>
-        <w:keepLines w:val="0"/>
-        <w:widowControl/>
-        <w:suppressLineNumbers w:val="0"/>
-        <w:spacing w:before="0" w:beforeAutospacing="0" w:after="0" w:afterAutospacing="0"/>
-        <w:ind w:left="0" w:right="0" w:firstLine="0"/>
-      </w:pPr>
-      <w:r>
-        <w:rPr>
-          <w:color w:val="C0C0C0"/>
+        <w:pStyle w:val="HTML"/>
+        <w:spacing w:after="0"/>
+        <w:rPr>
+          <w:lang w:val="en-US"/>
+        </w:rPr>
+      </w:pPr>
+      <w:r>
+        <w:rPr>
+          <w:color w:val="C0C0C0"/>
+          <w:lang w:val="en-US"/>
         </w:rPr>
         <w:t xml:space="preserve">    </w:t>
       </w:r>
       <w:r>
+        <w:rPr>
+          <w:lang w:val="en-US"/>
+        </w:rPr>
         <w:t>{</w:t>
       </w:r>
     </w:p>
     <w:p>
       <w:pPr>
-        <w:pStyle w:val="5"/>
-        <w:keepNext w:val="0"/>
-        <w:keepLines w:val="0"/>
-        <w:widowControl/>
-        <w:suppressLineNumbers w:val="0"/>
-        <w:spacing w:before="0" w:beforeAutospacing="0" w:after="0" w:afterAutospacing="0"/>
-        <w:ind w:left="0" w:right="0" w:firstLine="0"/>
-      </w:pPr>
-      <w:r>
-        <w:rPr>
-          <w:color w:val="C0C0C0"/>
+        <w:pStyle w:val="HTML"/>
+        <w:spacing w:after="0"/>
+        <w:rPr>
+          <w:lang w:val="en-US"/>
+        </w:rPr>
+      </w:pPr>
+      <w:r>
+        <w:rPr>
+          <w:color w:val="C0C0C0"/>
+          <w:lang w:val="en-US"/>
         </w:rPr>
         <w:t xml:space="preserve">        </w:t>
       </w:r>
-      <w:r>
+      <w:proofErr w:type="spellStart"/>
+      <w:proofErr w:type="gramStart"/>
+      <w:r>
+        <w:rPr>
+          <w:lang w:val="en-US"/>
+        </w:rPr>
         <w:t>input.</w:t>
       </w:r>
       <w:r>
         <w:rPr>
           <w:i/>
           <w:color w:val="000000"/>
+          <w:lang w:val="en-US"/>
         </w:rPr>
         <w:t>close</w:t>
       </w:r>
-      <w:r>
+      <w:proofErr w:type="spellEnd"/>
+      <w:r>
+        <w:rPr>
+          <w:lang w:val="en-US"/>
+        </w:rPr>
+        <w:t>(</w:t>
+      </w:r>
+      <w:proofErr w:type="gramEnd"/>
+      <w:r>
+        <w:rPr>
+          <w:lang w:val="en-US"/>
+        </w:rPr>
+        <w:t>);</w:t>
+      </w:r>
+    </w:p>
+    <w:p>
+      <w:pPr>
+        <w:pStyle w:val="HTML"/>
+        <w:spacing w:after="0"/>
+        <w:rPr>
+          <w:lang w:val="en-US"/>
+        </w:rPr>
+      </w:pPr>
+      <w:r>
+        <w:rPr>
+          <w:color w:val="C0C0C0"/>
+          <w:lang w:val="en-US"/>
+        </w:rPr>
+        <w:t xml:space="preserve">        </w:t>
+      </w:r>
+      <w:proofErr w:type="gramStart"/>
+      <w:r>
+        <w:rPr>
+          <w:color w:val="808000"/>
+          <w:lang w:val="en-US"/>
+        </w:rPr>
+        <w:t>return</w:t>
+      </w:r>
+      <w:proofErr w:type="gramEnd"/>
+      <w:r>
+        <w:rPr>
+          <w:color w:val="C0C0C0"/>
+          <w:lang w:val="en-US"/>
+        </w:rPr>
+        <w:t xml:space="preserve"> </w:t>
+      </w:r>
+      <w:r>
+        <w:rPr>
+          <w:lang w:val="en-US"/>
+        </w:rPr>
+        <w:t>buff;</w:t>
+      </w:r>
+    </w:p>
+    <w:p>
+      <w:pPr>
+        <w:pStyle w:val="HTML"/>
+        <w:spacing w:after="0"/>
+        <w:rPr>
+          <w:lang w:val="en-US"/>
+        </w:rPr>
+      </w:pPr>
+      <w:r>
+        <w:rPr>
+          <w:color w:val="C0C0C0"/>
+          <w:lang w:val="en-US"/>
+        </w:rPr>
+        <w:t xml:space="preserve">    </w:t>
+      </w:r>
+      <w:r>
+        <w:rPr>
+          <w:lang w:val="en-US"/>
+        </w:rPr>
+        <w:t>}</w:t>
+      </w:r>
+    </w:p>
+    <w:p>
+      <w:pPr>
+        <w:pStyle w:val="HTML"/>
+        <w:spacing w:after="0"/>
+        <w:rPr>
+          <w:lang w:val="en-US"/>
+        </w:rPr>
+      </w:pPr>
+      <w:r>
+        <w:rPr>
+          <w:color w:val="C0C0C0"/>
+          <w:lang w:val="en-US"/>
+        </w:rPr>
+        <w:t xml:space="preserve">    </w:t>
+      </w:r>
+      <w:proofErr w:type="gramStart"/>
+      <w:r>
+        <w:rPr>
+          <w:lang w:val="en-US"/>
+        </w:rPr>
+        <w:t>buff=</w:t>
+      </w:r>
+      <w:proofErr w:type="spellStart"/>
+      <w:proofErr w:type="gramEnd"/>
+      <w:r>
+        <w:rPr>
+          <w:lang w:val="en-US"/>
+        </w:rPr>
+        <w:t>stream.readAll</w:t>
+      </w:r>
+      <w:proofErr w:type="spellEnd"/>
+      <w:r>
+        <w:rPr>
+          <w:lang w:val="en-US"/>
+        </w:rPr>
         <w:t>();</w:t>
       </w:r>
     </w:p>
     <w:p>
       <w:pPr>
-        <w:pStyle w:val="5"/>
-        <w:keepNext w:val="0"/>
-        <w:keepLines w:val="0"/>
-        <w:widowControl/>
-        <w:suppressLineNumbers w:val="0"/>
-        <w:spacing w:before="0" w:beforeAutospacing="0" w:after="0" w:afterAutospacing="0"/>
-        <w:ind w:left="0" w:right="0" w:firstLine="0"/>
-      </w:pPr>
-      <w:r>
-        <w:rPr>
-          <w:color w:val="C0C0C0"/>
-        </w:rPr>
-        <w:t xml:space="preserve">        </w:t>
-      </w:r>
-      <w:r>
-        <w:rPr>
-          <w:color w:val="808000"/>
-        </w:rPr>
-        <w:t>return</w:t>
-      </w:r>
-      <w:r>
-        <w:rPr>
-          <w:color w:val="C0C0C0"/>
-        </w:rPr>
-        <w:t xml:space="preserve"> </w:t>
-      </w:r>
-      <w:r>
-        <w:t>buff;</w:t>
-      </w:r>
-    </w:p>
-    <w:p>
-      <w:pPr>
-        <w:pStyle w:val="5"/>
-        <w:keepNext w:val="0"/>
-        <w:keepLines w:val="0"/>
-        <w:widowControl/>
-        <w:suppressLineNumbers w:val="0"/>
-        <w:spacing w:before="0" w:beforeAutospacing="0" w:after="0" w:afterAutospacing="0"/>
-        <w:ind w:left="0" w:right="0" w:firstLine="0"/>
-      </w:pPr>
-      <w:r>
-        <w:rPr>
-          <w:color w:val="C0C0C0"/>
+        <w:pStyle w:val="HTML"/>
+        <w:spacing w:after="0"/>
+        <w:rPr>
+          <w:lang w:val="en-US"/>
+        </w:rPr>
+      </w:pPr>
+      <w:r>
+        <w:rPr>
+          <w:color w:val="C0C0C0"/>
+          <w:lang w:val="en-US"/>
         </w:rPr>
         <w:t xml:space="preserve">    </w:t>
       </w:r>
-      <w:r>
-        <w:t>}</w:t>
-      </w:r>
-    </w:p>
-    <w:p>
-      <w:pPr>
-        <w:pStyle w:val="5"/>
-        <w:keepNext w:val="0"/>
-        <w:keepLines w:val="0"/>
-        <w:widowControl/>
-        <w:suppressLineNumbers w:val="0"/>
-        <w:spacing w:before="0" w:beforeAutospacing="0" w:after="0" w:afterAutospacing="0"/>
-        <w:ind w:left="0" w:right="0" w:firstLine="0"/>
-      </w:pPr>
-      <w:r>
-        <w:rPr>
-          <w:color w:val="C0C0C0"/>
-        </w:rPr>
-        <w:t xml:space="preserve">    </w:t>
-      </w:r>
-      <w:r>
-        <w:t>buff=stream.readAll();</w:t>
-      </w:r>
-    </w:p>
-    <w:p>
-      <w:pPr>
-        <w:pStyle w:val="5"/>
-        <w:keepNext w:val="0"/>
-        <w:keepLines w:val="0"/>
-        <w:widowControl/>
-        <w:suppressLineNumbers w:val="0"/>
-        <w:spacing w:before="0" w:beforeAutospacing="0" w:after="0" w:afterAutospacing="0"/>
-        <w:ind w:left="0" w:right="0" w:firstLine="0"/>
-      </w:pPr>
-      <w:r>
-        <w:rPr>
-          <w:color w:val="C0C0C0"/>
-        </w:rPr>
-        <w:t xml:space="preserve">    </w:t>
-      </w:r>
-      <w:r>
+      <w:proofErr w:type="spellStart"/>
+      <w:proofErr w:type="gramStart"/>
+      <w:r>
+        <w:rPr>
+          <w:lang w:val="en-US"/>
+        </w:rPr>
         <w:t>input.</w:t>
       </w:r>
       <w:r>
         <w:rPr>
           <w:i/>
           <w:color w:val="000000"/>
+          <w:lang w:val="en-US"/>
         </w:rPr>
         <w:t>close</w:t>
       </w:r>
-      <w:r>
-        <w:t>();</w:t>
-      </w:r>
-    </w:p>
-    <w:p>
-      <w:pPr>
-        <w:pStyle w:val="5"/>
-        <w:keepNext w:val="0"/>
-        <w:keepLines w:val="0"/>
-        <w:widowControl/>
-        <w:suppressLineNumbers w:val="0"/>
-        <w:spacing w:before="0" w:beforeAutospacing="0" w:after="0" w:afterAutospacing="0"/>
-        <w:ind w:left="0" w:right="0" w:firstLine="0"/>
-      </w:pPr>
-      <w:r>
-        <w:rPr>
-          <w:color w:val="C0C0C0"/>
+      <w:proofErr w:type="spellEnd"/>
+      <w:r>
+        <w:rPr>
+          <w:lang w:val="en-US"/>
+        </w:rPr>
+        <w:t>(</w:t>
+      </w:r>
+      <w:proofErr w:type="gramEnd"/>
+      <w:r>
+        <w:rPr>
+          <w:lang w:val="en-US"/>
+        </w:rPr>
+        <w:t>);</w:t>
+      </w:r>
+    </w:p>
+    <w:p>
+      <w:pPr>
+        <w:pStyle w:val="HTML"/>
+        <w:spacing w:after="0"/>
+        <w:rPr>
+          <w:lang w:val="en-US"/>
+        </w:rPr>
+      </w:pPr>
+      <w:r>
+        <w:rPr>
+          <w:color w:val="C0C0C0"/>
+          <w:lang w:val="en-US"/>
         </w:rPr>
         <w:t xml:space="preserve">    </w:t>
       </w:r>
-      <w:r>
+      <w:proofErr w:type="gramStart"/>
+      <w:r>
+        <w:rPr>
+          <w:lang w:val="en-US"/>
+        </w:rPr>
         <w:t>flag=</w:t>
       </w:r>
+      <w:proofErr w:type="gramEnd"/>
       <w:r>
         <w:rPr>
           <w:color w:val="000080"/>
+          <w:lang w:val="en-US"/>
         </w:rPr>
         <w:t>1</w:t>
       </w:r>
       <w:r>
+        <w:rPr>
+          <w:lang w:val="en-US"/>
+        </w:rPr>
         <w:t>;</w:t>
       </w:r>
     </w:p>
     <w:p>
       <w:pPr>
-        <w:pStyle w:val="5"/>
-        <w:keepNext w:val="0"/>
-        <w:keepLines w:val="0"/>
-        <w:widowControl/>
-        <w:suppressLineNumbers w:val="0"/>
-        <w:spacing w:before="0" w:beforeAutospacing="0" w:after="0" w:afterAutospacing="0"/>
-        <w:ind w:left="0" w:right="0" w:firstLine="0"/>
-      </w:pPr>
-      <w:r>
-        <w:rPr>
-          <w:color w:val="C0C0C0"/>
+        <w:pStyle w:val="HTML"/>
+        <w:spacing w:after="0"/>
+        <w:rPr>
+          <w:lang w:val="en-US"/>
+        </w:rPr>
+      </w:pPr>
+      <w:r>
+        <w:rPr>
+          <w:color w:val="C0C0C0"/>
+          <w:lang w:val="en-US"/>
         </w:rPr>
         <w:t xml:space="preserve">    </w:t>
       </w:r>
+      <w:proofErr w:type="gramStart"/>
       <w:r>
         <w:rPr>
           <w:color w:val="808000"/>
+          <w:lang w:val="en-US"/>
         </w:rPr>
         <w:t>return</w:t>
       </w:r>
-      <w:r>
-        <w:rPr>
-          <w:color w:val="C0C0C0"/>
+      <w:proofErr w:type="gramEnd"/>
+      <w:r>
+        <w:rPr>
+          <w:color w:val="C0C0C0"/>
+          <w:lang w:val="en-US"/>
         </w:rPr>
         <w:t xml:space="preserve"> </w:t>
       </w:r>
       <w:r>
+        <w:rPr>
+          <w:lang w:val="en-US"/>
+        </w:rPr>
         <w:t>buff;</w:t>
       </w:r>
     </w:p>
     <w:p>
       <w:pPr>
-        <w:pStyle w:val="5"/>
-        <w:keepNext w:val="0"/>
-        <w:keepLines w:val="0"/>
-        <w:widowControl/>
-        <w:suppressLineNumbers w:val="0"/>
-        <w:spacing w:before="0" w:beforeAutospacing="0" w:after="0" w:afterAutospacing="0"/>
-        <w:ind w:left="0" w:right="0" w:firstLine="0"/>
+        <w:pStyle w:val="HTML"/>
+        <w:spacing w:after="0"/>
       </w:pPr>
       <w:r>
         <w:t>}</w:t>
@@ -2634,277 +3044,277 @@
     </w:p>
     <w:p>
       <w:pPr>
-        <w:pStyle w:val="5"/>
-        <w:spacing w:after="0"/>
-        <w:rPr>
-          <w:lang w:val="en-US"/>
-        </w:rPr>
-      </w:pPr>
-    </w:p>
-    <w:p>
-      <w:pPr>
-        <w:pStyle w:val="5"/>
-        <w:spacing w:after="0"/>
-        <w:rPr>
-          <w:lang w:val="en-US"/>
-        </w:rPr>
-      </w:pPr>
-    </w:p>
-    <w:p>
-      <w:pPr>
-        <w:pStyle w:val="5"/>
-        <w:spacing w:after="0"/>
-        <w:rPr>
-          <w:lang w:val="en-US"/>
-        </w:rPr>
-      </w:pPr>
-    </w:p>
-    <w:p>
-      <w:pPr>
-        <w:pStyle w:val="5"/>
-        <w:spacing w:after="0"/>
-        <w:rPr>
-          <w:lang w:val="en-US"/>
-        </w:rPr>
-      </w:pPr>
-    </w:p>
-    <w:p>
-      <w:pPr>
-        <w:pStyle w:val="5"/>
-        <w:spacing w:after="0"/>
-        <w:rPr>
-          <w:lang w:val="en-US"/>
-        </w:rPr>
-      </w:pPr>
-    </w:p>
-    <w:p>
-      <w:pPr>
-        <w:pStyle w:val="5"/>
-        <w:spacing w:after="0"/>
-        <w:rPr>
-          <w:lang w:val="en-US"/>
-        </w:rPr>
-      </w:pPr>
-    </w:p>
-    <w:p>
-      <w:pPr>
-        <w:pStyle w:val="5"/>
-        <w:spacing w:after="0"/>
-        <w:rPr>
-          <w:lang w:val="en-US"/>
-        </w:rPr>
-      </w:pPr>
-    </w:p>
-    <w:p>
-      <w:pPr>
-        <w:pStyle w:val="5"/>
-        <w:spacing w:after="0"/>
-        <w:rPr>
-          <w:lang w:val="en-US"/>
-        </w:rPr>
-      </w:pPr>
-    </w:p>
-    <w:p>
-      <w:pPr>
-        <w:pStyle w:val="5"/>
-        <w:spacing w:after="0"/>
-        <w:rPr>
-          <w:lang w:val="en-US"/>
-        </w:rPr>
-      </w:pPr>
-    </w:p>
-    <w:p>
-      <w:pPr>
-        <w:pStyle w:val="5"/>
-        <w:spacing w:after="0"/>
-        <w:rPr>
-          <w:lang w:val="en-US"/>
-        </w:rPr>
-      </w:pPr>
-    </w:p>
-    <w:p>
-      <w:pPr>
-        <w:pStyle w:val="5"/>
-        <w:spacing w:after="0"/>
-        <w:rPr>
-          <w:lang w:val="en-US"/>
-        </w:rPr>
-      </w:pPr>
-    </w:p>
-    <w:p>
-      <w:pPr>
-        <w:pStyle w:val="5"/>
-        <w:spacing w:after="0"/>
-        <w:rPr>
-          <w:lang w:val="en-US"/>
-        </w:rPr>
-      </w:pPr>
-    </w:p>
-    <w:p>
-      <w:pPr>
-        <w:pStyle w:val="5"/>
-        <w:spacing w:after="0"/>
-        <w:rPr>
-          <w:lang w:val="en-US"/>
-        </w:rPr>
-      </w:pPr>
-    </w:p>
-    <w:p>
-      <w:pPr>
-        <w:pStyle w:val="5"/>
-        <w:spacing w:after="0"/>
-        <w:rPr>
-          <w:lang w:val="en-US"/>
-        </w:rPr>
-      </w:pPr>
-    </w:p>
-    <w:p>
-      <w:pPr>
-        <w:pStyle w:val="5"/>
-        <w:spacing w:after="0"/>
-        <w:rPr>
-          <w:lang w:val="en-US"/>
-        </w:rPr>
-      </w:pPr>
-    </w:p>
-    <w:p>
-      <w:pPr>
-        <w:pStyle w:val="5"/>
-        <w:spacing w:after="0"/>
-        <w:rPr>
-          <w:lang w:val="en-US"/>
-        </w:rPr>
-      </w:pPr>
-    </w:p>
-    <w:p>
-      <w:pPr>
-        <w:pStyle w:val="5"/>
-        <w:spacing w:after="0"/>
-        <w:rPr>
-          <w:lang w:val="en-US"/>
-        </w:rPr>
-      </w:pPr>
-    </w:p>
-    <w:p>
-      <w:pPr>
-        <w:pStyle w:val="5"/>
-        <w:spacing w:after="0"/>
-        <w:rPr>
-          <w:lang w:val="en-US"/>
-        </w:rPr>
-      </w:pPr>
-    </w:p>
-    <w:p>
-      <w:pPr>
-        <w:pStyle w:val="5"/>
-        <w:spacing w:after="0"/>
-        <w:rPr>
-          <w:lang w:val="en-US"/>
-        </w:rPr>
-      </w:pPr>
-    </w:p>
-    <w:p>
-      <w:pPr>
-        <w:pStyle w:val="5"/>
-        <w:spacing w:after="0"/>
-        <w:rPr>
-          <w:lang w:val="en-US"/>
-        </w:rPr>
-      </w:pPr>
-    </w:p>
-    <w:p>
-      <w:pPr>
-        <w:pStyle w:val="5"/>
-        <w:spacing w:after="0"/>
-        <w:rPr>
-          <w:lang w:val="en-US"/>
-        </w:rPr>
-      </w:pPr>
-    </w:p>
-    <w:p>
-      <w:pPr>
-        <w:pStyle w:val="5"/>
-        <w:spacing w:after="0"/>
-        <w:rPr>
-          <w:lang w:val="en-US"/>
-        </w:rPr>
-      </w:pPr>
-    </w:p>
-    <w:p>
-      <w:pPr>
-        <w:pStyle w:val="5"/>
-        <w:spacing w:after="0"/>
-        <w:rPr>
-          <w:lang w:val="en-US"/>
-        </w:rPr>
-      </w:pPr>
-    </w:p>
-    <w:p>
-      <w:pPr>
-        <w:pStyle w:val="5"/>
-        <w:spacing w:after="0"/>
-        <w:rPr>
-          <w:lang w:val="en-US"/>
-        </w:rPr>
-      </w:pPr>
-    </w:p>
-    <w:p>
-      <w:pPr>
-        <w:pStyle w:val="5"/>
-        <w:spacing w:after="0"/>
-        <w:rPr>
-          <w:lang w:val="en-US"/>
-        </w:rPr>
-      </w:pPr>
-    </w:p>
-    <w:p>
-      <w:pPr>
-        <w:pStyle w:val="5"/>
-        <w:spacing w:after="0"/>
-        <w:rPr>
-          <w:lang w:val="en-US"/>
-        </w:rPr>
-      </w:pPr>
-    </w:p>
-    <w:p>
-      <w:pPr>
-        <w:pStyle w:val="5"/>
-        <w:spacing w:after="0"/>
-        <w:rPr>
-          <w:lang w:val="en-US"/>
-        </w:rPr>
-      </w:pPr>
-    </w:p>
-    <w:p>
-      <w:pPr>
-        <w:pStyle w:val="5"/>
-        <w:spacing w:after="0"/>
-        <w:rPr>
-          <w:lang w:val="en-US"/>
-        </w:rPr>
-      </w:pPr>
-    </w:p>
-    <w:p>
-      <w:pPr>
-        <w:pStyle w:val="5"/>
-        <w:spacing w:after="0"/>
-        <w:rPr>
-          <w:lang w:val="en-US"/>
-        </w:rPr>
-      </w:pPr>
-    </w:p>
-    <w:p>
-      <w:pPr>
-        <w:pStyle w:val="5"/>
-        <w:spacing w:after="0"/>
-        <w:rPr>
-          <w:lang w:val="en-US"/>
-        </w:rPr>
-      </w:pPr>
-    </w:p>
-    <w:p>
-      <w:pPr>
-        <w:pStyle w:val="5"/>
+        <w:pStyle w:val="HTML"/>
+        <w:spacing w:after="0"/>
+        <w:rPr>
+          <w:lang w:val="en-US"/>
+        </w:rPr>
+      </w:pPr>
+    </w:p>
+    <w:p>
+      <w:pPr>
+        <w:pStyle w:val="HTML"/>
+        <w:spacing w:after="0"/>
+        <w:rPr>
+          <w:lang w:val="en-US"/>
+        </w:rPr>
+      </w:pPr>
+    </w:p>
+    <w:p>
+      <w:pPr>
+        <w:pStyle w:val="HTML"/>
+        <w:spacing w:after="0"/>
+        <w:rPr>
+          <w:lang w:val="en-US"/>
+        </w:rPr>
+      </w:pPr>
+    </w:p>
+    <w:p>
+      <w:pPr>
+        <w:pStyle w:val="HTML"/>
+        <w:spacing w:after="0"/>
+        <w:rPr>
+          <w:lang w:val="en-US"/>
+        </w:rPr>
+      </w:pPr>
+    </w:p>
+    <w:p>
+      <w:pPr>
+        <w:pStyle w:val="HTML"/>
+        <w:spacing w:after="0"/>
+        <w:rPr>
+          <w:lang w:val="en-US"/>
+        </w:rPr>
+      </w:pPr>
+    </w:p>
+    <w:p>
+      <w:pPr>
+        <w:pStyle w:val="HTML"/>
+        <w:spacing w:after="0"/>
+        <w:rPr>
+          <w:lang w:val="en-US"/>
+        </w:rPr>
+      </w:pPr>
+    </w:p>
+    <w:p>
+      <w:pPr>
+        <w:pStyle w:val="HTML"/>
+        <w:spacing w:after="0"/>
+        <w:rPr>
+          <w:lang w:val="en-US"/>
+        </w:rPr>
+      </w:pPr>
+    </w:p>
+    <w:p>
+      <w:pPr>
+        <w:pStyle w:val="HTML"/>
+        <w:spacing w:after="0"/>
+        <w:rPr>
+          <w:lang w:val="en-US"/>
+        </w:rPr>
+      </w:pPr>
+    </w:p>
+    <w:p>
+      <w:pPr>
+        <w:pStyle w:val="HTML"/>
+        <w:spacing w:after="0"/>
+        <w:rPr>
+          <w:lang w:val="en-US"/>
+        </w:rPr>
+      </w:pPr>
+    </w:p>
+    <w:p>
+      <w:pPr>
+        <w:pStyle w:val="HTML"/>
+        <w:spacing w:after="0"/>
+        <w:rPr>
+          <w:lang w:val="en-US"/>
+        </w:rPr>
+      </w:pPr>
+    </w:p>
+    <w:p>
+      <w:pPr>
+        <w:pStyle w:val="HTML"/>
+        <w:spacing w:after="0"/>
+        <w:rPr>
+          <w:lang w:val="en-US"/>
+        </w:rPr>
+      </w:pPr>
+    </w:p>
+    <w:p>
+      <w:pPr>
+        <w:pStyle w:val="HTML"/>
+        <w:spacing w:after="0"/>
+        <w:rPr>
+          <w:lang w:val="en-US"/>
+        </w:rPr>
+      </w:pPr>
+    </w:p>
+    <w:p>
+      <w:pPr>
+        <w:pStyle w:val="HTML"/>
+        <w:spacing w:after="0"/>
+        <w:rPr>
+          <w:lang w:val="en-US"/>
+        </w:rPr>
+      </w:pPr>
+    </w:p>
+    <w:p>
+      <w:pPr>
+        <w:pStyle w:val="HTML"/>
+        <w:spacing w:after="0"/>
+        <w:rPr>
+          <w:lang w:val="en-US"/>
+        </w:rPr>
+      </w:pPr>
+    </w:p>
+    <w:p>
+      <w:pPr>
+        <w:pStyle w:val="HTML"/>
+        <w:spacing w:after="0"/>
+        <w:rPr>
+          <w:lang w:val="en-US"/>
+        </w:rPr>
+      </w:pPr>
+    </w:p>
+    <w:p>
+      <w:pPr>
+        <w:pStyle w:val="HTML"/>
+        <w:spacing w:after="0"/>
+        <w:rPr>
+          <w:lang w:val="en-US"/>
+        </w:rPr>
+      </w:pPr>
+    </w:p>
+    <w:p>
+      <w:pPr>
+        <w:pStyle w:val="HTML"/>
+        <w:spacing w:after="0"/>
+        <w:rPr>
+          <w:lang w:val="en-US"/>
+        </w:rPr>
+      </w:pPr>
+    </w:p>
+    <w:p>
+      <w:pPr>
+        <w:pStyle w:val="HTML"/>
+        <w:spacing w:after="0"/>
+        <w:rPr>
+          <w:lang w:val="en-US"/>
+        </w:rPr>
+      </w:pPr>
+    </w:p>
+    <w:p>
+      <w:pPr>
+        <w:pStyle w:val="HTML"/>
+        <w:spacing w:after="0"/>
+        <w:rPr>
+          <w:lang w:val="en-US"/>
+        </w:rPr>
+      </w:pPr>
+    </w:p>
+    <w:p>
+      <w:pPr>
+        <w:pStyle w:val="HTML"/>
+        <w:spacing w:after="0"/>
+        <w:rPr>
+          <w:lang w:val="en-US"/>
+        </w:rPr>
+      </w:pPr>
+    </w:p>
+    <w:p>
+      <w:pPr>
+        <w:pStyle w:val="HTML"/>
+        <w:spacing w:after="0"/>
+        <w:rPr>
+          <w:lang w:val="en-US"/>
+        </w:rPr>
+      </w:pPr>
+    </w:p>
+    <w:p>
+      <w:pPr>
+        <w:pStyle w:val="HTML"/>
+        <w:spacing w:after="0"/>
+        <w:rPr>
+          <w:lang w:val="en-US"/>
+        </w:rPr>
+      </w:pPr>
+    </w:p>
+    <w:p>
+      <w:pPr>
+        <w:pStyle w:val="HTML"/>
+        <w:spacing w:after="0"/>
+        <w:rPr>
+          <w:lang w:val="en-US"/>
+        </w:rPr>
+      </w:pPr>
+    </w:p>
+    <w:p>
+      <w:pPr>
+        <w:pStyle w:val="HTML"/>
+        <w:spacing w:after="0"/>
+        <w:rPr>
+          <w:lang w:val="en-US"/>
+        </w:rPr>
+      </w:pPr>
+    </w:p>
+    <w:p>
+      <w:pPr>
+        <w:pStyle w:val="HTML"/>
+        <w:spacing w:after="0"/>
+        <w:rPr>
+          <w:lang w:val="en-US"/>
+        </w:rPr>
+      </w:pPr>
+    </w:p>
+    <w:p>
+      <w:pPr>
+        <w:pStyle w:val="HTML"/>
+        <w:spacing w:after="0"/>
+        <w:rPr>
+          <w:lang w:val="en-US"/>
+        </w:rPr>
+      </w:pPr>
+    </w:p>
+    <w:p>
+      <w:pPr>
+        <w:pStyle w:val="HTML"/>
+        <w:spacing w:after="0"/>
+        <w:rPr>
+          <w:lang w:val="en-US"/>
+        </w:rPr>
+      </w:pPr>
+    </w:p>
+    <w:p>
+      <w:pPr>
+        <w:pStyle w:val="HTML"/>
+        <w:spacing w:after="0"/>
+        <w:rPr>
+          <w:lang w:val="en-US"/>
+        </w:rPr>
+      </w:pPr>
+    </w:p>
+    <w:p>
+      <w:pPr>
+        <w:pStyle w:val="HTML"/>
+        <w:spacing w:after="0"/>
+        <w:rPr>
+          <w:lang w:val="en-US"/>
+        </w:rPr>
+      </w:pPr>
+    </w:p>
+    <w:p>
+      <w:pPr>
+        <w:pStyle w:val="HTML"/>
+        <w:spacing w:after="0"/>
+        <w:rPr>
+          <w:lang w:val="en-US"/>
+        </w:rPr>
+      </w:pPr>
+    </w:p>
+    <w:p>
+      <w:pPr>
+        <w:pStyle w:val="HTML"/>
         <w:spacing w:after="0"/>
         <w:rPr>
           <w:lang w:val="en-US"/>
@@ -2953,6 +3363,7 @@
           <w:sz w:val="28"/>
           <w:szCs w:val="28"/>
         </w:rPr>
+        <w:lastRenderedPageBreak/>
         <w:t xml:space="preserve">ПРИЛОЖЕНИЕ </w:t>
       </w:r>
       <w:r>
@@ -2961,7 +3372,6 @@
           <w:bCs/>
           <w:sz w:val="28"/>
           <w:szCs w:val="28"/>
-          <w:lang w:val="ru-RU"/>
         </w:rPr>
         <w:t>Б</w:t>
       </w:r>
@@ -2976,7 +3386,6 @@
           <w:bCs/>
           <w:sz w:val="28"/>
           <w:szCs w:val="28"/>
-          <w:lang w:val="en-US"/>
         </w:rPr>
       </w:pPr>
       <w:r>
@@ -2998,6 +3407,7 @@
         </w:rPr>
         <w:t>GRAPH</w:t>
       </w:r>
+      <w:proofErr w:type="gramStart"/>
       <w:r>
         <w:rPr>
           <w:b/>
@@ -3005,14 +3415,24 @@
           <w:sz w:val="28"/>
           <w:szCs w:val="28"/>
         </w:rPr>
-        <w:t xml:space="preserve"> И </w:t>
-      </w:r>
+        <w:t xml:space="preserve"> И</w:t>
+      </w:r>
+      <w:proofErr w:type="gramEnd"/>
       <w:r>
         <w:rPr>
           <w:b/>
           <w:bCs/>
           <w:sz w:val="28"/>
           <w:szCs w:val="28"/>
+        </w:rPr>
+        <w:t xml:space="preserve"> </w:t>
+      </w:r>
+      <w:r>
+        <w:rPr>
+          <w:b/>
+          <w:bCs/>
+          <w:sz w:val="28"/>
+          <w:szCs w:val="28"/>
           <w:lang w:val="en-US"/>
         </w:rPr>
         <w:t>ROADS</w:t>
@@ -3020,819 +3440,1642 @@
     </w:p>
     <w:p>
       <w:pPr>
-        <w:pStyle w:val="5"/>
-        <w:keepNext w:val="0"/>
-        <w:keepLines w:val="0"/>
-        <w:widowControl/>
-        <w:suppressLineNumbers w:val="0"/>
-        <w:spacing w:before="0" w:beforeAutospacing="0" w:after="0" w:afterAutospacing="0"/>
-        <w:ind w:left="0" w:right="0" w:firstLine="0"/>
-      </w:pPr>
+        <w:pStyle w:val="HTML"/>
+        <w:spacing w:after="0"/>
+        <w:rPr>
+          <w:lang w:val="en-US"/>
+        </w:rPr>
+      </w:pPr>
+      <w:proofErr w:type="spellStart"/>
+      <w:proofErr w:type="gramStart"/>
       <w:r>
         <w:rPr>
           <w:color w:val="808000"/>
+          <w:lang w:val="en-US"/>
         </w:rPr>
         <w:t>int</w:t>
       </w:r>
-      <w:r>
-        <w:rPr>
-          <w:color w:val="C0C0C0"/>
+      <w:proofErr w:type="spellEnd"/>
+      <w:proofErr w:type="gramEnd"/>
+      <w:r>
+        <w:rPr>
+          <w:color w:val="C0C0C0"/>
+          <w:lang w:val="en-US"/>
         </w:rPr>
         <w:t xml:space="preserve"> </w:t>
       </w:r>
       <w:r>
+        <w:rPr>
+          <w:lang w:val="en-US"/>
+        </w:rPr>
         <w:t>roads(</w:t>
       </w:r>
+      <w:proofErr w:type="spellStart"/>
       <w:r>
         <w:rPr>
           <w:color w:val="808000"/>
+          <w:lang w:val="en-US"/>
         </w:rPr>
         <w:t>int</w:t>
       </w:r>
-      <w:r>
-        <w:rPr>
-          <w:color w:val="C0C0C0"/>
+      <w:proofErr w:type="spellEnd"/>
+      <w:r>
+        <w:rPr>
+          <w:color w:val="C0C0C0"/>
+          <w:lang w:val="en-US"/>
         </w:rPr>
         <w:t xml:space="preserve"> </w:t>
       </w:r>
       <w:r>
+        <w:rPr>
+          <w:lang w:val="en-US"/>
+        </w:rPr>
         <w:t>n)</w:t>
       </w:r>
     </w:p>
     <w:p>
       <w:pPr>
-        <w:pStyle w:val="5"/>
-        <w:keepNext w:val="0"/>
-        <w:keepLines w:val="0"/>
-        <w:widowControl/>
-        <w:suppressLineNumbers w:val="0"/>
-        <w:spacing w:before="0" w:beforeAutospacing="0" w:after="0" w:afterAutospacing="0"/>
-        <w:ind w:left="0" w:right="0" w:firstLine="0"/>
-      </w:pPr>
-      <w:r>
+        <w:pStyle w:val="HTML"/>
+        <w:spacing w:after="0"/>
+        <w:rPr>
+          <w:lang w:val="en-US"/>
+        </w:rPr>
+      </w:pPr>
+      <w:r>
+        <w:rPr>
+          <w:lang w:val="en-US"/>
+        </w:rPr>
         <w:t>{</w:t>
       </w:r>
     </w:p>
     <w:p>
       <w:pPr>
-        <w:pStyle w:val="5"/>
-        <w:keepNext w:val="0"/>
-        <w:keepLines w:val="0"/>
-        <w:widowControl/>
-        <w:suppressLineNumbers w:val="0"/>
-        <w:spacing w:before="0" w:beforeAutospacing="0" w:after="0" w:afterAutospacing="0"/>
-        <w:ind w:left="0" w:right="0" w:firstLine="0"/>
-      </w:pPr>
-      <w:r>
-        <w:rPr>
-          <w:color w:val="C0C0C0"/>
+        <w:pStyle w:val="HTML"/>
+        <w:spacing w:after="0"/>
+        <w:rPr>
+          <w:lang w:val="en-US"/>
+        </w:rPr>
+      </w:pPr>
+      <w:r>
+        <w:rPr>
+          <w:color w:val="C0C0C0"/>
+          <w:lang w:val="en-US"/>
         </w:rPr>
         <w:t xml:space="preserve">   </w:t>
       </w:r>
+      <w:proofErr w:type="gramStart"/>
       <w:r>
         <w:rPr>
           <w:color w:val="808000"/>
+          <w:lang w:val="en-US"/>
         </w:rPr>
         <w:t>if</w:t>
       </w:r>
       <w:r>
-        <w:t>(n&gt;</w:t>
+        <w:rPr>
+          <w:lang w:val="en-US"/>
+        </w:rPr>
+        <w:t>(</w:t>
+      </w:r>
+      <w:proofErr w:type="gramEnd"/>
+      <w:r>
+        <w:rPr>
+          <w:lang w:val="en-US"/>
+        </w:rPr>
+        <w:t>n&gt;</w:t>
       </w:r>
       <w:r>
         <w:rPr>
           <w:color w:val="000080"/>
+          <w:lang w:val="en-US"/>
         </w:rPr>
         <w:t>0</w:t>
       </w:r>
       <w:r>
+        <w:rPr>
+          <w:lang w:val="en-US"/>
+        </w:rPr>
         <w:t>)</w:t>
       </w:r>
     </w:p>
     <w:p>
       <w:pPr>
-        <w:pStyle w:val="5"/>
-        <w:keepNext w:val="0"/>
-        <w:keepLines w:val="0"/>
-        <w:widowControl/>
-        <w:suppressLineNumbers w:val="0"/>
-        <w:spacing w:before="0" w:beforeAutospacing="0" w:after="0" w:afterAutospacing="0"/>
-        <w:ind w:left="0" w:right="0" w:firstLine="0"/>
-      </w:pPr>
-      <w:r>
-        <w:rPr>
-          <w:color w:val="C0C0C0"/>
+        <w:pStyle w:val="HTML"/>
+        <w:spacing w:after="0"/>
+        <w:rPr>
+          <w:lang w:val="en-US"/>
+        </w:rPr>
+      </w:pPr>
+      <w:r>
+        <w:rPr>
+          <w:color w:val="C0C0C0"/>
+          <w:lang w:val="en-US"/>
         </w:rPr>
         <w:t xml:space="preserve">   </w:t>
       </w:r>
       <w:r>
+        <w:rPr>
+          <w:lang w:val="en-US"/>
+        </w:rPr>
         <w:t>{</w:t>
       </w:r>
     </w:p>
     <w:p>
       <w:pPr>
-        <w:pStyle w:val="5"/>
-        <w:keepNext w:val="0"/>
-        <w:keepLines w:val="0"/>
-        <w:widowControl/>
-        <w:suppressLineNumbers w:val="0"/>
-        <w:spacing w:before="0" w:beforeAutospacing="0" w:after="0" w:afterAutospacing="0"/>
-        <w:ind w:left="0" w:right="0" w:firstLine="0"/>
-      </w:pPr>
-      <w:r>
-        <w:rPr>
-          <w:color w:val="C0C0C0"/>
+        <w:pStyle w:val="HTML"/>
+        <w:spacing w:after="0"/>
+        <w:rPr>
+          <w:lang w:val="en-US"/>
+        </w:rPr>
+      </w:pPr>
+      <w:r>
+        <w:rPr>
+          <w:color w:val="C0C0C0"/>
+          <w:lang w:val="en-US"/>
         </w:rPr>
         <w:t xml:space="preserve">       </w:t>
       </w:r>
       <w:r>
-        <w:t>n=(n-</w:t>
+        <w:rPr>
+          <w:lang w:val="en-US"/>
+        </w:rPr>
+        <w:t>n</w:t>
+      </w:r>
+      <w:proofErr w:type="gramStart"/>
+      <w:r>
+        <w:rPr>
+          <w:lang w:val="en-US"/>
+        </w:rPr>
+        <w:t>=(</w:t>
+      </w:r>
+      <w:proofErr w:type="gramEnd"/>
+      <w:r>
+        <w:rPr>
+          <w:lang w:val="en-US"/>
+        </w:rPr>
+        <w:t>n-</w:t>
       </w:r>
       <w:r>
         <w:rPr>
           <w:color w:val="000080"/>
+          <w:lang w:val="en-US"/>
         </w:rPr>
         <w:t>1</w:t>
       </w:r>
       <w:r>
+        <w:rPr>
+          <w:lang w:val="en-US"/>
+        </w:rPr>
         <w:t>)+roads(n-</w:t>
       </w:r>
       <w:r>
         <w:rPr>
           <w:color w:val="000080"/>
+          <w:lang w:val="en-US"/>
         </w:rPr>
         <w:t>1</w:t>
       </w:r>
       <w:r>
+        <w:rPr>
+          <w:lang w:val="en-US"/>
+        </w:rPr>
         <w:t>);</w:t>
       </w:r>
     </w:p>
     <w:p>
       <w:pPr>
-        <w:pStyle w:val="5"/>
-        <w:keepNext w:val="0"/>
-        <w:keepLines w:val="0"/>
-        <w:widowControl/>
-        <w:suppressLineNumbers w:val="0"/>
-        <w:spacing w:before="0" w:beforeAutospacing="0" w:after="0" w:afterAutospacing="0"/>
-        <w:ind w:left="0" w:right="0" w:firstLine="0"/>
-      </w:pPr>
-      <w:r>
-        <w:rPr>
-          <w:color w:val="C0C0C0"/>
+        <w:pStyle w:val="HTML"/>
+        <w:spacing w:after="0"/>
+        <w:rPr>
+          <w:lang w:val="en-US"/>
+        </w:rPr>
+      </w:pPr>
+      <w:r>
+        <w:rPr>
+          <w:color w:val="C0C0C0"/>
+          <w:lang w:val="en-US"/>
         </w:rPr>
         <w:t xml:space="preserve">   </w:t>
       </w:r>
       <w:r>
+        <w:rPr>
+          <w:lang w:val="en-US"/>
+        </w:rPr>
         <w:t>}</w:t>
       </w:r>
     </w:p>
     <w:p>
       <w:pPr>
-        <w:pStyle w:val="5"/>
-        <w:keepNext w:val="0"/>
-        <w:keepLines w:val="0"/>
-        <w:widowControl/>
-        <w:suppressLineNumbers w:val="0"/>
-        <w:spacing w:before="0" w:beforeAutospacing="0" w:after="0" w:afterAutospacing="0"/>
-        <w:ind w:left="0" w:right="0" w:firstLine="0"/>
-      </w:pPr>
-      <w:r>
-        <w:rPr>
-          <w:color w:val="C0C0C0"/>
+        <w:pStyle w:val="HTML"/>
+        <w:spacing w:after="0"/>
+        <w:rPr>
+          <w:lang w:val="en-US"/>
+        </w:rPr>
+      </w:pPr>
+      <w:r>
+        <w:rPr>
+          <w:color w:val="C0C0C0"/>
+          <w:lang w:val="en-US"/>
         </w:rPr>
         <w:t xml:space="preserve">   </w:t>
       </w:r>
+      <w:proofErr w:type="gramStart"/>
       <w:r>
         <w:rPr>
           <w:color w:val="808000"/>
+          <w:lang w:val="en-US"/>
         </w:rPr>
         <w:t>return</w:t>
       </w:r>
-      <w:r>
-        <w:rPr>
-          <w:color w:val="C0C0C0"/>
+      <w:proofErr w:type="gramEnd"/>
+      <w:r>
+        <w:rPr>
+          <w:color w:val="C0C0C0"/>
+          <w:lang w:val="en-US"/>
         </w:rPr>
         <w:t xml:space="preserve"> </w:t>
       </w:r>
       <w:r>
+        <w:rPr>
+          <w:lang w:val="en-US"/>
+        </w:rPr>
         <w:t>n;</w:t>
       </w:r>
     </w:p>
     <w:p>
       <w:pPr>
-        <w:pStyle w:val="5"/>
-        <w:keepNext w:val="0"/>
-        <w:keepLines w:val="0"/>
-        <w:widowControl/>
-        <w:suppressLineNumbers w:val="0"/>
-        <w:spacing w:before="0" w:beforeAutospacing="0" w:after="0" w:afterAutospacing="0"/>
-        <w:ind w:left="0" w:right="0" w:firstLine="0"/>
-      </w:pPr>
-      <w:r>
+        <w:pStyle w:val="HTML"/>
+        <w:spacing w:after="0"/>
+        <w:rPr>
+          <w:lang w:val="en-US"/>
+        </w:rPr>
+      </w:pPr>
+      <w:r>
+        <w:rPr>
+          <w:lang w:val="en-US"/>
+        </w:rPr>
         <w:t>}</w:t>
       </w:r>
     </w:p>
     <w:p>
       <w:pPr>
-        <w:pStyle w:val="5"/>
-        <w:keepNext w:val="0"/>
-        <w:keepLines w:val="0"/>
-        <w:widowControl/>
-        <w:suppressLineNumbers w:val="0"/>
-        <w:spacing w:before="0" w:beforeAutospacing="0" w:after="0" w:afterAutospacing="0"/>
-        <w:ind w:left="0" w:right="0" w:firstLine="0"/>
-      </w:pPr>
-    </w:p>
-    <w:p>
-      <w:pPr>
-        <w:pStyle w:val="5"/>
-        <w:keepNext w:val="0"/>
-        <w:keepLines w:val="0"/>
-        <w:widowControl/>
-        <w:suppressLineNumbers w:val="0"/>
-        <w:spacing w:before="0" w:beforeAutospacing="0" w:after="0" w:afterAutospacing="0"/>
-        <w:ind w:left="0" w:right="0" w:firstLine="0"/>
-      </w:pPr>
+        <w:pStyle w:val="HTML"/>
+        <w:spacing w:after="0"/>
+        <w:rPr>
+          <w:lang w:val="en-US"/>
+        </w:rPr>
+      </w:pPr>
+    </w:p>
+    <w:p>
+      <w:pPr>
+        <w:pStyle w:val="HTML"/>
+        <w:spacing w:after="0"/>
+        <w:rPr>
+          <w:lang w:val="en-US"/>
+        </w:rPr>
+      </w:pPr>
+      <w:proofErr w:type="spellStart"/>
+      <w:proofErr w:type="gramStart"/>
       <w:r>
         <w:rPr>
           <w:color w:val="808000"/>
+          <w:lang w:val="en-US"/>
         </w:rPr>
         <w:t>int</w:t>
       </w:r>
-      <w:r>
+      <w:proofErr w:type="spellEnd"/>
+      <w:proofErr w:type="gramEnd"/>
+      <w:r>
+        <w:rPr>
+          <w:lang w:val="en-US"/>
+        </w:rPr>
         <w:t>*</w:t>
       </w:r>
       <w:r>
         <w:rPr>
           <w:color w:val="C0C0C0"/>
+          <w:lang w:val="en-US"/>
         </w:rPr>
         <w:t xml:space="preserve"> </w:t>
       </w:r>
       <w:r>
+        <w:rPr>
+          <w:lang w:val="en-US"/>
+        </w:rPr>
         <w:t>graph(</w:t>
       </w:r>
+      <w:proofErr w:type="spellStart"/>
       <w:r>
         <w:rPr>
           <w:color w:val="808000"/>
+          <w:lang w:val="en-US"/>
         </w:rPr>
         <w:t>int</w:t>
       </w:r>
-      <w:r>
-        <w:rPr>
-          <w:color w:val="C0C0C0"/>
+      <w:proofErr w:type="spellEnd"/>
+      <w:r>
+        <w:rPr>
+          <w:color w:val="C0C0C0"/>
+          <w:lang w:val="en-US"/>
         </w:rPr>
         <w:t xml:space="preserve"> </w:t>
       </w:r>
       <w:r>
+        <w:rPr>
+          <w:lang w:val="en-US"/>
+        </w:rPr>
         <w:t>k,</w:t>
       </w:r>
       <w:r>
         <w:rPr>
           <w:color w:val="C0C0C0"/>
+          <w:lang w:val="en-US"/>
         </w:rPr>
         <w:t xml:space="preserve"> </w:t>
       </w:r>
+      <w:proofErr w:type="spellStart"/>
       <w:r>
         <w:rPr>
           <w:color w:val="808000"/>
+          <w:lang w:val="en-US"/>
         </w:rPr>
         <w:t>int</w:t>
       </w:r>
-      <w:r>
+      <w:proofErr w:type="spellEnd"/>
+      <w:r>
+        <w:rPr>
+          <w:lang w:val="en-US"/>
+        </w:rPr>
         <w:t>*</w:t>
       </w:r>
       <w:r>
         <w:rPr>
           <w:color w:val="C0C0C0"/>
+          <w:lang w:val="en-US"/>
         </w:rPr>
         <w:t xml:space="preserve"> </w:t>
       </w:r>
       <w:r>
+        <w:rPr>
+          <w:lang w:val="en-US"/>
+        </w:rPr>
         <w:t>roads1,</w:t>
       </w:r>
       <w:r>
         <w:rPr>
           <w:color w:val="C0C0C0"/>
+          <w:lang w:val="en-US"/>
         </w:rPr>
         <w:t xml:space="preserve"> </w:t>
       </w:r>
+      <w:proofErr w:type="spellStart"/>
       <w:r>
         <w:rPr>
           <w:color w:val="808000"/>
+          <w:lang w:val="en-US"/>
         </w:rPr>
         <w:t>int</w:t>
       </w:r>
-      <w:r>
+      <w:proofErr w:type="spellEnd"/>
+      <w:r>
+        <w:rPr>
+          <w:lang w:val="en-US"/>
+        </w:rPr>
         <w:t>*</w:t>
       </w:r>
       <w:r>
         <w:rPr>
           <w:color w:val="C0C0C0"/>
+          <w:lang w:val="en-US"/>
         </w:rPr>
         <w:t xml:space="preserve"> </w:t>
       </w:r>
       <w:r>
+        <w:rPr>
+          <w:lang w:val="en-US"/>
+        </w:rPr>
         <w:t>roads2,</w:t>
       </w:r>
       <w:r>
         <w:rPr>
           <w:color w:val="C0C0C0"/>
+          <w:lang w:val="en-US"/>
         </w:rPr>
         <w:t xml:space="preserve"> </w:t>
       </w:r>
+      <w:proofErr w:type="spellStart"/>
       <w:r>
         <w:rPr>
           <w:color w:val="808000"/>
+          <w:lang w:val="en-US"/>
         </w:rPr>
         <w:t>int</w:t>
       </w:r>
-      <w:r>
+      <w:proofErr w:type="spellEnd"/>
+      <w:r>
+        <w:rPr>
+          <w:lang w:val="en-US"/>
+        </w:rPr>
         <w:t>*</w:t>
       </w:r>
       <w:r>
         <w:rPr>
           <w:color w:val="C0C0C0"/>
+          <w:lang w:val="en-US"/>
         </w:rPr>
         <w:t xml:space="preserve"> </w:t>
       </w:r>
       <w:r>
+        <w:rPr>
+          <w:lang w:val="en-US"/>
+        </w:rPr>
         <w:t>result,</w:t>
       </w:r>
       <w:r>
         <w:rPr>
           <w:color w:val="C0C0C0"/>
+          <w:lang w:val="en-US"/>
         </w:rPr>
         <w:t xml:space="preserve"> </w:t>
       </w:r>
+      <w:proofErr w:type="spellStart"/>
       <w:r>
         <w:rPr>
           <w:color w:val="808000"/>
+          <w:lang w:val="en-US"/>
         </w:rPr>
         <w:t>int</w:t>
       </w:r>
-      <w:r>
-        <w:rPr>
-          <w:color w:val="C0C0C0"/>
+      <w:proofErr w:type="spellEnd"/>
+      <w:r>
+        <w:rPr>
+          <w:color w:val="C0C0C0"/>
+          <w:lang w:val="en-US"/>
         </w:rPr>
         <w:t xml:space="preserve"> </w:t>
       </w:r>
       <w:r>
+        <w:rPr>
+          <w:lang w:val="en-US"/>
+        </w:rPr>
         <w:t>j,</w:t>
       </w:r>
       <w:r>
         <w:rPr>
           <w:color w:val="C0C0C0"/>
+          <w:lang w:val="en-US"/>
         </w:rPr>
         <w:t xml:space="preserve"> </w:t>
       </w:r>
+      <w:proofErr w:type="spellStart"/>
       <w:r>
         <w:rPr>
           <w:color w:val="808000"/>
+          <w:lang w:val="en-US"/>
         </w:rPr>
         <w:t>int</w:t>
       </w:r>
-      <w:r>
-        <w:rPr>
-          <w:color w:val="C0C0C0"/>
+      <w:proofErr w:type="spellEnd"/>
+      <w:r>
+        <w:rPr>
+          <w:color w:val="C0C0C0"/>
+          <w:lang w:val="en-US"/>
         </w:rPr>
         <w:t xml:space="preserve"> </w:t>
       </w:r>
       <w:r>
+        <w:rPr>
+          <w:lang w:val="en-US"/>
+        </w:rPr>
         <w:t>y,</w:t>
       </w:r>
       <w:r>
         <w:rPr>
           <w:color w:val="C0C0C0"/>
+          <w:lang w:val="en-US"/>
         </w:rPr>
         <w:t xml:space="preserve"> </w:t>
       </w:r>
+      <w:proofErr w:type="spellStart"/>
       <w:r>
         <w:rPr>
           <w:color w:val="808000"/>
+          <w:lang w:val="en-US"/>
         </w:rPr>
         <w:t>int</w:t>
       </w:r>
-      <w:r>
-        <w:rPr>
-          <w:color w:val="C0C0C0"/>
+      <w:proofErr w:type="spellEnd"/>
+      <w:r>
+        <w:rPr>
+          <w:color w:val="C0C0C0"/>
+          <w:lang w:val="en-US"/>
         </w:rPr>
         <w:t xml:space="preserve"> </w:t>
       </w:r>
       <w:r>
+        <w:rPr>
+          <w:lang w:val="en-US"/>
+        </w:rPr>
         <w:t>towns)</w:t>
       </w:r>
     </w:p>
     <w:p>
       <w:pPr>
-        <w:pStyle w:val="5"/>
-        <w:keepNext w:val="0"/>
-        <w:keepLines w:val="0"/>
-        <w:widowControl/>
-        <w:suppressLineNumbers w:val="0"/>
-        <w:spacing w:before="0" w:beforeAutospacing="0" w:after="0" w:afterAutospacing="0"/>
-        <w:ind w:left="0" w:right="0" w:firstLine="0"/>
-      </w:pPr>
-      <w:r>
+        <w:pStyle w:val="HTML"/>
+        <w:spacing w:after="0"/>
+        <w:rPr>
+          <w:lang w:val="en-US"/>
+        </w:rPr>
+      </w:pPr>
+      <w:r>
+        <w:rPr>
+          <w:lang w:val="en-US"/>
+        </w:rPr>
         <w:t>{</w:t>
       </w:r>
     </w:p>
     <w:p>
       <w:pPr>
-        <w:pStyle w:val="5"/>
-        <w:keepNext w:val="0"/>
-        <w:keepLines w:val="0"/>
-        <w:widowControl/>
-        <w:suppressLineNumbers w:val="0"/>
-        <w:spacing w:before="0" w:beforeAutospacing="0" w:after="0" w:afterAutospacing="0"/>
-        <w:ind w:left="0" w:right="0" w:firstLine="0"/>
-      </w:pPr>
-      <w:r>
-        <w:rPr>
-          <w:color w:val="C0C0C0"/>
+        <w:pStyle w:val="HTML"/>
+        <w:spacing w:after="0"/>
+        <w:rPr>
+          <w:lang w:val="en-US"/>
+        </w:rPr>
+      </w:pPr>
+      <w:r>
+        <w:rPr>
+          <w:color w:val="C0C0C0"/>
+          <w:lang w:val="en-US"/>
         </w:rPr>
         <w:t xml:space="preserve">    </w:t>
       </w:r>
+      <w:proofErr w:type="spellStart"/>
+      <w:proofErr w:type="gramStart"/>
       <w:r>
         <w:rPr>
           <w:color w:val="808000"/>
+          <w:lang w:val="en-US"/>
         </w:rPr>
         <w:t>int</w:t>
       </w:r>
-      <w:r>
-        <w:rPr>
-          <w:color w:val="C0C0C0"/>
+      <w:proofErr w:type="spellEnd"/>
+      <w:proofErr w:type="gramEnd"/>
+      <w:r>
+        <w:rPr>
+          <w:color w:val="C0C0C0"/>
+          <w:lang w:val="en-US"/>
         </w:rPr>
         <w:t xml:space="preserve"> </w:t>
       </w:r>
       <w:r>
+        <w:rPr>
+          <w:lang w:val="en-US"/>
+        </w:rPr>
         <w:t>t=</w:t>
       </w:r>
       <w:r>
         <w:rPr>
           <w:color w:val="000080"/>
+          <w:lang w:val="en-US"/>
         </w:rPr>
         <w:t>0</w:t>
       </w:r>
       <w:r>
+        <w:rPr>
+          <w:lang w:val="en-US"/>
+        </w:rPr>
         <w:t>;</w:t>
       </w:r>
     </w:p>
     <w:p>
       <w:pPr>
-        <w:pStyle w:val="5"/>
-        <w:keepNext w:val="0"/>
-        <w:keepLines w:val="0"/>
-        <w:widowControl/>
-        <w:suppressLineNumbers w:val="0"/>
-        <w:spacing w:before="0" w:beforeAutospacing="0" w:after="0" w:afterAutospacing="0"/>
-        <w:ind w:left="0" w:right="0" w:firstLine="0"/>
-      </w:pPr>
-      <w:r>
-        <w:rPr>
-          <w:color w:val="C0C0C0"/>
+        <w:pStyle w:val="HTML"/>
+        <w:spacing w:after="0"/>
+        <w:rPr>
+          <w:lang w:val="en-US"/>
+        </w:rPr>
+      </w:pPr>
+      <w:r>
+        <w:rPr>
+          <w:color w:val="C0C0C0"/>
+          <w:lang w:val="en-US"/>
         </w:rPr>
         <w:t xml:space="preserve">    </w:t>
       </w:r>
+      <w:proofErr w:type="gramStart"/>
       <w:r>
         <w:rPr>
           <w:color w:val="808000"/>
+          <w:lang w:val="en-US"/>
         </w:rPr>
         <w:t>for</w:t>
       </w:r>
       <w:r>
+        <w:rPr>
+          <w:lang w:val="en-US"/>
+        </w:rPr>
         <w:t>(</w:t>
       </w:r>
+      <w:proofErr w:type="spellStart"/>
+      <w:proofErr w:type="gramEnd"/>
       <w:r>
         <w:rPr>
           <w:color w:val="808000"/>
+          <w:lang w:val="en-US"/>
         </w:rPr>
         <w:t>int</w:t>
       </w:r>
-      <w:r>
-        <w:rPr>
-          <w:color w:val="C0C0C0"/>
+      <w:proofErr w:type="spellEnd"/>
+      <w:r>
+        <w:rPr>
+          <w:color w:val="C0C0C0"/>
+          <w:lang w:val="en-US"/>
         </w:rPr>
         <w:t xml:space="preserve"> </w:t>
       </w:r>
-      <w:r>
-        <w:t>i=</w:t>
+      <w:proofErr w:type="spellStart"/>
+      <w:r>
+        <w:rPr>
+          <w:lang w:val="en-US"/>
+        </w:rPr>
+        <w:t>i</w:t>
+      </w:r>
+      <w:proofErr w:type="spellEnd"/>
+      <w:r>
+        <w:rPr>
+          <w:lang w:val="en-US"/>
+        </w:rPr>
+        <w:t>=</w:t>
       </w:r>
       <w:r>
         <w:rPr>
           <w:color w:val="000080"/>
+          <w:lang w:val="en-US"/>
         </w:rPr>
         <w:t>0</w:t>
       </w:r>
       <w:r>
+        <w:rPr>
+          <w:lang w:val="en-US"/>
+        </w:rPr>
         <w:t>;</w:t>
       </w:r>
       <w:r>
         <w:rPr>
           <w:color w:val="C0C0C0"/>
+          <w:lang w:val="en-US"/>
         </w:rPr>
         <w:t xml:space="preserve"> </w:t>
       </w:r>
-      <w:r>
-        <w:t>i&lt;towns;</w:t>
-      </w:r>
-      <w:r>
-        <w:rPr>
-          <w:color w:val="C0C0C0"/>
+      <w:proofErr w:type="spellStart"/>
+      <w:r>
+        <w:rPr>
+          <w:lang w:val="en-US"/>
+        </w:rPr>
+        <w:t>i</w:t>
+      </w:r>
+      <w:proofErr w:type="spellEnd"/>
+      <w:r>
+        <w:rPr>
+          <w:lang w:val="en-US"/>
+        </w:rPr>
+        <w:t>&lt;towns;</w:t>
+      </w:r>
+      <w:r>
+        <w:rPr>
+          <w:color w:val="C0C0C0"/>
+          <w:lang w:val="en-US"/>
         </w:rPr>
         <w:t xml:space="preserve"> </w:t>
       </w:r>
-      <w:r>
-        <w:t>i++)</w:t>
-      </w:r>
-    </w:p>
-    <w:p>
-      <w:pPr>
-        <w:pStyle w:val="5"/>
-        <w:keepNext w:val="0"/>
-        <w:keepLines w:val="0"/>
-        <w:widowControl/>
-        <w:suppressLineNumbers w:val="0"/>
-        <w:spacing w:before="0" w:beforeAutospacing="0" w:after="0" w:afterAutospacing="0"/>
-        <w:ind w:left="0" w:right="0" w:firstLine="0"/>
-      </w:pPr>
-      <w:r>
-        <w:rPr>
-          <w:color w:val="C0C0C0"/>
+      <w:proofErr w:type="spellStart"/>
+      <w:r>
+        <w:rPr>
+          <w:lang w:val="en-US"/>
+        </w:rPr>
+        <w:t>i</w:t>
+      </w:r>
+      <w:proofErr w:type="spellEnd"/>
+      <w:r>
+        <w:rPr>
+          <w:lang w:val="en-US"/>
+        </w:rPr>
+        <w:t>++)</w:t>
+      </w:r>
+    </w:p>
+    <w:p>
+      <w:pPr>
+        <w:pStyle w:val="HTML"/>
+        <w:spacing w:after="0"/>
+        <w:rPr>
+          <w:lang w:val="en-US"/>
+        </w:rPr>
+      </w:pPr>
+      <w:r>
+        <w:rPr>
+          <w:color w:val="C0C0C0"/>
+          <w:lang w:val="en-US"/>
         </w:rPr>
         <w:t xml:space="preserve">    </w:t>
       </w:r>
       <w:r>
+        <w:rPr>
+          <w:lang w:val="en-US"/>
+        </w:rPr>
         <w:t>{</w:t>
       </w:r>
     </w:p>
     <w:p>
       <w:pPr>
-        <w:pStyle w:val="5"/>
-        <w:keepNext w:val="0"/>
-        <w:keepLines w:val="0"/>
-        <w:widowControl/>
-        <w:suppressLineNumbers w:val="0"/>
-        <w:spacing w:before="0" w:beforeAutospacing="0" w:after="0" w:afterAutospacing="0"/>
-        <w:ind w:left="0" w:right="0" w:firstLine="0"/>
-      </w:pPr>
-      <w:r>
-        <w:rPr>
-          <w:color w:val="C0C0C0"/>
+        <w:pStyle w:val="HTML"/>
+        <w:spacing w:after="0"/>
+        <w:rPr>
+          <w:lang w:val="en-US"/>
+        </w:rPr>
+      </w:pPr>
+      <w:r>
+        <w:rPr>
+          <w:color w:val="C0C0C0"/>
+          <w:lang w:val="en-US"/>
         </w:rPr>
         <w:t xml:space="preserve">        </w:t>
       </w:r>
+      <w:proofErr w:type="gramStart"/>
       <w:r>
         <w:rPr>
           <w:color w:val="808000"/>
+          <w:lang w:val="en-US"/>
         </w:rPr>
         <w:t>if</w:t>
       </w:r>
       <w:r>
-        <w:t>((roads1[i]==k)&amp;&amp;(y!=roads2[i]))</w:t>
-      </w:r>
-    </w:p>
-    <w:p>
-      <w:pPr>
-        <w:pStyle w:val="5"/>
-        <w:keepNext w:val="0"/>
-        <w:keepLines w:val="0"/>
-        <w:widowControl/>
-        <w:suppressLineNumbers w:val="0"/>
-        <w:spacing w:before="0" w:beforeAutospacing="0" w:after="0" w:afterAutospacing="0"/>
-        <w:ind w:left="0" w:right="0" w:firstLine="0"/>
-      </w:pPr>
-      <w:r>
-        <w:rPr>
-          <w:color w:val="C0C0C0"/>
+        <w:rPr>
+          <w:lang w:val="en-US"/>
+        </w:rPr>
+        <w:t>(</w:t>
+      </w:r>
+      <w:proofErr w:type="gramEnd"/>
+      <w:r>
+        <w:rPr>
+          <w:lang w:val="en-US"/>
+        </w:rPr>
+        <w:t>(roads1[</w:t>
+      </w:r>
+      <w:proofErr w:type="spellStart"/>
+      <w:r>
+        <w:rPr>
+          <w:lang w:val="en-US"/>
+        </w:rPr>
+        <w:t>i</w:t>
+      </w:r>
+      <w:proofErr w:type="spellEnd"/>
+      <w:r>
+        <w:rPr>
+          <w:lang w:val="en-US"/>
+        </w:rPr>
+        <w:t>]==k)&amp;&amp;(y!=roads2[</w:t>
+      </w:r>
+      <w:proofErr w:type="spellStart"/>
+      <w:r>
+        <w:rPr>
+          <w:lang w:val="en-US"/>
+        </w:rPr>
+        <w:t>i</w:t>
+      </w:r>
+      <w:proofErr w:type="spellEnd"/>
+      <w:r>
+        <w:rPr>
+          <w:lang w:val="en-US"/>
+        </w:rPr>
+        <w:t>]))</w:t>
+      </w:r>
+    </w:p>
+    <w:p>
+      <w:pPr>
+        <w:pStyle w:val="HTML"/>
+        <w:spacing w:after="0"/>
+        <w:rPr>
+          <w:lang w:val="en-US"/>
+        </w:rPr>
+      </w:pPr>
+      <w:r>
+        <w:rPr>
+          <w:color w:val="C0C0C0"/>
+          <w:lang w:val="en-US"/>
         </w:rPr>
         <w:t xml:space="preserve">        </w:t>
       </w:r>
       <w:r>
+        <w:rPr>
+          <w:lang w:val="en-US"/>
+        </w:rPr>
         <w:t>{</w:t>
       </w:r>
     </w:p>
     <w:p>
       <w:pPr>
-        <w:pStyle w:val="5"/>
-        <w:keepNext w:val="0"/>
-        <w:keepLines w:val="0"/>
-        <w:widowControl/>
-        <w:suppressLineNumbers w:val="0"/>
-        <w:spacing w:before="0" w:beforeAutospacing="0" w:after="0" w:afterAutospacing="0"/>
-        <w:ind w:left="0" w:right="0" w:firstLine="0"/>
-      </w:pPr>
-      <w:r>
-        <w:rPr>
-          <w:color w:val="C0C0C0"/>
+        <w:pStyle w:val="HTML"/>
+        <w:spacing w:after="0"/>
+        <w:rPr>
+          <w:lang w:val="en-US"/>
+        </w:rPr>
+      </w:pPr>
+      <w:r>
+        <w:rPr>
+          <w:color w:val="C0C0C0"/>
+          <w:lang w:val="en-US"/>
         </w:rPr>
         <w:t xml:space="preserve">            </w:t>
       </w:r>
       <w:r>
-        <w:t>y=roads1[i];</w:t>
-      </w:r>
-    </w:p>
-    <w:p>
-      <w:pPr>
-        <w:pStyle w:val="5"/>
-        <w:keepNext w:val="0"/>
-        <w:keepLines w:val="0"/>
-        <w:widowControl/>
-        <w:suppressLineNumbers w:val="0"/>
-        <w:spacing w:before="0" w:beforeAutospacing="0" w:after="0" w:afterAutospacing="0"/>
-        <w:ind w:left="0" w:right="0" w:firstLine="0"/>
-      </w:pPr>
-      <w:r>
-        <w:rPr>
-          <w:color w:val="C0C0C0"/>
+        <w:rPr>
+          <w:lang w:val="en-US"/>
+        </w:rPr>
+        <w:t>y=</w:t>
+      </w:r>
+      <w:proofErr w:type="gramStart"/>
+      <w:r>
+        <w:rPr>
+          <w:lang w:val="en-US"/>
+        </w:rPr>
+        <w:t>roads1[</w:t>
+      </w:r>
+      <w:proofErr w:type="spellStart"/>
+      <w:proofErr w:type="gramEnd"/>
+      <w:r>
+        <w:rPr>
+          <w:lang w:val="en-US"/>
+        </w:rPr>
+        <w:t>i</w:t>
+      </w:r>
+      <w:proofErr w:type="spellEnd"/>
+      <w:r>
+        <w:rPr>
+          <w:lang w:val="en-US"/>
+        </w:rPr>
+        <w:t>];</w:t>
+      </w:r>
+    </w:p>
+    <w:p>
+      <w:pPr>
+        <w:pStyle w:val="HTML"/>
+        <w:spacing w:after="0"/>
+        <w:rPr>
+          <w:lang w:val="en-US"/>
+        </w:rPr>
+      </w:pPr>
+      <w:r>
+        <w:rPr>
+          <w:color w:val="C0C0C0"/>
+          <w:lang w:val="en-US"/>
         </w:rPr>
         <w:t xml:space="preserve">            </w:t>
       </w:r>
       <w:r>
-        <w:t>t=roads2[i];</w:t>
-      </w:r>
-    </w:p>
-    <w:p>
-      <w:pPr>
-        <w:pStyle w:val="5"/>
-        <w:keepNext w:val="0"/>
-        <w:keepLines w:val="0"/>
-        <w:widowControl/>
-        <w:suppressLineNumbers w:val="0"/>
-        <w:spacing w:before="0" w:beforeAutospacing="0" w:after="0" w:afterAutospacing="0"/>
-        <w:ind w:left="0" w:right="0" w:firstLine="0"/>
-      </w:pPr>
-      <w:r>
-        <w:rPr>
-          <w:color w:val="C0C0C0"/>
+        <w:rPr>
+          <w:lang w:val="en-US"/>
+        </w:rPr>
+        <w:t>t=</w:t>
+      </w:r>
+      <w:proofErr w:type="gramStart"/>
+      <w:r>
+        <w:rPr>
+          <w:lang w:val="en-US"/>
+        </w:rPr>
+        <w:t>roads2[</w:t>
+      </w:r>
+      <w:proofErr w:type="spellStart"/>
+      <w:proofErr w:type="gramEnd"/>
+      <w:r>
+        <w:rPr>
+          <w:lang w:val="en-US"/>
+        </w:rPr>
+        <w:t>i</w:t>
+      </w:r>
+      <w:proofErr w:type="spellEnd"/>
+      <w:r>
+        <w:rPr>
+          <w:lang w:val="en-US"/>
+        </w:rPr>
+        <w:t>];</w:t>
+      </w:r>
+    </w:p>
+    <w:p>
+      <w:pPr>
+        <w:pStyle w:val="HTML"/>
+        <w:spacing w:after="0"/>
+        <w:rPr>
+          <w:lang w:val="en-US"/>
+        </w:rPr>
+      </w:pPr>
+      <w:r>
+        <w:rPr>
+          <w:color w:val="C0C0C0"/>
+          <w:lang w:val="en-US"/>
         </w:rPr>
         <w:t xml:space="preserve">            </w:t>
       </w:r>
+      <w:proofErr w:type="gramStart"/>
       <w:r>
         <w:rPr>
           <w:color w:val="808000"/>
+          <w:lang w:val="en-US"/>
         </w:rPr>
         <w:t>while</w:t>
       </w:r>
       <w:r>
-        <w:t>((result[j]!=</w:t>
+        <w:rPr>
+          <w:lang w:val="en-US"/>
+        </w:rPr>
+        <w:t>(</w:t>
+      </w:r>
+      <w:proofErr w:type="gramEnd"/>
+      <w:r>
+        <w:rPr>
+          <w:lang w:val="en-US"/>
+        </w:rPr>
+        <w:t>(result[j]!=</w:t>
       </w:r>
       <w:r>
         <w:rPr>
           <w:color w:val="000080"/>
+          <w:lang w:val="en-US"/>
         </w:rPr>
         <w:t>0</w:t>
       </w:r>
       <w:r>
+        <w:rPr>
+          <w:lang w:val="en-US"/>
+        </w:rPr>
+        <w:t>)&amp;&amp;</w:t>
+      </w:r>
+      <w:r>
+        <w:rPr>
+          <w:lang w:val="en-US"/>
+        </w:rPr>
+        <w:t>(result[j]&lt;towns))</w:t>
+      </w:r>
+    </w:p>
+    <w:p>
+      <w:pPr>
+        <w:pStyle w:val="HTML"/>
+        <w:spacing w:after="0"/>
+        <w:rPr>
+          <w:lang w:val="en-US"/>
+        </w:rPr>
+      </w:pPr>
+      <w:r>
+        <w:rPr>
+          <w:color w:val="C0C0C0"/>
+          <w:lang w:val="en-US"/>
+        </w:rPr>
+        <w:t xml:space="preserve">                </w:t>
+      </w:r>
+      <w:proofErr w:type="gramStart"/>
+      <w:r>
+        <w:rPr>
+          <w:lang w:val="en-US"/>
+        </w:rPr>
+        <w:t>j</w:t>
+      </w:r>
+      <w:proofErr w:type="gramEnd"/>
+      <w:r>
+        <w:rPr>
+          <w:lang w:val="en-US"/>
+        </w:rPr>
+        <w:t>++;</w:t>
+      </w:r>
+    </w:p>
+    <w:p>
+      <w:pPr>
+        <w:pStyle w:val="HTML"/>
+        <w:spacing w:after="0"/>
+        <w:rPr>
+          <w:lang w:val="en-US"/>
+        </w:rPr>
+      </w:pPr>
+      <w:r>
+        <w:rPr>
+          <w:color w:val="C0C0C0"/>
+          <w:lang w:val="en-US"/>
+        </w:rPr>
+        <w:t xml:space="preserve">            </w:t>
+      </w:r>
+      <w:proofErr w:type="gramStart"/>
+      <w:r>
+        <w:rPr>
+          <w:lang w:val="en-US"/>
+        </w:rPr>
+        <w:t>result[</w:t>
+      </w:r>
+      <w:proofErr w:type="gramEnd"/>
+      <w:r>
+        <w:rPr>
+          <w:lang w:val="en-US"/>
+        </w:rPr>
+        <w:t>j]=t;</w:t>
+      </w:r>
+    </w:p>
+    <w:p>
+      <w:pPr>
+        <w:pStyle w:val="HTML"/>
+        <w:spacing w:after="0"/>
+        <w:rPr>
+          <w:lang w:val="en-US"/>
+        </w:rPr>
+      </w:pPr>
+      <w:r>
+        <w:rPr>
+          <w:color w:val="C0C0C0"/>
+          <w:lang w:val="en-US"/>
+        </w:rPr>
+        <w:t xml:space="preserve">            </w:t>
+      </w:r>
+      <w:proofErr w:type="gramStart"/>
+      <w:r>
+        <w:rPr>
+          <w:lang w:val="en-US"/>
+        </w:rPr>
+        <w:t>j</w:t>
+      </w:r>
+      <w:proofErr w:type="gramEnd"/>
+      <w:r>
+        <w:rPr>
+          <w:lang w:val="en-US"/>
+        </w:rPr>
+        <w:t>++;</w:t>
+      </w:r>
+    </w:p>
+    <w:p>
+      <w:pPr>
+        <w:pStyle w:val="HTML"/>
+        <w:spacing w:after="0"/>
+        <w:rPr>
+          <w:lang w:val="en-US"/>
+        </w:rPr>
+      </w:pPr>
+      <w:r>
+        <w:rPr>
+          <w:color w:val="C0C0C0"/>
+          <w:lang w:val="en-US"/>
+        </w:rPr>
+        <w:t xml:space="preserve">            </w:t>
+      </w:r>
+      <w:proofErr w:type="gramStart"/>
+      <w:r>
+        <w:rPr>
+          <w:lang w:val="en-US"/>
+        </w:rPr>
+        <w:t>graph(</w:t>
+      </w:r>
+      <w:proofErr w:type="gramEnd"/>
+      <w:r>
+        <w:rPr>
+          <w:lang w:val="en-US"/>
+        </w:rPr>
+        <w:t>t,</w:t>
+      </w:r>
+      <w:r>
+        <w:rPr>
+          <w:color w:val="C0C0C0"/>
+          <w:lang w:val="en-US"/>
+        </w:rPr>
+        <w:t xml:space="preserve"> </w:t>
+      </w:r>
+      <w:r>
+        <w:rPr>
+          <w:lang w:val="en-US"/>
+        </w:rPr>
+        <w:t>roads1,</w:t>
+      </w:r>
+      <w:r>
+        <w:rPr>
+          <w:color w:val="C0C0C0"/>
+          <w:lang w:val="en-US"/>
+        </w:rPr>
+        <w:t xml:space="preserve"> </w:t>
+      </w:r>
+      <w:r>
+        <w:rPr>
+          <w:lang w:val="en-US"/>
+        </w:rPr>
+        <w:t>roads2,</w:t>
+      </w:r>
+      <w:r>
+        <w:rPr>
+          <w:color w:val="C0C0C0"/>
+          <w:lang w:val="en-US"/>
+        </w:rPr>
+        <w:t xml:space="preserve"> </w:t>
+      </w:r>
+      <w:r>
+        <w:rPr>
+          <w:lang w:val="en-US"/>
+        </w:rPr>
+        <w:t>result,</w:t>
+      </w:r>
+      <w:r>
+        <w:rPr>
+          <w:color w:val="C0C0C0"/>
+          <w:lang w:val="en-US"/>
+        </w:rPr>
+        <w:t xml:space="preserve"> </w:t>
+      </w:r>
+      <w:r>
+        <w:rPr>
+          <w:lang w:val="en-US"/>
+        </w:rPr>
+        <w:t>j,</w:t>
+      </w:r>
+      <w:r>
+        <w:rPr>
+          <w:color w:val="C0C0C0"/>
+          <w:lang w:val="en-US"/>
+        </w:rPr>
+        <w:t xml:space="preserve"> </w:t>
+      </w:r>
+      <w:r>
+        <w:rPr>
+          <w:lang w:val="en-US"/>
+        </w:rPr>
+        <w:t>y,</w:t>
+      </w:r>
+      <w:r>
+        <w:rPr>
+          <w:color w:val="C0C0C0"/>
+          <w:lang w:val="en-US"/>
+        </w:rPr>
+        <w:t xml:space="preserve"> </w:t>
+      </w:r>
+      <w:r>
+        <w:rPr>
+          <w:lang w:val="en-US"/>
+        </w:rPr>
+        <w:t>towns);</w:t>
+      </w:r>
+    </w:p>
+    <w:p>
+      <w:pPr>
+        <w:pStyle w:val="HTML"/>
+        <w:spacing w:after="0"/>
+        <w:rPr>
+          <w:lang w:val="en-US"/>
+        </w:rPr>
+      </w:pPr>
+      <w:r>
+        <w:rPr>
+          <w:color w:val="C0C0C0"/>
+          <w:lang w:val="en-US"/>
+        </w:rPr>
+        <w:t xml:space="preserve">        </w:t>
+      </w:r>
+      <w:r>
+        <w:rPr>
+          <w:lang w:val="en-US"/>
+        </w:rPr>
+        <w:t>}</w:t>
+      </w:r>
+    </w:p>
+    <w:p>
+      <w:pPr>
+        <w:pStyle w:val="HTML"/>
+        <w:spacing w:after="0"/>
+        <w:rPr>
+          <w:lang w:val="en-US"/>
+        </w:rPr>
+      </w:pPr>
+      <w:r>
+        <w:rPr>
+          <w:color w:val="C0C0C0"/>
+          <w:lang w:val="en-US"/>
+        </w:rPr>
+        <w:t xml:space="preserve">        </w:t>
+      </w:r>
+      <w:proofErr w:type="gramStart"/>
+      <w:r>
+        <w:rPr>
+          <w:color w:val="808000"/>
+          <w:lang w:val="en-US"/>
+        </w:rPr>
+        <w:t>else</w:t>
+      </w:r>
+      <w:proofErr w:type="gramEnd"/>
+      <w:r>
+        <w:rPr>
+          <w:color w:val="C0C0C0"/>
+          <w:lang w:val="en-US"/>
+        </w:rPr>
+        <w:t xml:space="preserve"> </w:t>
+      </w:r>
+      <w:r>
+        <w:rPr>
+          <w:color w:val="808000"/>
+          <w:lang w:val="en-US"/>
+        </w:rPr>
+        <w:t>if</w:t>
+      </w:r>
+      <w:r>
+        <w:rPr>
+          <w:lang w:val="en-US"/>
+        </w:rPr>
+        <w:t>((roads2[</w:t>
+      </w:r>
+      <w:proofErr w:type="spellStart"/>
+      <w:r>
+        <w:rPr>
+          <w:lang w:val="en-US"/>
+        </w:rPr>
+        <w:t>i</w:t>
+      </w:r>
+      <w:proofErr w:type="spellEnd"/>
+      <w:r>
+        <w:rPr>
+          <w:lang w:val="en-US"/>
+        </w:rPr>
+        <w:t>]==k)&amp;&amp;(y!=roads1[</w:t>
+      </w:r>
+      <w:proofErr w:type="spellStart"/>
+      <w:r>
+        <w:rPr>
+          <w:lang w:val="en-US"/>
+        </w:rPr>
+        <w:t>i</w:t>
+      </w:r>
+      <w:proofErr w:type="spellEnd"/>
+      <w:r>
+        <w:rPr>
+          <w:lang w:val="en-US"/>
+        </w:rPr>
+        <w:t>]))</w:t>
+      </w:r>
+    </w:p>
+    <w:p>
+      <w:pPr>
+        <w:pStyle w:val="HTML"/>
+        <w:spacing w:after="0"/>
+        <w:rPr>
+          <w:lang w:val="en-US"/>
+        </w:rPr>
+      </w:pPr>
+      <w:r>
+        <w:rPr>
+          <w:color w:val="C0C0C0"/>
+          <w:lang w:val="en-US"/>
+        </w:rPr>
+        <w:t xml:space="preserve">        </w:t>
+      </w:r>
+      <w:r>
+        <w:rPr>
+          <w:lang w:val="en-US"/>
+        </w:rPr>
+        <w:t>{</w:t>
+      </w:r>
+    </w:p>
+    <w:p>
+      <w:pPr>
+        <w:pStyle w:val="HTML"/>
+        <w:spacing w:after="0"/>
+        <w:rPr>
+          <w:lang w:val="en-US"/>
+        </w:rPr>
+      </w:pPr>
+      <w:r>
+        <w:rPr>
+          <w:color w:val="C0C0C0"/>
+          <w:lang w:val="en-US"/>
+        </w:rPr>
+        <w:t xml:space="preserve">            </w:t>
+      </w:r>
+      <w:r>
+        <w:rPr>
+          <w:lang w:val="en-US"/>
+        </w:rPr>
+        <w:t>y=</w:t>
+      </w:r>
+      <w:proofErr w:type="gramStart"/>
+      <w:r>
+        <w:rPr>
+          <w:lang w:val="en-US"/>
+        </w:rPr>
+        <w:t>roads2[</w:t>
+      </w:r>
+      <w:proofErr w:type="spellStart"/>
+      <w:proofErr w:type="gramEnd"/>
+      <w:r>
+        <w:rPr>
+          <w:lang w:val="en-US"/>
+        </w:rPr>
+        <w:t>i</w:t>
+      </w:r>
+      <w:proofErr w:type="spellEnd"/>
+      <w:r>
+        <w:rPr>
+          <w:lang w:val="en-US"/>
+        </w:rPr>
+        <w:t>];</w:t>
+      </w:r>
+    </w:p>
+    <w:p>
+      <w:pPr>
+        <w:pStyle w:val="HTML"/>
+        <w:spacing w:after="0"/>
+        <w:rPr>
+          <w:lang w:val="en-US"/>
+        </w:rPr>
+      </w:pPr>
+      <w:r>
+        <w:rPr>
+          <w:color w:val="C0C0C0"/>
+          <w:lang w:val="en-US"/>
+        </w:rPr>
+        <w:t xml:space="preserve">            </w:t>
+      </w:r>
+      <w:r>
+        <w:rPr>
+          <w:lang w:val="en-US"/>
+        </w:rPr>
+        <w:t>t=</w:t>
+      </w:r>
+      <w:proofErr w:type="gramStart"/>
+      <w:r>
+        <w:rPr>
+          <w:lang w:val="en-US"/>
+        </w:rPr>
+        <w:t>roads1[</w:t>
+      </w:r>
+      <w:proofErr w:type="spellStart"/>
+      <w:proofErr w:type="gramEnd"/>
+      <w:r>
+        <w:rPr>
+          <w:lang w:val="en-US"/>
+        </w:rPr>
+        <w:t>i</w:t>
+      </w:r>
+      <w:proofErr w:type="spellEnd"/>
+      <w:r>
+        <w:rPr>
+          <w:lang w:val="en-US"/>
+        </w:rPr>
+        <w:t>];</w:t>
+      </w:r>
+    </w:p>
+    <w:p>
+      <w:pPr>
+        <w:pStyle w:val="HTML"/>
+        <w:spacing w:after="0"/>
+        <w:rPr>
+          <w:lang w:val="en-US"/>
+        </w:rPr>
+      </w:pPr>
+      <w:r>
+        <w:rPr>
+          <w:color w:val="C0C0C0"/>
+          <w:lang w:val="en-US"/>
+        </w:rPr>
+        <w:t xml:space="preserve">            </w:t>
+      </w:r>
+      <w:proofErr w:type="gramStart"/>
+      <w:r>
+        <w:rPr>
+          <w:color w:val="808000"/>
+          <w:lang w:val="en-US"/>
+        </w:rPr>
+        <w:t>while</w:t>
+      </w:r>
+      <w:r>
+        <w:rPr>
+          <w:lang w:val="en-US"/>
+        </w:rPr>
+        <w:t>(</w:t>
+      </w:r>
+      <w:proofErr w:type="gramEnd"/>
+      <w:r>
+        <w:rPr>
+          <w:lang w:val="en-US"/>
+        </w:rPr>
+        <w:t>(result[j]!=</w:t>
+      </w:r>
+      <w:r>
+        <w:rPr>
+          <w:color w:val="000080"/>
+          <w:lang w:val="en-US"/>
+        </w:rPr>
+        <w:t>0</w:t>
+      </w:r>
+      <w:r>
+        <w:rPr>
+          <w:lang w:val="en-US"/>
+        </w:rPr>
         <w:t>)&amp;&amp;(result[j]&lt;towns))</w:t>
       </w:r>
     </w:p>
     <w:p>
       <w:pPr>
-        <w:pStyle w:val="5"/>
-        <w:keepNext w:val="0"/>
-        <w:keepLines w:val="0"/>
-        <w:widowControl/>
-        <w:suppressLineNumbers w:val="0"/>
-        <w:spacing w:before="0" w:beforeAutospacing="0" w:after="0" w:afterAutospacing="0"/>
-        <w:ind w:left="0" w:right="0" w:firstLine="0"/>
-      </w:pPr>
-      <w:r>
-        <w:rPr>
-          <w:color w:val="C0C0C0"/>
+        <w:pStyle w:val="HTML"/>
+        <w:spacing w:after="0"/>
+        <w:rPr>
+          <w:lang w:val="en-US"/>
+        </w:rPr>
+      </w:pPr>
+      <w:r>
+        <w:rPr>
+          <w:color w:val="C0C0C0"/>
+          <w:lang w:val="en-US"/>
         </w:rPr>
         <w:t xml:space="preserve">                </w:t>
       </w:r>
-      <w:r>
-        <w:t>j++;</w:t>
-      </w:r>
-    </w:p>
-    <w:p>
-      <w:pPr>
-        <w:pStyle w:val="5"/>
-        <w:keepNext w:val="0"/>
-        <w:keepLines w:val="0"/>
-        <w:widowControl/>
-        <w:suppressLineNumbers w:val="0"/>
-        <w:spacing w:before="0" w:beforeAutospacing="0" w:after="0" w:afterAutospacing="0"/>
-        <w:ind w:left="0" w:right="0" w:firstLine="0"/>
-      </w:pPr>
-      <w:r>
-        <w:rPr>
-          <w:color w:val="C0C0C0"/>
+      <w:proofErr w:type="gramStart"/>
+      <w:r>
+        <w:rPr>
+          <w:lang w:val="en-US"/>
+        </w:rPr>
+        <w:t>j</w:t>
+      </w:r>
+      <w:proofErr w:type="gramEnd"/>
+      <w:r>
+        <w:rPr>
+          <w:lang w:val="en-US"/>
+        </w:rPr>
+        <w:t>++;</w:t>
+      </w:r>
+    </w:p>
+    <w:p>
+      <w:pPr>
+        <w:pStyle w:val="HTML"/>
+        <w:spacing w:after="0"/>
+        <w:rPr>
+          <w:lang w:val="en-US"/>
+        </w:rPr>
+      </w:pPr>
+      <w:r>
+        <w:rPr>
+          <w:color w:val="C0C0C0"/>
+          <w:lang w:val="en-US"/>
         </w:rPr>
         <w:t xml:space="preserve">            </w:t>
       </w:r>
-      <w:r>
-        <w:t>result[j]=t;</w:t>
-      </w:r>
-    </w:p>
-    <w:p>
-      <w:pPr>
-        <w:pStyle w:val="5"/>
-        <w:keepNext w:val="0"/>
-        <w:keepLines w:val="0"/>
-        <w:widowControl/>
-        <w:suppressLineNumbers w:val="0"/>
-        <w:spacing w:before="0" w:beforeAutospacing="0" w:after="0" w:afterAutospacing="0"/>
-        <w:ind w:left="0" w:right="0" w:firstLine="0"/>
-      </w:pPr>
-      <w:r>
-        <w:rPr>
-          <w:color w:val="C0C0C0"/>
+      <w:proofErr w:type="gramStart"/>
+      <w:r>
+        <w:rPr>
+          <w:lang w:val="en-US"/>
+        </w:rPr>
+        <w:t>result[</w:t>
+      </w:r>
+      <w:proofErr w:type="gramEnd"/>
+      <w:r>
+        <w:rPr>
+          <w:lang w:val="en-US"/>
+        </w:rPr>
+        <w:t>j]=t;</w:t>
+      </w:r>
+    </w:p>
+    <w:p>
+      <w:pPr>
+        <w:pStyle w:val="HTML"/>
+        <w:spacing w:after="0"/>
+        <w:rPr>
+          <w:lang w:val="en-US"/>
+        </w:rPr>
+      </w:pPr>
+      <w:r>
+        <w:rPr>
+          <w:color w:val="C0C0C0"/>
+          <w:lang w:val="en-US"/>
         </w:rPr>
         <w:t xml:space="preserve">            </w:t>
       </w:r>
-      <w:r>
-        <w:t>j++;</w:t>
-      </w:r>
-    </w:p>
-    <w:p>
-      <w:pPr>
-        <w:pStyle w:val="5"/>
-        <w:keepNext w:val="0"/>
-        <w:keepLines w:val="0"/>
-        <w:widowControl/>
-        <w:suppressLineNumbers w:val="0"/>
-        <w:spacing w:before="0" w:beforeAutospacing="0" w:after="0" w:afterAutospacing="0"/>
-        <w:ind w:left="0" w:right="0" w:firstLine="0"/>
-      </w:pPr>
-      <w:r>
-        <w:rPr>
-          <w:color w:val="C0C0C0"/>
+      <w:proofErr w:type="gramStart"/>
+      <w:r>
+        <w:rPr>
+          <w:lang w:val="en-US"/>
+        </w:rPr>
+        <w:t>j</w:t>
+      </w:r>
+      <w:proofErr w:type="gramEnd"/>
+      <w:r>
+        <w:rPr>
+          <w:lang w:val="en-US"/>
+        </w:rPr>
+        <w:t>++;</w:t>
+      </w:r>
+    </w:p>
+    <w:p>
+      <w:pPr>
+        <w:pStyle w:val="HTML"/>
+        <w:spacing w:after="0"/>
+        <w:rPr>
+          <w:lang w:val="en-US"/>
+        </w:rPr>
+      </w:pPr>
+      <w:r>
+        <w:rPr>
+          <w:color w:val="C0C0C0"/>
+          <w:lang w:val="en-US"/>
         </w:rPr>
         <w:t xml:space="preserve">            </w:t>
       </w:r>
-      <w:r>
-        <w:t>graph(t,</w:t>
-      </w:r>
-      <w:r>
-        <w:rPr>
-          <w:color w:val="C0C0C0"/>
+      <w:proofErr w:type="gramStart"/>
+      <w:r>
+        <w:rPr>
+          <w:lang w:val="en-US"/>
+        </w:rPr>
+        <w:t>graph(</w:t>
+      </w:r>
+      <w:proofErr w:type="gramEnd"/>
+      <w:r>
+        <w:rPr>
+          <w:lang w:val="en-US"/>
+        </w:rPr>
+        <w:t>t,</w:t>
+      </w:r>
+      <w:r>
+        <w:rPr>
+          <w:color w:val="C0C0C0"/>
+          <w:lang w:val="en-US"/>
         </w:rPr>
         <w:t xml:space="preserve"> </w:t>
       </w:r>
       <w:r>
+        <w:rPr>
+          <w:lang w:val="en-US"/>
+        </w:rPr>
         <w:t>roads1,</w:t>
       </w:r>
       <w:r>
         <w:rPr>
           <w:color w:val="C0C0C0"/>
+          <w:lang w:val="en-US"/>
         </w:rPr>
         <w:t xml:space="preserve"> </w:t>
       </w:r>
       <w:r>
+        <w:rPr>
+          <w:lang w:val="en-US"/>
+        </w:rPr>
         <w:t>roads2,</w:t>
       </w:r>
       <w:r>
         <w:rPr>
           <w:color w:val="C0C0C0"/>
+          <w:lang w:val="en-US"/>
         </w:rPr>
         <w:t xml:space="preserve"> </w:t>
       </w:r>
       <w:r>
+        <w:rPr>
+          <w:lang w:val="en-US"/>
+        </w:rPr>
         <w:t>result,</w:t>
       </w:r>
       <w:r>
         <w:rPr>
           <w:color w:val="C0C0C0"/>
+          <w:lang w:val="en-US"/>
         </w:rPr>
         <w:t xml:space="preserve"> </w:t>
       </w:r>
       <w:r>
+        <w:rPr>
+          <w:lang w:val="en-US"/>
+        </w:rPr>
         <w:t>j,</w:t>
       </w:r>
       <w:r>
         <w:rPr>
           <w:color w:val="C0C0C0"/>
+          <w:lang w:val="en-US"/>
         </w:rPr>
         <w:t xml:space="preserve"> </w:t>
       </w:r>
       <w:r>
+        <w:rPr>
+          <w:lang w:val="en-US"/>
+        </w:rPr>
         <w:t>y,</w:t>
       </w:r>
       <w:r>
         <w:rPr>
           <w:color w:val="C0C0C0"/>
+          <w:lang w:val="en-US"/>
         </w:rPr>
         <w:t xml:space="preserve"> </w:t>
       </w:r>
       <w:r>
+        <w:rPr>
+          <w:lang w:val="en-US"/>
+        </w:rPr>
         <w:t>towns);</w:t>
       </w:r>
     </w:p>
     <w:p>
       <w:pPr>
-        <w:pStyle w:val="5"/>
-        <w:keepNext w:val="0"/>
-        <w:keepLines w:val="0"/>
-        <w:widowControl/>
-        <w:suppressLineNumbers w:val="0"/>
-        <w:spacing w:before="0" w:beforeAutospacing="0" w:after="0" w:afterAutospacing="0"/>
-        <w:ind w:left="0" w:right="0" w:firstLine="0"/>
-      </w:pPr>
-      <w:r>
-        <w:rPr>
-          <w:color w:val="C0C0C0"/>
+        <w:pStyle w:val="HTML"/>
+        <w:spacing w:after="0"/>
+      </w:pPr>
+      <w:r>
+        <w:rPr>
+          <w:color w:val="C0C0C0"/>
+          <w:lang w:val="en-US"/>
         </w:rPr>
         <w:t xml:space="preserve">        </w:t>
       </w:r>
@@ -3842,352 +5085,57 @@
     </w:p>
     <w:p>
       <w:pPr>
-        <w:pStyle w:val="5"/>
-        <w:keepNext w:val="0"/>
-        <w:keepLines w:val="0"/>
-        <w:widowControl/>
-        <w:suppressLineNumbers w:val="0"/>
-        <w:spacing w:before="0" w:beforeAutospacing="0" w:after="0" w:afterAutospacing="0"/>
-        <w:ind w:left="0" w:right="0" w:firstLine="0"/>
-      </w:pPr>
-      <w:r>
-        <w:rPr>
-          <w:color w:val="C0C0C0"/>
-        </w:rPr>
-        <w:t xml:space="preserve">        </w:t>
-      </w:r>
+        <w:pStyle w:val="HTML"/>
+        <w:spacing w:after="0"/>
+      </w:pPr>
+      <w:r>
+        <w:rPr>
+          <w:color w:val="C0C0C0"/>
+        </w:rPr>
+        <w:t xml:space="preserve">    </w:t>
+      </w:r>
+      <w:r>
+        <w:t>}</w:t>
+      </w:r>
+    </w:p>
+    <w:p>
+      <w:pPr>
+        <w:pStyle w:val="HTML"/>
+        <w:spacing w:after="0"/>
+      </w:pPr>
+      <w:r>
+        <w:rPr>
+          <w:color w:val="C0C0C0"/>
+        </w:rPr>
+        <w:t xml:space="preserve">    </w:t>
+      </w:r>
+      <w:proofErr w:type="spellStart"/>
       <w:r>
         <w:rPr>
           <w:color w:val="808000"/>
         </w:rPr>
-        <w:t>else</w:t>
-      </w:r>
+        <w:t>return</w:t>
+      </w:r>
+      <w:proofErr w:type="spellEnd"/>
       <w:r>
         <w:rPr>
           <w:color w:val="C0C0C0"/>
         </w:rPr>
         <w:t xml:space="preserve"> </w:t>
       </w:r>
-      <w:r>
-        <w:rPr>
-          <w:color w:val="808000"/>
-        </w:rPr>
-        <w:t>if</w:t>
-      </w:r>
-      <w:r>
-        <w:t>((roads2[i]==k)&amp;&amp;(y!=roads1[i]))</w:t>
-      </w:r>
-    </w:p>
-    <w:p>
-      <w:pPr>
-        <w:pStyle w:val="5"/>
-        <w:keepNext w:val="0"/>
-        <w:keepLines w:val="0"/>
-        <w:widowControl/>
-        <w:suppressLineNumbers w:val="0"/>
-        <w:spacing w:before="0" w:beforeAutospacing="0" w:after="0" w:afterAutospacing="0"/>
-        <w:ind w:left="0" w:right="0" w:firstLine="0"/>
-      </w:pPr>
-      <w:r>
-        <w:rPr>
-          <w:color w:val="C0C0C0"/>
-        </w:rPr>
-        <w:t xml:space="preserve">        </w:t>
-      </w:r>
-      <w:r>
-        <w:t>{</w:t>
-      </w:r>
-    </w:p>
-    <w:p>
-      <w:pPr>
-        <w:pStyle w:val="5"/>
-        <w:keepNext w:val="0"/>
-        <w:keepLines w:val="0"/>
-        <w:widowControl/>
-        <w:suppressLineNumbers w:val="0"/>
-        <w:spacing w:before="0" w:beforeAutospacing="0" w:after="0" w:afterAutospacing="0"/>
-        <w:ind w:left="0" w:right="0" w:firstLine="0"/>
-      </w:pPr>
-      <w:r>
-        <w:rPr>
-          <w:color w:val="C0C0C0"/>
-        </w:rPr>
-        <w:t xml:space="preserve">            </w:t>
-      </w:r>
-      <w:r>
-        <w:t>y=roads2[i];</w:t>
-      </w:r>
-    </w:p>
-    <w:p>
-      <w:pPr>
-        <w:pStyle w:val="5"/>
-        <w:keepNext w:val="0"/>
-        <w:keepLines w:val="0"/>
-        <w:widowControl/>
-        <w:suppressLineNumbers w:val="0"/>
-        <w:spacing w:before="0" w:beforeAutospacing="0" w:after="0" w:afterAutospacing="0"/>
-        <w:ind w:left="0" w:right="0" w:firstLine="0"/>
-      </w:pPr>
-      <w:r>
-        <w:rPr>
-          <w:color w:val="C0C0C0"/>
-        </w:rPr>
-        <w:t xml:space="preserve">            </w:t>
-      </w:r>
-      <w:r>
-        <w:t>t=roads1[i];</w:t>
-      </w:r>
-    </w:p>
-    <w:p>
-      <w:pPr>
-        <w:pStyle w:val="5"/>
-        <w:keepNext w:val="0"/>
-        <w:keepLines w:val="0"/>
-        <w:widowControl/>
-        <w:suppressLineNumbers w:val="0"/>
-        <w:spacing w:before="0" w:beforeAutospacing="0" w:after="0" w:afterAutospacing="0"/>
-        <w:ind w:left="0" w:right="0" w:firstLine="0"/>
-      </w:pPr>
-      <w:r>
-        <w:rPr>
-          <w:color w:val="C0C0C0"/>
-        </w:rPr>
-        <w:t xml:space="preserve">            </w:t>
-      </w:r>
-      <w:r>
-        <w:rPr>
-          <w:color w:val="808000"/>
-        </w:rPr>
-        <w:t>while</w:t>
-      </w:r>
-      <w:r>
-        <w:t>((result[j]!=</w:t>
-      </w:r>
-      <w:r>
-        <w:rPr>
-          <w:color w:val="000080"/>
-        </w:rPr>
-        <w:t>0</w:t>
-      </w:r>
-      <w:r>
-        <w:t>)&amp;&amp;(result[j]&lt;towns))</w:t>
-      </w:r>
-    </w:p>
-    <w:p>
-      <w:pPr>
-        <w:pStyle w:val="5"/>
-        <w:keepNext w:val="0"/>
-        <w:keepLines w:val="0"/>
-        <w:widowControl/>
-        <w:suppressLineNumbers w:val="0"/>
-        <w:spacing w:before="0" w:beforeAutospacing="0" w:after="0" w:afterAutospacing="0"/>
-        <w:ind w:left="0" w:right="0" w:firstLine="0"/>
-      </w:pPr>
-      <w:r>
-        <w:rPr>
-          <w:color w:val="C0C0C0"/>
-        </w:rPr>
-        <w:t xml:space="preserve">                </w:t>
-      </w:r>
-      <w:r>
-        <w:t>j++;</w:t>
-      </w:r>
-    </w:p>
-    <w:p>
-      <w:pPr>
-        <w:pStyle w:val="5"/>
-        <w:keepNext w:val="0"/>
-        <w:keepLines w:val="0"/>
-        <w:widowControl/>
-        <w:suppressLineNumbers w:val="0"/>
-        <w:spacing w:before="0" w:beforeAutospacing="0" w:after="0" w:afterAutospacing="0"/>
-        <w:ind w:left="0" w:right="0" w:firstLine="0"/>
-      </w:pPr>
-      <w:r>
-        <w:rPr>
-          <w:color w:val="C0C0C0"/>
-        </w:rPr>
-        <w:t xml:space="preserve">            </w:t>
-      </w:r>
-      <w:r>
-        <w:t>result[j]=t;</w:t>
-      </w:r>
-    </w:p>
-    <w:p>
-      <w:pPr>
-        <w:pStyle w:val="5"/>
-        <w:keepNext w:val="0"/>
-        <w:keepLines w:val="0"/>
-        <w:widowControl/>
-        <w:suppressLineNumbers w:val="0"/>
-        <w:spacing w:before="0" w:beforeAutospacing="0" w:after="0" w:afterAutospacing="0"/>
-        <w:ind w:left="0" w:right="0" w:firstLine="0"/>
-      </w:pPr>
-      <w:r>
-        <w:rPr>
-          <w:color w:val="C0C0C0"/>
-        </w:rPr>
-        <w:t xml:space="preserve">            </w:t>
-      </w:r>
-      <w:r>
-        <w:t>j++;</w:t>
-      </w:r>
-    </w:p>
-    <w:p>
-      <w:pPr>
-        <w:pStyle w:val="5"/>
-        <w:keepNext w:val="0"/>
-        <w:keepLines w:val="0"/>
-        <w:widowControl/>
-        <w:suppressLineNumbers w:val="0"/>
-        <w:spacing w:before="0" w:beforeAutospacing="0" w:after="0" w:afterAutospacing="0"/>
-        <w:ind w:left="0" w:right="0" w:firstLine="0"/>
-      </w:pPr>
-      <w:r>
-        <w:rPr>
-          <w:color w:val="C0C0C0"/>
-        </w:rPr>
-        <w:t xml:space="preserve">            </w:t>
-      </w:r>
-      <w:r>
-        <w:t>graph(t,</w:t>
-      </w:r>
-      <w:r>
-        <w:rPr>
-          <w:color w:val="C0C0C0"/>
-        </w:rPr>
-        <w:t xml:space="preserve"> </w:t>
-      </w:r>
-      <w:r>
-        <w:t>roads1,</w:t>
-      </w:r>
-      <w:r>
-        <w:rPr>
-          <w:color w:val="C0C0C0"/>
-        </w:rPr>
-        <w:t xml:space="preserve"> </w:t>
-      </w:r>
-      <w:r>
-        <w:t>roads2,</w:t>
-      </w:r>
-      <w:r>
-        <w:rPr>
-          <w:color w:val="C0C0C0"/>
-        </w:rPr>
-        <w:t xml:space="preserve"> </w:t>
-      </w:r>
-      <w:r>
-        <w:t>result,</w:t>
-      </w:r>
-      <w:r>
-        <w:rPr>
-          <w:color w:val="C0C0C0"/>
-        </w:rPr>
-        <w:t xml:space="preserve"> </w:t>
-      </w:r>
-      <w:r>
-        <w:t>j,</w:t>
-      </w:r>
-      <w:r>
-        <w:rPr>
-          <w:color w:val="C0C0C0"/>
-        </w:rPr>
-        <w:t xml:space="preserve"> </w:t>
-      </w:r>
-      <w:r>
-        <w:t>y,</w:t>
-      </w:r>
-      <w:r>
-        <w:rPr>
-          <w:color w:val="C0C0C0"/>
-        </w:rPr>
-        <w:t xml:space="preserve"> </w:t>
-      </w:r>
-      <w:r>
-        <w:t>towns);</w:t>
-      </w:r>
-    </w:p>
-    <w:p>
-      <w:pPr>
-        <w:pStyle w:val="5"/>
-        <w:keepNext w:val="0"/>
-        <w:keepLines w:val="0"/>
-        <w:widowControl/>
-        <w:suppressLineNumbers w:val="0"/>
-        <w:spacing w:before="0" w:beforeAutospacing="0" w:after="0" w:afterAutospacing="0"/>
-        <w:ind w:left="0" w:right="0" w:firstLine="0"/>
-      </w:pPr>
-      <w:r>
-        <w:rPr>
-          <w:color w:val="C0C0C0"/>
-        </w:rPr>
-        <w:t xml:space="preserve">        </w:t>
-      </w:r>
-      <w:r>
-        <w:t>}</w:t>
-      </w:r>
-    </w:p>
-    <w:p>
-      <w:pPr>
-        <w:pStyle w:val="5"/>
-        <w:keepNext w:val="0"/>
-        <w:keepLines w:val="0"/>
-        <w:widowControl/>
-        <w:suppressLineNumbers w:val="0"/>
-        <w:spacing w:before="0" w:beforeAutospacing="0" w:after="0" w:afterAutospacing="0"/>
-        <w:ind w:left="0" w:right="0" w:firstLine="0"/>
-      </w:pPr>
-      <w:r>
-        <w:rPr>
-          <w:color w:val="C0C0C0"/>
-        </w:rPr>
-        <w:t xml:space="preserve">    </w:t>
-      </w:r>
-      <w:r>
-        <w:t>}</w:t>
-      </w:r>
-    </w:p>
-    <w:p>
-      <w:pPr>
-        <w:pStyle w:val="5"/>
-        <w:keepNext w:val="0"/>
-        <w:keepLines w:val="0"/>
-        <w:widowControl/>
-        <w:suppressLineNumbers w:val="0"/>
-        <w:spacing w:before="0" w:beforeAutospacing="0" w:after="0" w:afterAutospacing="0"/>
-        <w:ind w:left="0" w:right="0" w:firstLine="0"/>
-      </w:pPr>
-      <w:r>
-        <w:rPr>
-          <w:color w:val="C0C0C0"/>
-        </w:rPr>
-        <w:t xml:space="preserve">    </w:t>
-      </w:r>
-      <w:r>
-        <w:rPr>
-          <w:color w:val="808000"/>
-        </w:rPr>
-        <w:t>return</w:t>
-      </w:r>
-      <w:r>
-        <w:rPr>
-          <w:color w:val="C0C0C0"/>
-        </w:rPr>
-        <w:t xml:space="preserve"> </w:t>
-      </w:r>
-      <w:r>
-        <w:t>result;</w:t>
-      </w:r>
-    </w:p>
-    <w:p>
-      <w:pPr>
-        <w:pStyle w:val="5"/>
-        <w:keepNext w:val="0"/>
-        <w:keepLines w:val="0"/>
-        <w:widowControl/>
-        <w:suppressLineNumbers w:val="0"/>
-        <w:spacing w:before="0" w:beforeAutospacing="0" w:after="0" w:afterAutospacing="0"/>
-        <w:ind w:left="0" w:right="0" w:firstLine="0"/>
+      <w:proofErr w:type="spellStart"/>
+      <w:r>
+        <w:t>result</w:t>
+      </w:r>
+      <w:proofErr w:type="spellEnd"/>
+      <w:r>
+        <w:t>;</w:t>
+      </w:r>
+    </w:p>
+    <w:p>
+      <w:pPr>
+        <w:pStyle w:val="HTML"/>
+        <w:spacing w:after="0"/>
       </w:pPr>
       <w:r>
         <w:t>}</w:t>
@@ -4197,22 +5145,47 @@
     <w:sectPr>
       <w:pgSz w:w="11906" w:h="16838"/>
       <w:pgMar w:top="709" w:right="567" w:bottom="1134" w:left="1701" w:header="425" w:footer="709" w:gutter="0"/>
-      <w:cols w:space="708" w:num="1"/>
+      <w:cols w:space="708"/>
       <w:titlePg/>
-      <w:docGrid w:linePitch="360" w:charSpace="0"/>
+      <w:docGrid w:linePitch="360"/>
     </w:sectPr>
   </w:body>
 </w:document>
 </file>
 
+<file path=word/endnotes.xml><?xml version="1.0" encoding="utf-8"?>
+<w:endnotes xmlns:wpc="http://schemas.microsoft.com/office/word/2010/wordprocessingCanvas" xmlns:mc="http://schemas.openxmlformats.org/markup-compatibility/2006" xmlns:o="urn:schemas-microsoft-com:office:office" xmlns:r="http://schemas.openxmlformats.org/officeDocument/2006/relationships" xmlns:m="http://schemas.openxmlformats.org/officeDocument/2006/math" xmlns:v="urn:schemas-microsoft-com:vml" xmlns:wp14="http://schemas.microsoft.com/office/word/2010/wordprocessingDrawing" xmlns:wp="http://schemas.openxmlformats.org/drawingml/2006/wordprocessingDrawing" xmlns:w10="urn:schemas-microsoft-com:office:word" xmlns:w="http://schemas.openxmlformats.org/wordprocessingml/2006/main" xmlns:w14="http://schemas.microsoft.com/office/word/2010/wordml" xmlns:wpg="http://schemas.microsoft.com/office/word/2010/wordprocessingGroup" xmlns:wpi="http://schemas.microsoft.com/office/word/2010/wordprocessingInk" xmlns:wne="http://schemas.microsoft.com/office/word/2006/wordml" xmlns:wps="http://schemas.microsoft.com/office/word/2010/wordprocessingShape" mc:Ignorable="w14 wp14">
+  <w:endnote w:type="separator" w:id="-1">
+    <w:p>
+      <w:pPr>
+        <w:spacing w:after="0" w:line="240" w:lineRule="auto"/>
+      </w:pPr>
+      <w:r>
+        <w:separator/>
+      </w:r>
+    </w:p>
+  </w:endnote>
+  <w:endnote w:type="continuationSeparator" w:id="0">
+    <w:p>
+      <w:pPr>
+        <w:spacing w:after="0" w:line="240" w:lineRule="auto"/>
+      </w:pPr>
+      <w:r>
+        <w:continuationSeparator/>
+      </w:r>
+    </w:p>
+  </w:endnote>
+</w:endnotes>
+</file>
+
 <file path=word/footer1.xml><?xml version="1.0" encoding="utf-8"?>
-<w:ftr xmlns:wpc="http://schemas.microsoft.com/office/word/2010/wordprocessingCanvas" xmlns:mc="http://schemas.openxmlformats.org/markup-compatibility/2006" xmlns:o="urn:schemas-microsoft-com:office:office" xmlns:r="http://schemas.openxmlformats.org/officeDocument/2006/relationships" xmlns:m="http://schemas.openxmlformats.org/officeDocument/2006/math" xmlns:v="urn:schemas-microsoft-com:vml" xmlns:wp14="http://schemas.microsoft.com/office/word/2010/wordprocessingDrawing" xmlns:wp="http://schemas.openxmlformats.org/drawingml/2006/wordprocessingDrawing" xmlns:w10="urn:schemas-microsoft-com:office:word" xmlns:w="http://schemas.openxmlformats.org/wordprocessingml/2006/main" xmlns:w14="http://schemas.microsoft.com/office/word/2010/wordml" xmlns:w15="http://schemas.microsoft.com/office/word/2012/wordml" xmlns:wpg="http://schemas.microsoft.com/office/word/2010/wordprocessingGroup" xmlns:wpi="http://schemas.microsoft.com/office/word/2010/wordprocessingInk" xmlns:wne="http://schemas.microsoft.com/office/word/2006/wordml" xmlns:wps="http://schemas.microsoft.com/office/word/2010/wordprocessingShape" xmlns:wpsCustomData="http://www.wps.cn/officeDocument/2013/wpsCustomData" mc:Ignorable="w14 w15 wp14">
+<w:ftr xmlns:wpc="http://schemas.microsoft.com/office/word/2010/wordprocessingCanvas" xmlns:mc="http://schemas.openxmlformats.org/markup-compatibility/2006" xmlns:o="urn:schemas-microsoft-com:office:office" xmlns:r="http://schemas.openxmlformats.org/officeDocument/2006/relationships" xmlns:m="http://schemas.openxmlformats.org/officeDocument/2006/math" xmlns:v="urn:schemas-microsoft-com:vml" xmlns:wp14="http://schemas.microsoft.com/office/word/2010/wordprocessingDrawing" xmlns:wp="http://schemas.openxmlformats.org/drawingml/2006/wordprocessingDrawing" xmlns:w10="urn:schemas-microsoft-com:office:word" xmlns:w="http://schemas.openxmlformats.org/wordprocessingml/2006/main" xmlns:w14="http://schemas.microsoft.com/office/word/2010/wordml" xmlns:wpg="http://schemas.microsoft.com/office/word/2010/wordprocessingGroup" xmlns:wpi="http://schemas.microsoft.com/office/word/2010/wordprocessingInk" xmlns:wne="http://schemas.microsoft.com/office/word/2006/wordml" xmlns:wps="http://schemas.microsoft.com/office/word/2010/wordprocessingShape" mc:Ignorable="w14 wp14">
   <w:p>
     <w:pPr>
-      <w:pStyle w:val="3"/>
+      <w:pStyle w:val="a4"/>
       <w:tabs>
+        <w:tab w:val="clear" w:pos="9355"/>
         <w:tab w:val="right" w:pos="9639"/>
-        <w:tab w:val="clear" w:pos="9355"/>
       </w:tabs>
       <w:jc w:val="center"/>
     </w:pPr>
@@ -4220,12 +5193,15 @@
       <w:fldChar w:fldCharType="begin"/>
     </w:r>
     <w:r>
-      <w:instrText xml:space="preserve">PAGE   \* MERGEFORMAT</w:instrText>
+      <w:instrText>PAGE   \* MERGEFORMAT</w:instrText>
     </w:r>
     <w:r>
       <w:fldChar w:fldCharType="separate"/>
     </w:r>
     <w:r>
+      <w:rPr>
+        <w:noProof/>
+      </w:rPr>
       <w:t>2</w:t>
     </w:r>
     <w:r>
@@ -4234,17 +5210,42 @@
   </w:p>
   <w:p>
     <w:pPr>
-      <w:pStyle w:val="3"/>
+      <w:pStyle w:val="a4"/>
     </w:pPr>
   </w:p>
 </w:ftr>
 </file>
 
+<file path=word/footnotes.xml><?xml version="1.0" encoding="utf-8"?>
+<w:footnotes xmlns:wpc="http://schemas.microsoft.com/office/word/2010/wordprocessingCanvas" xmlns:mc="http://schemas.openxmlformats.org/markup-compatibility/2006" xmlns:o="urn:schemas-microsoft-com:office:office" xmlns:r="http://schemas.openxmlformats.org/officeDocument/2006/relationships" xmlns:m="http://schemas.openxmlformats.org/officeDocument/2006/math" xmlns:v="urn:schemas-microsoft-com:vml" xmlns:wp14="http://schemas.microsoft.com/office/word/2010/wordprocessingDrawing" xmlns:wp="http://schemas.openxmlformats.org/drawingml/2006/wordprocessingDrawing" xmlns:w10="urn:schemas-microsoft-com:office:word" xmlns:w="http://schemas.openxmlformats.org/wordprocessingml/2006/main" xmlns:w14="http://schemas.microsoft.com/office/word/2010/wordml" xmlns:wpg="http://schemas.microsoft.com/office/word/2010/wordprocessingGroup" xmlns:wpi="http://schemas.microsoft.com/office/word/2010/wordprocessingInk" xmlns:wne="http://schemas.microsoft.com/office/word/2006/wordml" xmlns:wps="http://schemas.microsoft.com/office/word/2010/wordprocessingShape" mc:Ignorable="w14 wp14">
+  <w:footnote w:type="separator" w:id="-1">
+    <w:p>
+      <w:pPr>
+        <w:spacing w:after="0" w:line="240" w:lineRule="auto"/>
+      </w:pPr>
+      <w:r>
+        <w:separator/>
+      </w:r>
+    </w:p>
+  </w:footnote>
+  <w:footnote w:type="continuationSeparator" w:id="0">
+    <w:p>
+      <w:pPr>
+        <w:spacing w:after="0" w:line="240" w:lineRule="auto"/>
+      </w:pPr>
+      <w:r>
+        <w:continuationSeparator/>
+      </w:r>
+    </w:p>
+  </w:footnote>
+</w:footnotes>
+</file>
+
 <file path=word/header1.xml><?xml version="1.0" encoding="utf-8"?>
-<w:hdr xmlns:wpc="http://schemas.microsoft.com/office/word/2010/wordprocessingCanvas" xmlns:mc="http://schemas.openxmlformats.org/markup-compatibility/2006" xmlns:o="urn:schemas-microsoft-com:office:office" xmlns:r="http://schemas.openxmlformats.org/officeDocument/2006/relationships" xmlns:m="http://schemas.openxmlformats.org/officeDocument/2006/math" xmlns:v="urn:schemas-microsoft-com:vml" xmlns:wp14="http://schemas.microsoft.com/office/word/2010/wordprocessingDrawing" xmlns:wp="http://schemas.openxmlformats.org/drawingml/2006/wordprocessingDrawing" xmlns:w10="urn:schemas-microsoft-com:office:word" xmlns:w="http://schemas.openxmlformats.org/wordprocessingml/2006/main" xmlns:w14="http://schemas.microsoft.com/office/word/2010/wordml" xmlns:w15="http://schemas.microsoft.com/office/word/2012/wordml" xmlns:wpg="http://schemas.microsoft.com/office/word/2010/wordprocessingGroup" xmlns:wpi="http://schemas.microsoft.com/office/word/2010/wordprocessingInk" xmlns:wne="http://schemas.microsoft.com/office/word/2006/wordml" xmlns:wps="http://schemas.microsoft.com/office/word/2010/wordprocessingShape" xmlns:wpsCustomData="http://www.wps.cn/officeDocument/2013/wpsCustomData" mc:Ignorable="w14 w15 wp14">
+<w:hdr xmlns:wpc="http://schemas.microsoft.com/office/word/2010/wordprocessingCanvas" xmlns:mc="http://schemas.openxmlformats.org/markup-compatibility/2006" xmlns:o="urn:schemas-microsoft-com:office:office" xmlns:r="http://schemas.openxmlformats.org/officeDocument/2006/relationships" xmlns:m="http://schemas.openxmlformats.org/officeDocument/2006/math" xmlns:v="urn:schemas-microsoft-com:vml" xmlns:wp14="http://schemas.microsoft.com/office/word/2010/wordprocessingDrawing" xmlns:wp="http://schemas.openxmlformats.org/drawingml/2006/wordprocessingDrawing" xmlns:w10="urn:schemas-microsoft-com:office:word" xmlns:w="http://schemas.openxmlformats.org/wordprocessingml/2006/main" xmlns:w14="http://schemas.microsoft.com/office/word/2010/wordml" xmlns:wpg="http://schemas.microsoft.com/office/word/2010/wordprocessingGroup" xmlns:wpi="http://schemas.microsoft.com/office/word/2010/wordprocessingInk" xmlns:wne="http://schemas.microsoft.com/office/word/2006/wordml" xmlns:wps="http://schemas.microsoft.com/office/word/2010/wordprocessingShape" mc:Ignorable="w14 wp14">
   <w:p>
     <w:pPr>
-      <w:pStyle w:val="2"/>
+      <w:pStyle w:val="a3"/>
       <w:ind w:right="-1"/>
       <w:jc w:val="right"/>
     </w:pPr>
@@ -4256,192 +5257,181 @@
 </file>
 
 <file path=word/styles.xml><?xml version="1.0" encoding="utf-8"?>
-<w:styles xmlns:mc="http://schemas.openxmlformats.org/markup-compatibility/2006" xmlns:o="urn:schemas-microsoft-com:office:office" xmlns:r="http://schemas.openxmlformats.org/officeDocument/2006/relationships" xmlns:m="http://schemas.openxmlformats.org/officeDocument/2006/math" xmlns:v="urn:schemas-microsoft-com:vml" xmlns:w="http://schemas.openxmlformats.org/wordprocessingml/2006/main" xmlns:w14="http://schemas.microsoft.com/office/word/2010/wordml" xmlns:w10="urn:schemas-microsoft-com:office:word" xmlns:sl="http://schemas.openxmlformats.org/schemaLibrary/2006/main" mc:Ignorable="w14">
+<w:styles xmlns:mc="http://schemas.openxmlformats.org/markup-compatibility/2006" xmlns:r="http://schemas.openxmlformats.org/officeDocument/2006/relationships" xmlns:w="http://schemas.openxmlformats.org/wordprocessingml/2006/main" xmlns:w14="http://schemas.microsoft.com/office/word/2010/wordml" mc:Ignorable="w14">
   <w:docDefaults>
     <w:rPrDefault>
       <w:rPr>
-        <w:rFonts w:ascii="Times New Roman" w:hAnsi="Times New Roman" w:eastAsia="SimSun" w:cs="Times New Roman"/>
+        <w:rFonts w:ascii="Times New Roman" w:eastAsia="SimSun" w:hAnsi="Times New Roman" w:cs="Times New Roman"/>
+        <w:lang w:val="ru-RU" w:eastAsia="ru-RU" w:bidi="ar-SA"/>
       </w:rPr>
     </w:rPrDefault>
+    <w:pPrDefault>
+      <w:pPr>
+        <w:spacing w:after="200" w:line="276" w:lineRule="auto"/>
+      </w:pPr>
+    </w:pPrDefault>
   </w:docDefaults>
-  <w:latentStyles w:count="260" w:defQFormat="0" w:defUnhideWhenUsed="1" w:defSemiHidden="1" w:defUIPriority="99" w:defLockedState="0">
-    <w:lsdException w:qFormat="1" w:unhideWhenUsed="0" w:uiPriority="0" w:semiHidden="0" w:name="Normal"/>
-    <w:lsdException w:qFormat="1" w:unhideWhenUsed="0" w:uiPriority="0" w:semiHidden="0" w:name="heading 1"/>
-    <w:lsdException w:qFormat="1" w:uiPriority="0" w:name="heading 2"/>
-    <w:lsdException w:qFormat="1" w:uiPriority="0" w:name="heading 3"/>
-    <w:lsdException w:qFormat="1" w:uiPriority="0" w:name="heading 4"/>
-    <w:lsdException w:qFormat="1" w:uiPriority="0" w:name="heading 5"/>
-    <w:lsdException w:qFormat="1" w:uiPriority="0" w:name="heading 6"/>
-    <w:lsdException w:qFormat="1" w:uiPriority="0" w:name="heading 7"/>
-    <w:lsdException w:qFormat="1" w:uiPriority="0" w:name="heading 8"/>
-    <w:lsdException w:qFormat="1" w:uiPriority="0" w:name="heading 9"/>
-    <w:lsdException w:unhideWhenUsed="0" w:uiPriority="0" w:semiHidden="0" w:name="index 1"/>
-    <w:lsdException w:unhideWhenUsed="0" w:uiPriority="0" w:semiHidden="0" w:name="index 2"/>
-    <w:lsdException w:unhideWhenUsed="0" w:uiPriority="0" w:semiHidden="0" w:name="index 3"/>
-    <w:lsdException w:unhideWhenUsed="0" w:uiPriority="0" w:semiHidden="0" w:name="index 4"/>
-    <w:lsdException w:unhideWhenUsed="0" w:uiPriority="0" w:semiHidden="0" w:name="index 5"/>
-    <w:lsdException w:unhideWhenUsed="0" w:uiPriority="0" w:semiHidden="0" w:name="index 6"/>
-    <w:lsdException w:unhideWhenUsed="0" w:uiPriority="0" w:semiHidden="0" w:name="index 7"/>
-    <w:lsdException w:unhideWhenUsed="0" w:uiPriority="0" w:semiHidden="0" w:name="index 8"/>
-    <w:lsdException w:unhideWhenUsed="0" w:uiPriority="0" w:semiHidden="0" w:name="index 9"/>
-    <w:lsdException w:unhideWhenUsed="0" w:uiPriority="0" w:semiHidden="0" w:name="toc 1"/>
-    <w:lsdException w:unhideWhenUsed="0" w:uiPriority="0" w:semiHidden="0" w:name="toc 2"/>
-    <w:lsdException w:unhideWhenUsed="0" w:uiPriority="0" w:semiHidden="0" w:name="toc 3"/>
-    <w:lsdException w:unhideWhenUsed="0" w:uiPriority="0" w:semiHidden="0" w:name="toc 4"/>
-    <w:lsdException w:unhideWhenUsed="0" w:uiPriority="0" w:semiHidden="0" w:name="toc 5"/>
-    <w:lsdException w:unhideWhenUsed="0" w:uiPriority="0" w:semiHidden="0" w:name="toc 6"/>
-    <w:lsdException w:unhideWhenUsed="0" w:uiPriority="0" w:semiHidden="0" w:name="toc 7"/>
-    <w:lsdException w:unhideWhenUsed="0" w:uiPriority="0" w:semiHidden="0" w:name="toc 8"/>
-    <w:lsdException w:unhideWhenUsed="0" w:uiPriority="0" w:semiHidden="0" w:name="toc 9"/>
-    <w:lsdException w:unhideWhenUsed="0" w:uiPriority="0" w:semiHidden="0" w:name="Normal Indent"/>
-    <w:lsdException w:unhideWhenUsed="0" w:uiPriority="0" w:semiHidden="0" w:name="footnote text"/>
-    <w:lsdException w:unhideWhenUsed="0" w:uiPriority="0" w:semiHidden="0" w:name="annotation text"/>
-    <w:lsdException w:unhideWhenUsed="0" w:uiPriority="0" w:semiHidden="0" w:name="header"/>
-    <w:lsdException w:unhideWhenUsed="0" w:uiPriority="0" w:semiHidden="0" w:name="footer"/>
-    <w:lsdException w:unhideWhenUsed="0" w:uiPriority="0" w:semiHidden="0" w:name="index heading"/>
-    <w:lsdException w:qFormat="1" w:uiPriority="0" w:name="caption"/>
-    <w:lsdException w:unhideWhenUsed="0" w:uiPriority="0" w:semiHidden="0" w:name="table of figures"/>
-    <w:lsdException w:unhideWhenUsed="0" w:uiPriority="0" w:semiHidden="0" w:name="envelope address"/>
-    <w:lsdException w:unhideWhenUsed="0" w:uiPriority="0" w:semiHidden="0" w:name="envelope return"/>
-    <w:lsdException w:unhideWhenUsed="0" w:uiPriority="0" w:semiHidden="0" w:name="footnote reference"/>
-    <w:lsdException w:unhideWhenUsed="0" w:uiPriority="0" w:semiHidden="0" w:name="annotation reference"/>
-    <w:lsdException w:unhideWhenUsed="0" w:uiPriority="0" w:semiHidden="0" w:name="line number"/>
-    <w:lsdException w:unhideWhenUsed="0" w:uiPriority="0" w:semiHidden="0" w:name="page number"/>
-    <w:lsdException w:unhideWhenUsed="0" w:uiPriority="0" w:semiHidden="0" w:name="endnote reference"/>
-    <w:lsdException w:unhideWhenUsed="0" w:uiPriority="0" w:semiHidden="0" w:name="endnote text"/>
-    <w:lsdException w:unhideWhenUsed="0" w:uiPriority="0" w:semiHidden="0" w:name="table of authorities"/>
-    <w:lsdException w:unhideWhenUsed="0" w:uiPriority="0" w:semiHidden="0" w:name="macro"/>
-    <w:lsdException w:unhideWhenUsed="0" w:uiPriority="0" w:semiHidden="0" w:name="toa heading"/>
-    <w:lsdException w:unhideWhenUsed="0" w:uiPriority="0" w:semiHidden="0" w:name="List"/>
-    <w:lsdException w:unhideWhenUsed="0" w:uiPriority="0" w:semiHidden="0" w:name="List Bullet"/>
-    <w:lsdException w:unhideWhenUsed="0" w:uiPriority="0" w:semiHidden="0" w:name="List Number"/>
-    <w:lsdException w:unhideWhenUsed="0" w:uiPriority="0" w:semiHidden="0" w:name="List 2"/>
-    <w:lsdException w:unhideWhenUsed="0" w:uiPriority="0" w:semiHidden="0" w:name="List 3"/>
-    <w:lsdException w:unhideWhenUsed="0" w:uiPriority="0" w:semiHidden="0" w:name="List 4"/>
-    <w:lsdException w:unhideWhenUsed="0" w:uiPriority="0" w:semiHidden="0" w:name="List 5"/>
-    <w:lsdException w:unhideWhenUsed="0" w:uiPriority="0" w:semiHidden="0" w:name="List Bullet 2"/>
-    <w:lsdException w:unhideWhenUsed="0" w:uiPriority="0" w:semiHidden="0" w:name="List Bullet 3"/>
-    <w:lsdException w:unhideWhenUsed="0" w:uiPriority="0" w:semiHidden="0" w:name="List Bullet 4"/>
-    <w:lsdException w:unhideWhenUsed="0" w:uiPriority="0" w:semiHidden="0" w:name="List Bullet 5"/>
-    <w:lsdException w:unhideWhenUsed="0" w:uiPriority="0" w:semiHidden="0" w:name="List Number 2"/>
-    <w:lsdException w:unhideWhenUsed="0" w:uiPriority="0" w:semiHidden="0" w:name="List Number 3"/>
-    <w:lsdException w:unhideWhenUsed="0" w:uiPriority="0" w:semiHidden="0" w:name="List Number 4"/>
-    <w:lsdException w:unhideWhenUsed="0" w:uiPriority="0" w:semiHidden="0" w:name="List Number 5"/>
-    <w:lsdException w:qFormat="1" w:unhideWhenUsed="0" w:uiPriority="0" w:semiHidden="0" w:name="Title"/>
-    <w:lsdException w:unhideWhenUsed="0" w:uiPriority="0" w:semiHidden="0" w:name="Closing"/>
-    <w:lsdException w:unhideWhenUsed="0" w:uiPriority="0" w:semiHidden="0" w:name="Signature"/>
-    <w:lsdException w:unhideWhenUsed="0" w:uiPriority="0" w:name="Default Paragraph Font"/>
-    <w:lsdException w:unhideWhenUsed="0" w:uiPriority="0" w:semiHidden="0" w:name="Body Text"/>
-    <w:lsdException w:unhideWhenUsed="0" w:uiPriority="0" w:semiHidden="0" w:name="Body Text Indent"/>
-    <w:lsdException w:unhideWhenUsed="0" w:uiPriority="0" w:semiHidden="0" w:name="List Continue"/>
-    <w:lsdException w:unhideWhenUsed="0" w:uiPriority="0" w:semiHidden="0" w:name="List Continue 2"/>
-    <w:lsdException w:unhideWhenUsed="0" w:uiPriority="0" w:semiHidden="0" w:name="List Continue 3"/>
-    <w:lsdException w:unhideWhenUsed="0" w:uiPriority="0" w:semiHidden="0" w:name="List Continue 4"/>
-    <w:lsdException w:unhideWhenUsed="0" w:uiPriority="0" w:semiHidden="0" w:name="List Continue 5"/>
-    <w:lsdException w:unhideWhenUsed="0" w:uiPriority="0" w:semiHidden="0" w:name="Message Header"/>
-    <w:lsdException w:qFormat="1" w:unhideWhenUsed="0" w:uiPriority="0" w:semiHidden="0" w:name="Subtitle"/>
-    <w:lsdException w:unhideWhenUsed="0" w:uiPriority="0" w:semiHidden="0" w:name="Salutation"/>
-    <w:lsdException w:unhideWhenUsed="0" w:uiPriority="0" w:semiHidden="0" w:name="Date"/>
-    <w:lsdException w:unhideWhenUsed="0" w:uiPriority="0" w:semiHidden="0" w:name="Body Text First Indent"/>
-    <w:lsdException w:unhideWhenUsed="0" w:uiPriority="0" w:semiHidden="0" w:name="Body Text First Indent 2"/>
-    <w:lsdException w:unhideWhenUsed="0" w:uiPriority="0" w:semiHidden="0" w:name="Note Heading"/>
-    <w:lsdException w:unhideWhenUsed="0" w:uiPriority="0" w:semiHidden="0" w:name="Body Text 2"/>
-    <w:lsdException w:unhideWhenUsed="0" w:uiPriority="0" w:semiHidden="0" w:name="Body Text 3"/>
-    <w:lsdException w:unhideWhenUsed="0" w:uiPriority="0" w:semiHidden="0" w:name="Body Text Indent 2"/>
-    <w:lsdException w:unhideWhenUsed="0" w:uiPriority="0" w:semiHidden="0" w:name="Body Text Indent 3"/>
-    <w:lsdException w:unhideWhenUsed="0" w:uiPriority="0" w:semiHidden="0" w:name="Block Text"/>
-    <w:lsdException w:unhideWhenUsed="0" w:uiPriority="0" w:semiHidden="0" w:name="Hyperlink"/>
-    <w:lsdException w:unhideWhenUsed="0" w:uiPriority="0" w:semiHidden="0" w:name="FollowedHyperlink"/>
-    <w:lsdException w:qFormat="1" w:unhideWhenUsed="0" w:uiPriority="0" w:semiHidden="0" w:name="Strong"/>
-    <w:lsdException w:qFormat="1" w:unhideWhenUsed="0" w:uiPriority="0" w:semiHidden="0" w:name="Emphasis"/>
-    <w:lsdException w:unhideWhenUsed="0" w:uiPriority="0" w:semiHidden="0" w:name="Document Map"/>
-    <w:lsdException w:unhideWhenUsed="0" w:uiPriority="0" w:semiHidden="0" w:name="Plain Text"/>
-    <w:lsdException w:unhideWhenUsed="0" w:uiPriority="0" w:semiHidden="0" w:name="E-mail Signature"/>
-    <w:lsdException w:unhideWhenUsed="0" w:uiPriority="0" w:semiHidden="0" w:name="Normal (Web)"/>
-    <w:lsdException w:unhideWhenUsed="0" w:uiPriority="0" w:semiHidden="0" w:name="HTML Acronym"/>
-    <w:lsdException w:unhideWhenUsed="0" w:uiPriority="0" w:semiHidden="0" w:name="HTML Address"/>
-    <w:lsdException w:unhideWhenUsed="0" w:uiPriority="0" w:semiHidden="0" w:name="HTML Cite"/>
-    <w:lsdException w:unhideWhenUsed="0" w:uiPriority="0" w:semiHidden="0" w:name="HTML Code"/>
-    <w:lsdException w:unhideWhenUsed="0" w:uiPriority="0" w:semiHidden="0" w:name="HTML Definition"/>
-    <w:lsdException w:unhideWhenUsed="0" w:uiPriority="0" w:semiHidden="0" w:name="HTML Keyboard"/>
-    <w:lsdException w:unhideWhenUsed="0" w:uiPriority="0" w:semiHidden="0" w:name="HTML Preformatted"/>
-    <w:lsdException w:unhideWhenUsed="0" w:uiPriority="0" w:semiHidden="0" w:name="HTML Sample"/>
-    <w:lsdException w:unhideWhenUsed="0" w:uiPriority="0" w:semiHidden="0" w:name="HTML Typewriter"/>
-    <w:lsdException w:unhideWhenUsed="0" w:uiPriority="0" w:semiHidden="0" w:name="HTML Variable"/>
-    <w:lsdException w:qFormat="1" w:unhideWhenUsed="0" w:uiPriority="0" w:name="Normal Table"/>
-    <w:lsdException w:unhideWhenUsed="0" w:uiPriority="0" w:semiHidden="0" w:name="annotation subject"/>
-    <w:lsdException w:unhideWhenUsed="0" w:uiPriority="0" w:semiHidden="0" w:name="Table Simple 1"/>
-    <w:lsdException w:unhideWhenUsed="0" w:uiPriority="0" w:semiHidden="0" w:name="Table Simple 2"/>
-    <w:lsdException w:unhideWhenUsed="0" w:uiPriority="0" w:semiHidden="0" w:name="Table Simple 3"/>
-    <w:lsdException w:unhideWhenUsed="0" w:uiPriority="0" w:semiHidden="0" w:name="Table Classic 1"/>
-    <w:lsdException w:unhideWhenUsed="0" w:uiPriority="0" w:semiHidden="0" w:name="Table Classic 2"/>
-    <w:lsdException w:unhideWhenUsed="0" w:uiPriority="0" w:semiHidden="0" w:name="Table Classic 3"/>
-    <w:lsdException w:unhideWhenUsed="0" w:uiPriority="0" w:semiHidden="0" w:name="Table Classic 4"/>
-    <w:lsdException w:unhideWhenUsed="0" w:uiPriority="0" w:semiHidden="0" w:name="Table Colorful 1"/>
-    <w:lsdException w:unhideWhenUsed="0" w:uiPriority="0" w:semiHidden="0" w:name="Table Colorful 2"/>
-    <w:lsdException w:unhideWhenUsed="0" w:uiPriority="0" w:semiHidden="0" w:name="Table Colorful 3"/>
-    <w:lsdException w:unhideWhenUsed="0" w:uiPriority="0" w:semiHidden="0" w:name="Table Columns 1"/>
-    <w:lsdException w:unhideWhenUsed="0" w:uiPriority="0" w:semiHidden="0" w:name="Table Columns 2"/>
-    <w:lsdException w:unhideWhenUsed="0" w:uiPriority="0" w:semiHidden="0" w:name="Table Columns 3"/>
-    <w:lsdException w:unhideWhenUsed="0" w:uiPriority="0" w:semiHidden="0" w:name="Table Columns 4"/>
-    <w:lsdException w:unhideWhenUsed="0" w:uiPriority="0" w:semiHidden="0" w:name="Table Columns 5"/>
-    <w:lsdException w:unhideWhenUsed="0" w:uiPriority="0" w:semiHidden="0" w:name="Table Grid 1"/>
-    <w:lsdException w:unhideWhenUsed="0" w:uiPriority="0" w:semiHidden="0" w:name="Table Grid 2"/>
-    <w:lsdException w:unhideWhenUsed="0" w:uiPriority="0" w:semiHidden="0" w:name="Table Grid 3"/>
-    <w:lsdException w:unhideWhenUsed="0" w:uiPriority="0" w:semiHidden="0" w:name="Table Grid 4"/>
-    <w:lsdException w:unhideWhenUsed="0" w:uiPriority="0" w:semiHidden="0" w:name="Table Grid 5"/>
-    <w:lsdException w:unhideWhenUsed="0" w:uiPriority="0" w:semiHidden="0" w:name="Table Grid 6"/>
-    <w:lsdException w:unhideWhenUsed="0" w:uiPriority="0" w:semiHidden="0" w:name="Table Grid 7"/>
-    <w:lsdException w:unhideWhenUsed="0" w:uiPriority="0" w:semiHidden="0" w:name="Table Grid 8"/>
-    <w:lsdException w:unhideWhenUsed="0" w:uiPriority="0" w:semiHidden="0" w:name="Table List 1"/>
-    <w:lsdException w:unhideWhenUsed="0" w:uiPriority="0" w:semiHidden="0" w:name="Table List 2"/>
-    <w:lsdException w:unhideWhenUsed="0" w:uiPriority="0" w:semiHidden="0" w:name="Table List 3"/>
-    <w:lsdException w:unhideWhenUsed="0" w:uiPriority="0" w:semiHidden="0" w:name="Table List 4"/>
-    <w:lsdException w:unhideWhenUsed="0" w:uiPriority="0" w:semiHidden="0" w:name="Table List 5"/>
-    <w:lsdException w:unhideWhenUsed="0" w:uiPriority="0" w:semiHidden="0" w:name="Table List 6"/>
-    <w:lsdException w:unhideWhenUsed="0" w:uiPriority="0" w:semiHidden="0" w:name="Table List 7"/>
-    <w:lsdException w:unhideWhenUsed="0" w:uiPriority="0" w:semiHidden="0" w:name="Table List 8"/>
-    <w:lsdException w:unhideWhenUsed="0" w:uiPriority="0" w:semiHidden="0" w:name="Table 3D effects 1"/>
-    <w:lsdException w:unhideWhenUsed="0" w:uiPriority="0" w:semiHidden="0" w:name="Table 3D effects 2"/>
-    <w:lsdException w:unhideWhenUsed="0" w:uiPriority="0" w:semiHidden="0" w:name="Table 3D effects 3"/>
-    <w:lsdException w:unhideWhenUsed="0" w:uiPriority="0" w:semiHidden="0" w:name="Table Contemporary"/>
-    <w:lsdException w:unhideWhenUsed="0" w:uiPriority="0" w:semiHidden="0" w:name="Table Elegant"/>
-    <w:lsdException w:unhideWhenUsed="0" w:uiPriority="0" w:semiHidden="0" w:name="Table Professional"/>
-    <w:lsdException w:unhideWhenUsed="0" w:uiPriority="0" w:semiHidden="0" w:name="Table Subtle 1"/>
-    <w:lsdException w:unhideWhenUsed="0" w:uiPriority="0" w:semiHidden="0" w:name="Table Subtle 2"/>
-    <w:lsdException w:unhideWhenUsed="0" w:uiPriority="0" w:semiHidden="0" w:name="Table Web 1"/>
-    <w:lsdException w:unhideWhenUsed="0" w:uiPriority="0" w:semiHidden="0" w:name="Table Web 2"/>
-    <w:lsdException w:unhideWhenUsed="0" w:uiPriority="0" w:semiHidden="0" w:name="Table Web 3"/>
-    <w:lsdException w:unhideWhenUsed="0" w:uiPriority="0" w:semiHidden="0" w:name="Balloon Text"/>
-    <w:lsdException w:unhideWhenUsed="0" w:uiPriority="0" w:semiHidden="0" w:name="Table Grid"/>
-    <w:lsdException w:unhideWhenUsed="0" w:uiPriority="0" w:semiHidden="0" w:name="Table Theme"/>
+  <w:latentStyles w:defLockedState="0" w:defUIPriority="0" w:defSemiHidden="0" w:defUnhideWhenUsed="0" w:defQFormat="0" w:count="267">
+    <w:lsdException w:name="Normal" w:qFormat="1"/>
+    <w:lsdException w:name="heading 1" w:qFormat="1"/>
+    <w:lsdException w:name="heading 2" w:semiHidden="1" w:unhideWhenUsed="1" w:qFormat="1"/>
+    <w:lsdException w:name="heading 3" w:semiHidden="1" w:unhideWhenUsed="1" w:qFormat="1"/>
+    <w:lsdException w:name="heading 4" w:semiHidden="1" w:unhideWhenUsed="1" w:qFormat="1"/>
+    <w:lsdException w:name="heading 5" w:semiHidden="1" w:unhideWhenUsed="1" w:qFormat="1"/>
+    <w:lsdException w:name="heading 6" w:semiHidden="1" w:unhideWhenUsed="1" w:qFormat="1"/>
+    <w:lsdException w:name="heading 7" w:semiHidden="1" w:unhideWhenUsed="1" w:qFormat="1"/>
+    <w:lsdException w:name="heading 8" w:semiHidden="1" w:unhideWhenUsed="1" w:qFormat="1"/>
+    <w:lsdException w:name="heading 9" w:semiHidden="1" w:unhideWhenUsed="1" w:qFormat="1"/>
+    <w:lsdException w:name="caption" w:semiHidden="1" w:unhideWhenUsed="1" w:qFormat="1"/>
+    <w:lsdException w:name="Title" w:qFormat="1"/>
+    <w:lsdException w:name="Default Paragraph Font" w:semiHidden="1"/>
+    <w:lsdException w:name="Subtitle" w:qFormat="1"/>
+    <w:lsdException w:name="Strong" w:qFormat="1"/>
+    <w:lsdException w:name="Emphasis" w:qFormat="1"/>
+    <w:lsdException w:name="HTML Top of Form" w:semiHidden="1" w:uiPriority="99" w:unhideWhenUsed="1"/>
+    <w:lsdException w:name="HTML Bottom of Form" w:semiHidden="1" w:uiPriority="99" w:unhideWhenUsed="1"/>
+    <w:lsdException w:name="Normal Table" w:semiHidden="1" w:qFormat="1"/>
+    <w:lsdException w:name="No List" w:semiHidden="1" w:uiPriority="99" w:unhideWhenUsed="1"/>
+    <w:lsdException w:name="Outline List 1" w:semiHidden="1" w:uiPriority="99" w:unhideWhenUsed="1"/>
+    <w:lsdException w:name="Outline List 2" w:semiHidden="1" w:uiPriority="99" w:unhideWhenUsed="1"/>
+    <w:lsdException w:name="Outline List 3" w:semiHidden="1" w:uiPriority="99" w:unhideWhenUsed="1"/>
+    <w:lsdException w:name="Placeholder Text" w:semiHidden="1" w:uiPriority="99" w:unhideWhenUsed="1"/>
+    <w:lsdException w:name="No Spacing" w:semiHidden="1" w:uiPriority="99" w:unhideWhenUsed="1"/>
+    <w:lsdException w:name="Light Shading" w:semiHidden="1" w:uiPriority="99" w:unhideWhenUsed="1"/>
+    <w:lsdException w:name="Light List" w:semiHidden="1" w:uiPriority="99" w:unhideWhenUsed="1"/>
+    <w:lsdException w:name="Light Grid" w:semiHidden="1" w:uiPriority="99" w:unhideWhenUsed="1"/>
+    <w:lsdException w:name="Medium Shading 1" w:semiHidden="1" w:uiPriority="99" w:unhideWhenUsed="1"/>
+    <w:lsdException w:name="Medium Shading 2" w:semiHidden="1" w:uiPriority="99" w:unhideWhenUsed="1"/>
+    <w:lsdException w:name="Medium List 1" w:semiHidden="1" w:uiPriority="99" w:unhideWhenUsed="1"/>
+    <w:lsdException w:name="Medium List 2" w:semiHidden="1" w:uiPriority="99" w:unhideWhenUsed="1"/>
+    <w:lsdException w:name="Medium Grid 1" w:semiHidden="1" w:uiPriority="99" w:unhideWhenUsed="1"/>
+    <w:lsdException w:name="Medium Grid 2" w:semiHidden="1" w:uiPriority="99" w:unhideWhenUsed="1"/>
+    <w:lsdException w:name="Medium Grid 3" w:semiHidden="1" w:uiPriority="99" w:unhideWhenUsed="1"/>
+    <w:lsdException w:name="Dark List" w:semiHidden="1" w:uiPriority="99" w:unhideWhenUsed="1"/>
+    <w:lsdException w:name="Colorful Shading" w:semiHidden="1" w:uiPriority="99" w:unhideWhenUsed="1"/>
+    <w:lsdException w:name="Colorful List" w:semiHidden="1" w:uiPriority="99" w:unhideWhenUsed="1"/>
+    <w:lsdException w:name="Colorful Grid" w:semiHidden="1" w:uiPriority="99" w:unhideWhenUsed="1"/>
+    <w:lsdException w:name="Light Shading Accent 1" w:semiHidden="1" w:uiPriority="99" w:unhideWhenUsed="1"/>
+    <w:lsdException w:name="Light List Accent 1" w:semiHidden="1" w:uiPriority="99" w:unhideWhenUsed="1"/>
+    <w:lsdException w:name="Light Grid Accent 1" w:semiHidden="1" w:uiPriority="99" w:unhideWhenUsed="1"/>
+    <w:lsdException w:name="Medium Shading 1 Accent 1" w:semiHidden="1" w:uiPriority="99" w:unhideWhenUsed="1"/>
+    <w:lsdException w:name="Medium Shading 2 Accent 1" w:semiHidden="1" w:uiPriority="99" w:unhideWhenUsed="1"/>
+    <w:lsdException w:name="Medium List 1 Accent 1" w:semiHidden="1" w:uiPriority="99" w:unhideWhenUsed="1"/>
+    <w:lsdException w:name="Revision" w:semiHidden="1" w:uiPriority="99" w:unhideWhenUsed="1"/>
+    <w:lsdException w:name="List Paragraph" w:semiHidden="1" w:uiPriority="99" w:unhideWhenUsed="1"/>
+    <w:lsdException w:name="Quote" w:semiHidden="1" w:uiPriority="99" w:unhideWhenUsed="1"/>
+    <w:lsdException w:name="Intense Quote" w:semiHidden="1" w:uiPriority="99" w:unhideWhenUsed="1"/>
+    <w:lsdException w:name="Medium List 2 Accent 1" w:semiHidden="1" w:uiPriority="99" w:unhideWhenUsed="1"/>
+    <w:lsdException w:name="Medium Grid 1 Accent 1" w:semiHidden="1" w:uiPriority="99" w:unhideWhenUsed="1"/>
+    <w:lsdException w:name="Medium Grid 2 Accent 1" w:semiHidden="1" w:uiPriority="99" w:unhideWhenUsed="1"/>
+    <w:lsdException w:name="Medium Grid 3 Accent 1" w:semiHidden="1" w:uiPriority="99" w:unhideWhenUsed="1"/>
+    <w:lsdException w:name="Dark List Accent 1" w:semiHidden="1" w:uiPriority="99" w:unhideWhenUsed="1"/>
+    <w:lsdException w:name="Colorful Shading Accent 1" w:semiHidden="1" w:uiPriority="99" w:unhideWhenUsed="1"/>
+    <w:lsdException w:name="Colorful List Accent 1" w:semiHidden="1" w:uiPriority="99" w:unhideWhenUsed="1"/>
+    <w:lsdException w:name="Colorful Grid Accent 1" w:semiHidden="1" w:uiPriority="99" w:unhideWhenUsed="1"/>
+    <w:lsdException w:name="Light Shading Accent 2" w:semiHidden="1" w:uiPriority="99" w:unhideWhenUsed="1"/>
+    <w:lsdException w:name="Light List Accent 2" w:semiHidden="1" w:uiPriority="99" w:unhideWhenUsed="1"/>
+    <w:lsdException w:name="Light Grid Accent 2" w:semiHidden="1" w:uiPriority="99" w:unhideWhenUsed="1"/>
+    <w:lsdException w:name="Medium Shading 1 Accent 2" w:semiHidden="1" w:uiPriority="99" w:unhideWhenUsed="1"/>
+    <w:lsdException w:name="Medium Shading 2 Accent 2" w:semiHidden="1" w:uiPriority="99" w:unhideWhenUsed="1"/>
+    <w:lsdException w:name="Medium List 1 Accent 2" w:semiHidden="1" w:uiPriority="99" w:unhideWhenUsed="1"/>
+    <w:lsdException w:name="Medium List 2 Accent 2" w:semiHidden="1" w:uiPriority="99" w:unhideWhenUsed="1"/>
+    <w:lsdException w:name="Medium Grid 1 Accent 2" w:semiHidden="1" w:uiPriority="99" w:unhideWhenUsed="1"/>
+    <w:lsdException w:name="Medium Grid 2 Accent 2" w:semiHidden="1" w:uiPriority="99" w:unhideWhenUsed="1"/>
+    <w:lsdException w:name="Medium Grid 3 Accent 2" w:semiHidden="1" w:uiPriority="99" w:unhideWhenUsed="1"/>
+    <w:lsdException w:name="Dark List Accent 2" w:semiHidden="1" w:uiPriority="99" w:unhideWhenUsed="1"/>
+    <w:lsdException w:name="Colorful Shading Accent 2" w:semiHidden="1" w:uiPriority="99" w:unhideWhenUsed="1"/>
+    <w:lsdException w:name="Colorful List Accent 2" w:semiHidden="1" w:uiPriority="99" w:unhideWhenUsed="1"/>
+    <w:lsdException w:name="Colorful Grid Accent 2" w:semiHidden="1" w:uiPriority="99" w:unhideWhenUsed="1"/>
+    <w:lsdException w:name="Light Shading Accent 3" w:semiHidden="1" w:uiPriority="99" w:unhideWhenUsed="1"/>
+    <w:lsdException w:name="Light List Accent 3" w:semiHidden="1" w:uiPriority="99" w:unhideWhenUsed="1"/>
+    <w:lsdException w:name="Light Grid Accent 3" w:semiHidden="1" w:uiPriority="99" w:unhideWhenUsed="1"/>
+    <w:lsdException w:name="Medium Shading 1 Accent 3" w:semiHidden="1" w:uiPriority="99" w:unhideWhenUsed="1"/>
+    <w:lsdException w:name="Medium Shading 2 Accent 3" w:semiHidden="1" w:uiPriority="99" w:unhideWhenUsed="1"/>
+    <w:lsdException w:name="Medium List 1 Accent 3" w:semiHidden="1" w:uiPriority="99" w:unhideWhenUsed="1"/>
+    <w:lsdException w:name="Medium List 2 Accent 3" w:semiHidden="1" w:uiPriority="99" w:unhideWhenUsed="1"/>
+    <w:lsdException w:name="Medium Grid 1 Accent 3" w:semiHidden="1" w:uiPriority="99" w:unhideWhenUsed="1"/>
+    <w:lsdException w:name="Medium Grid 2 Accent 3" w:semiHidden="1" w:uiPriority="99" w:unhideWhenUsed="1"/>
+    <w:lsdException w:name="Medium Grid 3 Accent 3" w:semiHidden="1" w:uiPriority="99" w:unhideWhenUsed="1"/>
+    <w:lsdException w:name="Dark List Accent 3" w:semiHidden="1" w:uiPriority="99" w:unhideWhenUsed="1"/>
+    <w:lsdException w:name="Colorful Shading Accent 3" w:semiHidden="1" w:uiPriority="99" w:unhideWhenUsed="1"/>
+    <w:lsdException w:name="Colorful List Accent 3" w:semiHidden="1" w:uiPriority="99" w:unhideWhenUsed="1"/>
+    <w:lsdException w:name="Colorful Grid Accent 3" w:semiHidden="1" w:uiPriority="99" w:unhideWhenUsed="1"/>
+    <w:lsdException w:name="Light Shading Accent 4" w:semiHidden="1" w:uiPriority="99" w:unhideWhenUsed="1"/>
+    <w:lsdException w:name="Light List Accent 4" w:semiHidden="1" w:uiPriority="99" w:unhideWhenUsed="1"/>
+    <w:lsdException w:name="Light Grid Accent 4" w:semiHidden="1" w:uiPriority="99" w:unhideWhenUsed="1"/>
+    <w:lsdException w:name="Medium Shading 1 Accent 4" w:semiHidden="1" w:uiPriority="99" w:unhideWhenUsed="1"/>
+    <w:lsdException w:name="Medium Shading 2 Accent 4" w:semiHidden="1" w:uiPriority="99" w:unhideWhenUsed="1"/>
+    <w:lsdException w:name="Medium List 1 Accent 4" w:semiHidden="1" w:uiPriority="99" w:unhideWhenUsed="1"/>
+    <w:lsdException w:name="Medium List 2 Accent 4" w:semiHidden="1" w:uiPriority="99" w:unhideWhenUsed="1"/>
+    <w:lsdException w:name="Medium Grid 1 Accent 4" w:semiHidden="1" w:uiPriority="99" w:unhideWhenUsed="1"/>
+    <w:lsdException w:name="Medium Grid 2 Accent 4" w:semiHidden="1" w:uiPriority="99" w:unhideWhenUsed="1"/>
+    <w:lsdException w:name="Medium Grid 3 Accent 4" w:semiHidden="1" w:uiPriority="99" w:unhideWhenUsed="1"/>
+    <w:lsdException w:name="Dark List Accent 4" w:semiHidden="1" w:uiPriority="99" w:unhideWhenUsed="1"/>
+    <w:lsdException w:name="Colorful Shading Accent 4" w:semiHidden="1" w:uiPriority="99" w:unhideWhenUsed="1"/>
+    <w:lsdException w:name="Colorful List Accent 4" w:semiHidden="1" w:uiPriority="99" w:unhideWhenUsed="1"/>
+    <w:lsdException w:name="Colorful Grid Accent 4" w:semiHidden="1" w:uiPriority="99" w:unhideWhenUsed="1"/>
+    <w:lsdException w:name="Light Shading Accent 5" w:semiHidden="1" w:uiPriority="99" w:unhideWhenUsed="1"/>
+    <w:lsdException w:name="Light List Accent 5" w:semiHidden="1" w:uiPriority="99" w:unhideWhenUsed="1"/>
+    <w:lsdException w:name="Light Grid Accent 5" w:semiHidden="1" w:uiPriority="99" w:unhideWhenUsed="1"/>
+    <w:lsdException w:name="Medium Shading 1 Accent 5" w:semiHidden="1" w:uiPriority="99" w:unhideWhenUsed="1"/>
+    <w:lsdException w:name="Medium Shading 2 Accent 5" w:semiHidden="1" w:uiPriority="99" w:unhideWhenUsed="1"/>
+    <w:lsdException w:name="Medium List 1 Accent 5" w:semiHidden="1" w:uiPriority="99" w:unhideWhenUsed="1"/>
+    <w:lsdException w:name="Medium List 2 Accent 5" w:semiHidden="1" w:uiPriority="99" w:unhideWhenUsed="1"/>
+    <w:lsdException w:name="Medium Grid 1 Accent 5" w:semiHidden="1" w:uiPriority="99" w:unhideWhenUsed="1"/>
+    <w:lsdException w:name="Medium Grid 2 Accent 5" w:semiHidden="1" w:uiPriority="99" w:unhideWhenUsed="1"/>
+    <w:lsdException w:name="Medium Grid 3 Accent 5" w:semiHidden="1" w:uiPriority="99" w:unhideWhenUsed="1"/>
+    <w:lsdException w:name="Dark List Accent 5" w:semiHidden="1" w:uiPriority="99" w:unhideWhenUsed="1"/>
+    <w:lsdException w:name="Colorful Shading Accent 5" w:semiHidden="1" w:uiPriority="99" w:unhideWhenUsed="1"/>
+    <w:lsdException w:name="Colorful List Accent 5" w:semiHidden="1" w:uiPriority="99" w:unhideWhenUsed="1"/>
+    <w:lsdException w:name="Colorful Grid Accent 5" w:semiHidden="1" w:uiPriority="99" w:unhideWhenUsed="1"/>
+    <w:lsdException w:name="Light Shading Accent 6" w:semiHidden="1" w:uiPriority="99" w:unhideWhenUsed="1"/>
+    <w:lsdException w:name="Light List Accent 6" w:semiHidden="1" w:uiPriority="99" w:unhideWhenUsed="1"/>
+    <w:lsdException w:name="Light Grid Accent 6" w:semiHidden="1" w:uiPriority="99" w:unhideWhenUsed="1"/>
+    <w:lsdException w:name="Medium Shading 1 Accent 6" w:semiHidden="1" w:uiPriority="99" w:unhideWhenUsed="1"/>
+    <w:lsdException w:name="Medium Shading 2 Accent 6" w:semiHidden="1" w:uiPriority="99" w:unhideWhenUsed="1"/>
+    <w:lsdException w:name="Medium List 1 Accent 6" w:semiHidden="1" w:uiPriority="99" w:unhideWhenUsed="1"/>
+    <w:lsdException w:name="Medium List 2 Accent 6" w:semiHidden="1" w:uiPriority="99" w:unhideWhenUsed="1"/>
+    <w:lsdException w:name="Medium Grid 1 Accent 6" w:semiHidden="1" w:uiPriority="99" w:unhideWhenUsed="1"/>
+    <w:lsdException w:name="Medium Grid 2 Accent 6" w:semiHidden="1" w:uiPriority="99" w:unhideWhenUsed="1"/>
+    <w:lsdException w:name="Medium Grid 3 Accent 6" w:semiHidden="1" w:uiPriority="99" w:unhideWhenUsed="1"/>
+    <w:lsdException w:name="Dark List Accent 6" w:semiHidden="1" w:uiPriority="99" w:unhideWhenUsed="1"/>
+    <w:lsdException w:name="Colorful Shading Accent 6" w:semiHidden="1" w:uiPriority="99" w:unhideWhenUsed="1"/>
+    <w:lsdException w:name="Colorful List Accent 6" w:semiHidden="1" w:uiPriority="99" w:unhideWhenUsed="1"/>
+    <w:lsdException w:name="Colorful Grid Accent 6" w:semiHidden="1" w:uiPriority="99" w:unhideWhenUsed="1"/>
+    <w:lsdException w:name="Subtle Emphasis" w:uiPriority="19" w:qFormat="1"/>
+    <w:lsdException w:name="Intense Emphasis" w:uiPriority="21" w:qFormat="1"/>
+    <w:lsdException w:name="Subtle Reference" w:uiPriority="31" w:qFormat="1"/>
+    <w:lsdException w:name="Intense Reference" w:uiPriority="32" w:qFormat="1"/>
+    <w:lsdException w:name="Book Title" w:uiPriority="33" w:qFormat="1"/>
+    <w:lsdException w:name="Bibliography" w:semiHidden="1" w:uiPriority="37" w:unhideWhenUsed="1"/>
+    <w:lsdException w:name="TOC Heading" w:semiHidden="1" w:uiPriority="39" w:unhideWhenUsed="1" w:qFormat="1"/>
   </w:latentStyles>
-  <w:style w:type="paragraph" w:default="1" w:styleId="1">
+  <w:style w:type="paragraph" w:default="1" w:styleId="a">
     <w:name w:val="Normal"/>
     <w:qFormat/>
-    <w:uiPriority w:val="0"/>
     <w:pPr>
       <w:spacing w:after="160" w:line="259" w:lineRule="auto"/>
     </w:pPr>
     <w:rPr>
-      <w:rFonts w:ascii="Times New Roman" w:hAnsi="Times New Roman" w:eastAsia="Times New Roman" w:cstheme="minorBidi"/>
+      <w:rFonts w:eastAsia="Times New Roman" w:cstheme="minorBidi"/>
       <w:sz w:val="24"/>
       <w:szCs w:val="24"/>
-      <w:lang w:val="ru-RU" w:eastAsia="ru-RU" w:bidi="ar-SA"/>
     </w:rPr>
   </w:style>
-  <w:style w:type="character" w:default="1" w:styleId="6">
+  <w:style w:type="character" w:default="1" w:styleId="a0">
     <w:name w:val="Default Paragraph Font"/>
+    <w:uiPriority w:val="1"/>
     <w:semiHidden/>
-    <w:uiPriority w:val="0"/>
+    <w:unhideWhenUsed/>
   </w:style>
-  <w:style w:type="table" w:default="1" w:styleId="7">
+  <w:style w:type="table" w:default="1" w:styleId="a1">
     <w:name w:val="Normal Table"/>
+    <w:uiPriority w:val="99"/>
     <w:semiHidden/>
-    <w:qFormat/>
-    <w:uiPriority w:val="0"/>
+    <w:unhideWhenUsed/>
     <w:tblPr>
-      <w:tblLayout w:type="fixed"/>
+      <w:tblInd w:w="0" w:type="dxa"/>
       <w:tblCellMar>
         <w:top w:w="0" w:type="dxa"/>
         <w:left w:w="108" w:type="dxa"/>
@@ -4450,10 +5440,15 @@
       </w:tblCellMar>
     </w:tblPr>
   </w:style>
-  <w:style w:type="paragraph" w:styleId="2">
+  <w:style w:type="numbering" w:default="1" w:styleId="a2">
+    <w:name w:val="No List"/>
+    <w:uiPriority w:val="99"/>
+    <w:semiHidden/>
+    <w:unhideWhenUsed/>
+  </w:style>
+  <w:style w:type="paragraph" w:styleId="a3">
     <w:name w:val="header"/>
-    <w:basedOn w:val="1"/>
-    <w:uiPriority w:val="0"/>
+    <w:basedOn w:val="a"/>
     <w:pPr>
       <w:tabs>
         <w:tab w:val="center" w:pos="4677"/>
@@ -4461,10 +5456,9 @@
       </w:tabs>
     </w:pPr>
   </w:style>
-  <w:style w:type="paragraph" w:styleId="3">
+  <w:style w:type="paragraph" w:styleId="a4">
     <w:name w:val="footer"/>
-    <w:basedOn w:val="1"/>
-    <w:uiPriority w:val="0"/>
+    <w:basedOn w:val="a"/>
     <w:pPr>
       <w:tabs>
         <w:tab w:val="center" w:pos="4677"/>
@@ -4472,25 +5466,20 @@
       </w:tabs>
     </w:pPr>
   </w:style>
-  <w:style w:type="paragraph" w:styleId="4">
+  <w:style w:type="paragraph" w:styleId="a5">
     <w:name w:val="Normal (Web)"/>
-    <w:uiPriority w:val="0"/>
     <w:pPr>
-      <w:spacing w:before="0" w:beforeAutospacing="1" w:after="0" w:afterAutospacing="1"/>
-      <w:ind w:left="0" w:right="0"/>
-      <w:jc w:val="left"/>
+      <w:spacing w:beforeAutospacing="1" w:after="0" w:afterAutospacing="1"/>
     </w:pPr>
     <w:rPr>
-      <w:kern w:val="0"/>
       <w:sz w:val="24"/>
       <w:szCs w:val="24"/>
-      <w:lang w:val="en-US" w:eastAsia="zh-CN" w:bidi="ar"/>
+      <w:lang w:val="en-US" w:eastAsia="zh-CN"/>
     </w:rPr>
   </w:style>
-  <w:style w:type="paragraph" w:styleId="5">
+  <w:style w:type="paragraph" w:styleId="HTML">
     <w:name w:val="HTML Preformatted"/>
-    <w:basedOn w:val="1"/>
-    <w:uiPriority w:val="0"/>
+    <w:basedOn w:val="a"/>
     <w:pPr>
       <w:tabs>
         <w:tab w:val="left" w:pos="916"/>
@@ -4517,27 +5506,31 @@
       <w:szCs w:val="20"/>
     </w:rPr>
   </w:style>
-  <w:style w:type="table" w:styleId="8">
+  <w:style w:type="table" w:styleId="a6">
     <w:name w:val="Table Grid"/>
-    <w:basedOn w:val="7"/>
-    <w:uiPriority w:val="0"/>
+    <w:basedOn w:val="a1"/>
     <w:tblPr>
+      <w:tblInd w:w="0" w:type="dxa"/>
       <w:tblBorders>
-        <w:top w:val="single" w:color="000000" w:sz="4" w:space="0"/>
-        <w:left w:val="single" w:color="000000" w:sz="4" w:space="0"/>
-        <w:bottom w:val="single" w:color="000000" w:sz="4" w:space="0"/>
-        <w:right w:val="single" w:color="000000" w:sz="4" w:space="0"/>
-        <w:insideH w:val="single" w:color="000000" w:sz="4" w:space="0"/>
-        <w:insideV w:val="single" w:color="000000" w:sz="4" w:space="0"/>
+        <w:top w:val="single" w:sz="4" w:space="0" w:color="000000"/>
+        <w:left w:val="single" w:sz="4" w:space="0" w:color="000000"/>
+        <w:bottom w:val="single" w:sz="4" w:space="0" w:color="000000"/>
+        <w:right w:val="single" w:sz="4" w:space="0" w:color="000000"/>
+        <w:insideH w:val="single" w:sz="4" w:space="0" w:color="000000"/>
+        <w:insideV w:val="single" w:sz="4" w:space="0" w:color="000000"/>
       </w:tblBorders>
-      <w:tblLayout w:type="fixed"/>
+      <w:tblCellMar>
+        <w:top w:w="0" w:type="dxa"/>
+        <w:left w:w="108" w:type="dxa"/>
+        <w:bottom w:w="0" w:type="dxa"/>
+        <w:right w:w="108" w:type="dxa"/>
+      </w:tblCellMar>
     </w:tblPr>
   </w:style>
-  <w:style w:type="paragraph" w:customStyle="1" w:styleId="9">
+  <w:style w:type="paragraph" w:customStyle="1" w:styleId="Times142">
     <w:name w:val="Times14_РИО2"/>
-    <w:basedOn w:val="1"/>
+    <w:basedOn w:val="a"/>
     <w:qFormat/>
-    <w:uiPriority w:val="0"/>
     <w:pPr>
       <w:tabs>
         <w:tab w:val="left" w:pos="709"/>
@@ -4550,10 +5543,311 @@
       <w:sz w:val="28"/>
     </w:rPr>
   </w:style>
-  <w:style w:type="character" w:customStyle="1" w:styleId="10">
+  <w:style w:type="character" w:customStyle="1" w:styleId="Style3">
     <w:name w:val="_Style 3"/>
+    <w:uiPriority w:val="33"/>
     <w:qFormat/>
+    <w:rPr>
+      <w:b/>
+      <w:bCs/>
+      <w:smallCaps/>
+      <w:spacing w:val="5"/>
+    </w:rPr>
+  </w:style>
+</w:styles>
+</file>
+
+<file path=word/stylesWithEffects.xml><?xml version="1.0" encoding="utf-8"?>
+<w:styles xmlns:wpc="http://schemas.microsoft.com/office/word/2010/wordprocessingCanvas" xmlns:mc="http://schemas.openxmlformats.org/markup-compatibility/2006" xmlns:o="urn:schemas-microsoft-com:office:office" xmlns:r="http://schemas.openxmlformats.org/officeDocument/2006/relationships" xmlns:m="http://schemas.openxmlformats.org/officeDocument/2006/math" xmlns:v="urn:schemas-microsoft-com:vml" xmlns:wp14="http://schemas.microsoft.com/office/word/2010/wordprocessingDrawing" xmlns:wp="http://schemas.openxmlformats.org/drawingml/2006/wordprocessingDrawing" xmlns:w10="urn:schemas-microsoft-com:office:word" xmlns:w="http://schemas.openxmlformats.org/wordprocessingml/2006/main" xmlns:w14="http://schemas.microsoft.com/office/word/2010/wordml" xmlns:wpg="http://schemas.microsoft.com/office/word/2010/wordprocessingGroup" xmlns:wpi="http://schemas.microsoft.com/office/word/2010/wordprocessingInk" xmlns:wne="http://schemas.microsoft.com/office/word/2006/wordml" xmlns:wps="http://schemas.microsoft.com/office/word/2010/wordprocessingShape" mc:Ignorable="w14 wp14">
+  <w:docDefaults>
+    <w:rPrDefault>
+      <w:rPr>
+        <w:rFonts w:ascii="Times New Roman" w:eastAsia="SimSun" w:hAnsi="Times New Roman" w:cs="Times New Roman"/>
+        <w:lang w:val="ru-RU" w:eastAsia="ru-RU" w:bidi="ar-SA"/>
+      </w:rPr>
+    </w:rPrDefault>
+    <w:pPrDefault>
+      <w:pPr>
+        <w:spacing w:after="200" w:line="276" w:lineRule="auto"/>
+      </w:pPr>
+    </w:pPrDefault>
+  </w:docDefaults>
+  <w:latentStyles w:defLockedState="0" w:defUIPriority="0" w:defSemiHidden="0" w:defUnhideWhenUsed="0" w:defQFormat="0" w:count="267">
+    <w:lsdException w:name="Normal" w:qFormat="1"/>
+    <w:lsdException w:name="heading 1" w:qFormat="1"/>
+    <w:lsdException w:name="heading 2" w:semiHidden="1" w:unhideWhenUsed="1" w:qFormat="1"/>
+    <w:lsdException w:name="heading 3" w:semiHidden="1" w:unhideWhenUsed="1" w:qFormat="1"/>
+    <w:lsdException w:name="heading 4" w:semiHidden="1" w:unhideWhenUsed="1" w:qFormat="1"/>
+    <w:lsdException w:name="heading 5" w:semiHidden="1" w:unhideWhenUsed="1" w:qFormat="1"/>
+    <w:lsdException w:name="heading 6" w:semiHidden="1" w:unhideWhenUsed="1" w:qFormat="1"/>
+    <w:lsdException w:name="heading 7" w:semiHidden="1" w:unhideWhenUsed="1" w:qFormat="1"/>
+    <w:lsdException w:name="heading 8" w:semiHidden="1" w:unhideWhenUsed="1" w:qFormat="1"/>
+    <w:lsdException w:name="heading 9" w:semiHidden="1" w:unhideWhenUsed="1" w:qFormat="1"/>
+    <w:lsdException w:name="caption" w:semiHidden="1" w:unhideWhenUsed="1" w:qFormat="1"/>
+    <w:lsdException w:name="Title" w:qFormat="1"/>
+    <w:lsdException w:name="Default Paragraph Font" w:semiHidden="1"/>
+    <w:lsdException w:name="Subtitle" w:qFormat="1"/>
+    <w:lsdException w:name="Strong" w:qFormat="1"/>
+    <w:lsdException w:name="Emphasis" w:qFormat="1"/>
+    <w:lsdException w:name="HTML Top of Form" w:semiHidden="1" w:uiPriority="99" w:unhideWhenUsed="1"/>
+    <w:lsdException w:name="HTML Bottom of Form" w:semiHidden="1" w:uiPriority="99" w:unhideWhenUsed="1"/>
+    <w:lsdException w:name="Normal Table" w:semiHidden="1" w:qFormat="1"/>
+    <w:lsdException w:name="No List" w:semiHidden="1" w:uiPriority="99" w:unhideWhenUsed="1"/>
+    <w:lsdException w:name="Outline List 1" w:semiHidden="1" w:uiPriority="99" w:unhideWhenUsed="1"/>
+    <w:lsdException w:name="Outline List 2" w:semiHidden="1" w:uiPriority="99" w:unhideWhenUsed="1"/>
+    <w:lsdException w:name="Outline List 3" w:semiHidden="1" w:uiPriority="99" w:unhideWhenUsed="1"/>
+    <w:lsdException w:name="Placeholder Text" w:semiHidden="1" w:uiPriority="99" w:unhideWhenUsed="1"/>
+    <w:lsdException w:name="No Spacing" w:semiHidden="1" w:uiPriority="99" w:unhideWhenUsed="1"/>
+    <w:lsdException w:name="Light Shading" w:semiHidden="1" w:uiPriority="99" w:unhideWhenUsed="1"/>
+    <w:lsdException w:name="Light List" w:semiHidden="1" w:uiPriority="99" w:unhideWhenUsed="1"/>
+    <w:lsdException w:name="Light Grid" w:semiHidden="1" w:uiPriority="99" w:unhideWhenUsed="1"/>
+    <w:lsdException w:name="Medium Shading 1" w:semiHidden="1" w:uiPriority="99" w:unhideWhenUsed="1"/>
+    <w:lsdException w:name="Medium Shading 2" w:semiHidden="1" w:uiPriority="99" w:unhideWhenUsed="1"/>
+    <w:lsdException w:name="Medium List 1" w:semiHidden="1" w:uiPriority="99" w:unhideWhenUsed="1"/>
+    <w:lsdException w:name="Medium List 2" w:semiHidden="1" w:uiPriority="99" w:unhideWhenUsed="1"/>
+    <w:lsdException w:name="Medium Grid 1" w:semiHidden="1" w:uiPriority="99" w:unhideWhenUsed="1"/>
+    <w:lsdException w:name="Medium Grid 2" w:semiHidden="1" w:uiPriority="99" w:unhideWhenUsed="1"/>
+    <w:lsdException w:name="Medium Grid 3" w:semiHidden="1" w:uiPriority="99" w:unhideWhenUsed="1"/>
+    <w:lsdException w:name="Dark List" w:semiHidden="1" w:uiPriority="99" w:unhideWhenUsed="1"/>
+    <w:lsdException w:name="Colorful Shading" w:semiHidden="1" w:uiPriority="99" w:unhideWhenUsed="1"/>
+    <w:lsdException w:name="Colorful List" w:semiHidden="1" w:uiPriority="99" w:unhideWhenUsed="1"/>
+    <w:lsdException w:name="Colorful Grid" w:semiHidden="1" w:uiPriority="99" w:unhideWhenUsed="1"/>
+    <w:lsdException w:name="Light Shading Accent 1" w:semiHidden="1" w:uiPriority="99" w:unhideWhenUsed="1"/>
+    <w:lsdException w:name="Light List Accent 1" w:semiHidden="1" w:uiPriority="99" w:unhideWhenUsed="1"/>
+    <w:lsdException w:name="Light Grid Accent 1" w:semiHidden="1" w:uiPriority="99" w:unhideWhenUsed="1"/>
+    <w:lsdException w:name="Medium Shading 1 Accent 1" w:semiHidden="1" w:uiPriority="99" w:unhideWhenUsed="1"/>
+    <w:lsdException w:name="Medium Shading 2 Accent 1" w:semiHidden="1" w:uiPriority="99" w:unhideWhenUsed="1"/>
+    <w:lsdException w:name="Medium List 1 Accent 1" w:semiHidden="1" w:uiPriority="99" w:unhideWhenUsed="1"/>
+    <w:lsdException w:name="Revision" w:semiHidden="1" w:uiPriority="99" w:unhideWhenUsed="1"/>
+    <w:lsdException w:name="List Paragraph" w:semiHidden="1" w:uiPriority="99" w:unhideWhenUsed="1"/>
+    <w:lsdException w:name="Quote" w:semiHidden="1" w:uiPriority="99" w:unhideWhenUsed="1"/>
+    <w:lsdException w:name="Intense Quote" w:semiHidden="1" w:uiPriority="99" w:unhideWhenUsed="1"/>
+    <w:lsdException w:name="Medium List 2 Accent 1" w:semiHidden="1" w:uiPriority="99" w:unhideWhenUsed="1"/>
+    <w:lsdException w:name="Medium Grid 1 Accent 1" w:semiHidden="1" w:uiPriority="99" w:unhideWhenUsed="1"/>
+    <w:lsdException w:name="Medium Grid 2 Accent 1" w:semiHidden="1" w:uiPriority="99" w:unhideWhenUsed="1"/>
+    <w:lsdException w:name="Medium Grid 3 Accent 1" w:semiHidden="1" w:uiPriority="99" w:unhideWhenUsed="1"/>
+    <w:lsdException w:name="Dark List Accent 1" w:semiHidden="1" w:uiPriority="99" w:unhideWhenUsed="1"/>
+    <w:lsdException w:name="Colorful Shading Accent 1" w:semiHidden="1" w:uiPriority="99" w:unhideWhenUsed="1"/>
+    <w:lsdException w:name="Colorful List Accent 1" w:semiHidden="1" w:uiPriority="99" w:unhideWhenUsed="1"/>
+    <w:lsdException w:name="Colorful Grid Accent 1" w:semiHidden="1" w:uiPriority="99" w:unhideWhenUsed="1"/>
+    <w:lsdException w:name="Light Shading Accent 2" w:semiHidden="1" w:uiPriority="99" w:unhideWhenUsed="1"/>
+    <w:lsdException w:name="Light List Accent 2" w:semiHidden="1" w:uiPriority="99" w:unhideWhenUsed="1"/>
+    <w:lsdException w:name="Light Grid Accent 2" w:semiHidden="1" w:uiPriority="99" w:unhideWhenUsed="1"/>
+    <w:lsdException w:name="Medium Shading 1 Accent 2" w:semiHidden="1" w:uiPriority="99" w:unhideWhenUsed="1"/>
+    <w:lsdException w:name="Medium Shading 2 Accent 2" w:semiHidden="1" w:uiPriority="99" w:unhideWhenUsed="1"/>
+    <w:lsdException w:name="Medium List 1 Accent 2" w:semiHidden="1" w:uiPriority="99" w:unhideWhenUsed="1"/>
+    <w:lsdException w:name="Medium List 2 Accent 2" w:semiHidden="1" w:uiPriority="99" w:unhideWhenUsed="1"/>
+    <w:lsdException w:name="Medium Grid 1 Accent 2" w:semiHidden="1" w:uiPriority="99" w:unhideWhenUsed="1"/>
+    <w:lsdException w:name="Medium Grid 2 Accent 2" w:semiHidden="1" w:uiPriority="99" w:unhideWhenUsed="1"/>
+    <w:lsdException w:name="Medium Grid 3 Accent 2" w:semiHidden="1" w:uiPriority="99" w:unhideWhenUsed="1"/>
+    <w:lsdException w:name="Dark List Accent 2" w:semiHidden="1" w:uiPriority="99" w:unhideWhenUsed="1"/>
+    <w:lsdException w:name="Colorful Shading Accent 2" w:semiHidden="1" w:uiPriority="99" w:unhideWhenUsed="1"/>
+    <w:lsdException w:name="Colorful List Accent 2" w:semiHidden="1" w:uiPriority="99" w:unhideWhenUsed="1"/>
+    <w:lsdException w:name="Colorful Grid Accent 2" w:semiHidden="1" w:uiPriority="99" w:unhideWhenUsed="1"/>
+    <w:lsdException w:name="Light Shading Accent 3" w:semiHidden="1" w:uiPriority="99" w:unhideWhenUsed="1"/>
+    <w:lsdException w:name="Light List Accent 3" w:semiHidden="1" w:uiPriority="99" w:unhideWhenUsed="1"/>
+    <w:lsdException w:name="Light Grid Accent 3" w:semiHidden="1" w:uiPriority="99" w:unhideWhenUsed="1"/>
+    <w:lsdException w:name="Medium Shading 1 Accent 3" w:semiHidden="1" w:uiPriority="99" w:unhideWhenUsed="1"/>
+    <w:lsdException w:name="Medium Shading 2 Accent 3" w:semiHidden="1" w:uiPriority="99" w:unhideWhenUsed="1"/>
+    <w:lsdException w:name="Medium List 1 Accent 3" w:semiHidden="1" w:uiPriority="99" w:unhideWhenUsed="1"/>
+    <w:lsdException w:name="Medium List 2 Accent 3" w:semiHidden="1" w:uiPriority="99" w:unhideWhenUsed="1"/>
+    <w:lsdException w:name="Medium Grid 1 Accent 3" w:semiHidden="1" w:uiPriority="99" w:unhideWhenUsed="1"/>
+    <w:lsdException w:name="Medium Grid 2 Accent 3" w:semiHidden="1" w:uiPriority="99" w:unhideWhenUsed="1"/>
+    <w:lsdException w:name="Medium Grid 3 Accent 3" w:semiHidden="1" w:uiPriority="99" w:unhideWhenUsed="1"/>
+    <w:lsdException w:name="Dark List Accent 3" w:semiHidden="1" w:uiPriority="99" w:unhideWhenUsed="1"/>
+    <w:lsdException w:name="Colorful Shading Accent 3" w:semiHidden="1" w:uiPriority="99" w:unhideWhenUsed="1"/>
+    <w:lsdException w:name="Colorful List Accent 3" w:semiHidden="1" w:uiPriority="99" w:unhideWhenUsed="1"/>
+    <w:lsdException w:name="Colorful Grid Accent 3" w:semiHidden="1" w:uiPriority="99" w:unhideWhenUsed="1"/>
+    <w:lsdException w:name="Light Shading Accent 4" w:semiHidden="1" w:uiPriority="99" w:unhideWhenUsed="1"/>
+    <w:lsdException w:name="Light List Accent 4" w:semiHidden="1" w:uiPriority="99" w:unhideWhenUsed="1"/>
+    <w:lsdException w:name="Light Grid Accent 4" w:semiHidden="1" w:uiPriority="99" w:unhideWhenUsed="1"/>
+    <w:lsdException w:name="Medium Shading 1 Accent 4" w:semiHidden="1" w:uiPriority="99" w:unhideWhenUsed="1"/>
+    <w:lsdException w:name="Medium Shading 2 Accent 4" w:semiHidden="1" w:uiPriority="99" w:unhideWhenUsed="1"/>
+    <w:lsdException w:name="Medium List 1 Accent 4" w:semiHidden="1" w:uiPriority="99" w:unhideWhenUsed="1"/>
+    <w:lsdException w:name="Medium List 2 Accent 4" w:semiHidden="1" w:uiPriority="99" w:unhideWhenUsed="1"/>
+    <w:lsdException w:name="Medium Grid 1 Accent 4" w:semiHidden="1" w:uiPriority="99" w:unhideWhenUsed="1"/>
+    <w:lsdException w:name="Medium Grid 2 Accent 4" w:semiHidden="1" w:uiPriority="99" w:unhideWhenUsed="1"/>
+    <w:lsdException w:name="Medium Grid 3 Accent 4" w:semiHidden="1" w:uiPriority="99" w:unhideWhenUsed="1"/>
+    <w:lsdException w:name="Dark List Accent 4" w:semiHidden="1" w:uiPriority="99" w:unhideWhenUsed="1"/>
+    <w:lsdException w:name="Colorful Shading Accent 4" w:semiHidden="1" w:uiPriority="99" w:unhideWhenUsed="1"/>
+    <w:lsdException w:name="Colorful List Accent 4" w:semiHidden="1" w:uiPriority="99" w:unhideWhenUsed="1"/>
+    <w:lsdException w:name="Colorful Grid Accent 4" w:semiHidden="1" w:uiPriority="99" w:unhideWhenUsed="1"/>
+    <w:lsdException w:name="Light Shading Accent 5" w:semiHidden="1" w:uiPriority="99" w:unhideWhenUsed="1"/>
+    <w:lsdException w:name="Light List Accent 5" w:semiHidden="1" w:uiPriority="99" w:unhideWhenUsed="1"/>
+    <w:lsdException w:name="Light Grid Accent 5" w:semiHidden="1" w:uiPriority="99" w:unhideWhenUsed="1"/>
+    <w:lsdException w:name="Medium Shading 1 Accent 5" w:semiHidden="1" w:uiPriority="99" w:unhideWhenUsed="1"/>
+    <w:lsdException w:name="Medium Shading 2 Accent 5" w:semiHidden="1" w:uiPriority="99" w:unhideWhenUsed="1"/>
+    <w:lsdException w:name="Medium List 1 Accent 5" w:semiHidden="1" w:uiPriority="99" w:unhideWhenUsed="1"/>
+    <w:lsdException w:name="Medium List 2 Accent 5" w:semiHidden="1" w:uiPriority="99" w:unhideWhenUsed="1"/>
+    <w:lsdException w:name="Medium Grid 1 Accent 5" w:semiHidden="1" w:uiPriority="99" w:unhideWhenUsed="1"/>
+    <w:lsdException w:name="Medium Grid 2 Accent 5" w:semiHidden="1" w:uiPriority="99" w:unhideWhenUsed="1"/>
+    <w:lsdException w:name="Medium Grid 3 Accent 5" w:semiHidden="1" w:uiPriority="99" w:unhideWhenUsed="1"/>
+    <w:lsdException w:name="Dark List Accent 5" w:semiHidden="1" w:uiPriority="99" w:unhideWhenUsed="1"/>
+    <w:lsdException w:name="Colorful Shading Accent 5" w:semiHidden="1" w:uiPriority="99" w:unhideWhenUsed="1"/>
+    <w:lsdException w:name="Colorful List Accent 5" w:semiHidden="1" w:uiPriority="99" w:unhideWhenUsed="1"/>
+    <w:lsdException w:name="Colorful Grid Accent 5" w:semiHidden="1" w:uiPriority="99" w:unhideWhenUsed="1"/>
+    <w:lsdException w:name="Light Shading Accent 6" w:semiHidden="1" w:uiPriority="99" w:unhideWhenUsed="1"/>
+    <w:lsdException w:name="Light List Accent 6" w:semiHidden="1" w:uiPriority="99" w:unhideWhenUsed="1"/>
+    <w:lsdException w:name="Light Grid Accent 6" w:semiHidden="1" w:uiPriority="99" w:unhideWhenUsed="1"/>
+    <w:lsdException w:name="Medium Shading 1 Accent 6" w:semiHidden="1" w:uiPriority="99" w:unhideWhenUsed="1"/>
+    <w:lsdException w:name="Medium Shading 2 Accent 6" w:semiHidden="1" w:uiPriority="99" w:unhideWhenUsed="1"/>
+    <w:lsdException w:name="Medium List 1 Accent 6" w:semiHidden="1" w:uiPriority="99" w:unhideWhenUsed="1"/>
+    <w:lsdException w:name="Medium List 2 Accent 6" w:semiHidden="1" w:uiPriority="99" w:unhideWhenUsed="1"/>
+    <w:lsdException w:name="Medium Grid 1 Accent 6" w:semiHidden="1" w:uiPriority="99" w:unhideWhenUsed="1"/>
+    <w:lsdException w:name="Medium Grid 2 Accent 6" w:semiHidden="1" w:uiPriority="99" w:unhideWhenUsed="1"/>
+    <w:lsdException w:name="Medium Grid 3 Accent 6" w:semiHidden="1" w:uiPriority="99" w:unhideWhenUsed="1"/>
+    <w:lsdException w:name="Dark List Accent 6" w:semiHidden="1" w:uiPriority="99" w:unhideWhenUsed="1"/>
+    <w:lsdException w:name="Colorful Shading Accent 6" w:semiHidden="1" w:uiPriority="99" w:unhideWhenUsed="1"/>
+    <w:lsdException w:name="Colorful List Accent 6" w:semiHidden="1" w:uiPriority="99" w:unhideWhenUsed="1"/>
+    <w:lsdException w:name="Colorful Grid Accent 6" w:semiHidden="1" w:uiPriority="99" w:unhideWhenUsed="1"/>
+    <w:lsdException w:name="Subtle Emphasis" w:uiPriority="19" w:qFormat="1"/>
+    <w:lsdException w:name="Intense Emphasis" w:uiPriority="21" w:qFormat="1"/>
+    <w:lsdException w:name="Subtle Reference" w:uiPriority="31" w:qFormat="1"/>
+    <w:lsdException w:name="Intense Reference" w:uiPriority="32" w:qFormat="1"/>
+    <w:lsdException w:name="Book Title" w:uiPriority="33" w:qFormat="1"/>
+    <w:lsdException w:name="Bibliography" w:semiHidden="1" w:uiPriority="37" w:unhideWhenUsed="1"/>
+    <w:lsdException w:name="TOC Heading" w:semiHidden="1" w:uiPriority="39" w:unhideWhenUsed="1" w:qFormat="1"/>
+  </w:latentStyles>
+  <w:style w:type="paragraph" w:default="1" w:styleId="a">
+    <w:name w:val="Normal"/>
+    <w:qFormat/>
+    <w:pPr>
+      <w:spacing w:after="160" w:line="259" w:lineRule="auto"/>
+    </w:pPr>
+    <w:rPr>
+      <w:rFonts w:eastAsia="Times New Roman" w:cstheme="minorBidi"/>
+      <w:sz w:val="24"/>
+      <w:szCs w:val="24"/>
+    </w:rPr>
+  </w:style>
+  <w:style w:type="character" w:default="1" w:styleId="a0">
+    <w:name w:val="Default Paragraph Font"/>
+    <w:uiPriority w:val="1"/>
+    <w:semiHidden/>
+    <w:unhideWhenUsed/>
+  </w:style>
+  <w:style w:type="table" w:default="1" w:styleId="a1">
+    <w:name w:val="Normal Table"/>
+    <w:uiPriority w:val="99"/>
+    <w:semiHidden/>
+    <w:unhideWhenUsed/>
+    <w:tblPr>
+      <w:tblInd w:w="0" w:type="dxa"/>
+      <w:tblCellMar>
+        <w:top w:w="0" w:type="dxa"/>
+        <w:left w:w="108" w:type="dxa"/>
+        <w:bottom w:w="0" w:type="dxa"/>
+        <w:right w:w="108" w:type="dxa"/>
+      </w:tblCellMar>
+    </w:tblPr>
+  </w:style>
+  <w:style w:type="numbering" w:default="1" w:styleId="a2">
+    <w:name w:val="No List"/>
+    <w:uiPriority w:val="99"/>
+    <w:semiHidden/>
+    <w:unhideWhenUsed/>
+  </w:style>
+  <w:style w:type="paragraph" w:styleId="a3">
+    <w:name w:val="header"/>
+    <w:basedOn w:val="a"/>
+    <w:pPr>
+      <w:tabs>
+        <w:tab w:val="center" w:pos="4677"/>
+        <w:tab w:val="right" w:pos="9355"/>
+      </w:tabs>
+    </w:pPr>
+  </w:style>
+  <w:style w:type="paragraph" w:styleId="a4">
+    <w:name w:val="footer"/>
+    <w:basedOn w:val="a"/>
+    <w:pPr>
+      <w:tabs>
+        <w:tab w:val="center" w:pos="4677"/>
+        <w:tab w:val="right" w:pos="9355"/>
+      </w:tabs>
+    </w:pPr>
+  </w:style>
+  <w:style w:type="paragraph" w:styleId="a5">
+    <w:name w:val="Normal (Web)"/>
+    <w:pPr>
+      <w:spacing w:beforeAutospacing="1" w:after="0" w:afterAutospacing="1"/>
+    </w:pPr>
+    <w:rPr>
+      <w:sz w:val="24"/>
+      <w:szCs w:val="24"/>
+      <w:lang w:val="en-US" w:eastAsia="zh-CN"/>
+    </w:rPr>
+  </w:style>
+  <w:style w:type="paragraph" w:styleId="HTML">
+    <w:name w:val="HTML Preformatted"/>
+    <w:basedOn w:val="a"/>
+    <w:pPr>
+      <w:tabs>
+        <w:tab w:val="left" w:pos="916"/>
+        <w:tab w:val="left" w:pos="1832"/>
+        <w:tab w:val="left" w:pos="2748"/>
+        <w:tab w:val="left" w:pos="3664"/>
+        <w:tab w:val="left" w:pos="4580"/>
+        <w:tab w:val="left" w:pos="5496"/>
+        <w:tab w:val="left" w:pos="6412"/>
+        <w:tab w:val="left" w:pos="7328"/>
+        <w:tab w:val="left" w:pos="8244"/>
+        <w:tab w:val="left" w:pos="9160"/>
+        <w:tab w:val="left" w:pos="10076"/>
+        <w:tab w:val="left" w:pos="10992"/>
+        <w:tab w:val="left" w:pos="11908"/>
+        <w:tab w:val="left" w:pos="12824"/>
+        <w:tab w:val="left" w:pos="13740"/>
+        <w:tab w:val="left" w:pos="14656"/>
+      </w:tabs>
+    </w:pPr>
+    <w:rPr>
+      <w:rFonts w:ascii="Courier New" w:hAnsi="Courier New" w:cs="Courier New"/>
+      <w:sz w:val="20"/>
+      <w:szCs w:val="20"/>
+    </w:rPr>
+  </w:style>
+  <w:style w:type="table" w:styleId="a6">
+    <w:name w:val="Table Grid"/>
+    <w:basedOn w:val="a1"/>
+    <w:tblPr>
+      <w:tblInd w:w="0" w:type="dxa"/>
+      <w:tblBorders>
+        <w:top w:val="single" w:sz="4" w:space="0" w:color="000000"/>
+        <w:left w:val="single" w:sz="4" w:space="0" w:color="000000"/>
+        <w:bottom w:val="single" w:sz="4" w:space="0" w:color="000000"/>
+        <w:right w:val="single" w:sz="4" w:space="0" w:color="000000"/>
+        <w:insideH w:val="single" w:sz="4" w:space="0" w:color="000000"/>
+        <w:insideV w:val="single" w:sz="4" w:space="0" w:color="000000"/>
+      </w:tblBorders>
+      <w:tblCellMar>
+        <w:top w:w="0" w:type="dxa"/>
+        <w:left w:w="108" w:type="dxa"/>
+        <w:bottom w:w="0" w:type="dxa"/>
+        <w:right w:w="108" w:type="dxa"/>
+      </w:tblCellMar>
+    </w:tblPr>
+  </w:style>
+  <w:style w:type="paragraph" w:customStyle="1" w:styleId="Times142">
+    <w:name w:val="Times14_РИО2"/>
+    <w:basedOn w:val="a"/>
+    <w:qFormat/>
+    <w:pPr>
+      <w:tabs>
+        <w:tab w:val="left" w:pos="709"/>
+      </w:tabs>
+      <w:spacing w:line="312" w:lineRule="auto"/>
+      <w:ind w:firstLine="709"/>
+      <w:jc w:val="both"/>
+    </w:pPr>
+    <w:rPr>
+      <w:sz w:val="28"/>
+    </w:rPr>
+  </w:style>
+  <w:style w:type="character" w:customStyle="1" w:styleId="Style3">
+    <w:name w:val="_Style 3"/>
     <w:uiPriority w:val="33"/>
+    <w:qFormat/>
     <w:rPr>
       <w:b/>
       <w:bCs/>
@@ -4816,6 +6110,7 @@
     </a:fmtScheme>
   </a:themeElements>
   <a:objectDefaults/>
+  <a:extraClrSchemeLst/>
 </a:theme>
 </file>
 
